--- a/docs/report/отчет_практика_Шиповской_Мейта.docx
+++ b/docs/report/отчет_практика_Шиповской_Мейта.docx
@@ -1247,6 +1247,7 @@
           <w:rFonts w:ascii="Times New Roman" w:hAnsi="Times New Roman" w:cs="Times New Roman"/>
           <w:sz w:val="24"/>
           <w:szCs w:val="24"/>
+          <w:highlight w:val="green"/>
         </w:rPr>
         <w:t>библиогр</w:t>
       </w:r>
@@ -1256,17 +1257,9 @@
           <w:rFonts w:ascii="Times New Roman" w:hAnsi="Times New Roman" w:cs="Times New Roman"/>
           <w:sz w:val="24"/>
           <w:szCs w:val="24"/>
-        </w:rPr>
-        <w:t xml:space="preserve">. список – </w:t>
-      </w:r>
-      <w:r>
-        <w:rPr>
-          <w:rFonts w:ascii="Times New Roman" w:hAnsi="Times New Roman" w:cs="Times New Roman"/>
-          <w:sz w:val="24"/>
-          <w:szCs w:val="24"/>
           <w:highlight w:val="green"/>
         </w:rPr>
-        <w:t xml:space="preserve">Х </w:t>
+        <w:t xml:space="preserve">. список – Х </w:t>
       </w:r>
       <w:proofErr w:type="spellStart"/>
       <w:r>
@@ -1286,51 +1279,92 @@
           <w:szCs w:val="24"/>
           <w:highlight w:val="green"/>
         </w:rPr>
-        <w:t>., Х</w:t>
-      </w:r>
-      <w:r>
-        <w:rPr>
-          <w:rFonts w:ascii="Times New Roman" w:hAnsi="Times New Roman" w:cs="Times New Roman"/>
-          <w:sz w:val="24"/>
-          <w:szCs w:val="24"/>
-        </w:rPr>
-        <w:t xml:space="preserve"> прил.</w:t>
-      </w:r>
-    </w:p>
-    <w:p>
-      <w:pPr>
-        <w:rPr>
-          <w:rFonts w:ascii="Times New Roman" w:hAnsi="Times New Roman" w:cs="Times New Roman"/>
-          <w:sz w:val="24"/>
-          <w:szCs w:val="24"/>
-        </w:rPr>
-      </w:pPr>
-      <w:r>
-        <w:rPr>
-          <w:rFonts w:ascii="Times New Roman" w:hAnsi="Times New Roman" w:cs="Times New Roman"/>
-          <w:sz w:val="24"/>
-          <w:szCs w:val="24"/>
-        </w:rPr>
-        <w:t>Целью технологической практики был</w:t>
-      </w:r>
-      <w:r>
-        <w:rPr>
-          <w:rFonts w:ascii="Times New Roman" w:hAnsi="Times New Roman" w:cs="Times New Roman"/>
-          <w:sz w:val="24"/>
-          <w:szCs w:val="24"/>
-        </w:rPr>
-        <w:t xml:space="preserve">о изучение </w:t>
-      </w:r>
-      <w:proofErr w:type="gramStart"/>
-      <w:r>
-        <w:rPr>
-          <w:rFonts w:ascii="Times New Roman" w:hAnsi="Times New Roman" w:cs="Times New Roman"/>
-          <w:sz w:val="24"/>
-          <w:szCs w:val="24"/>
-        </w:rPr>
-        <w:t>существующих</w:t>
-      </w:r>
-      <w:proofErr w:type="gramEnd"/>
+        <w:t>., Х прил.</w:t>
+      </w:r>
+    </w:p>
+    <w:p>
+      <w:pPr>
+        <w:spacing w:after="0" w:line="360" w:lineRule="auto"/>
+        <w:ind w:firstLine="709"/>
+        <w:jc w:val="both"/>
+        <w:rPr>
+          <w:rFonts w:ascii="Times New Roman" w:hAnsi="Times New Roman" w:cs="Times New Roman"/>
+          <w:sz w:val="24"/>
+          <w:szCs w:val="24"/>
+        </w:rPr>
+      </w:pPr>
+      <w:r>
+        <w:rPr>
+          <w:rFonts w:ascii="Times New Roman" w:hAnsi="Times New Roman" w:cs="Times New Roman"/>
+          <w:sz w:val="24"/>
+          <w:szCs w:val="24"/>
+        </w:rPr>
+        <w:t>Це</w:t>
+      </w:r>
+      <w:r>
+        <w:rPr>
+          <w:rFonts w:ascii="Times New Roman" w:hAnsi="Times New Roman" w:cs="Times New Roman"/>
+          <w:sz w:val="24"/>
+          <w:szCs w:val="24"/>
+        </w:rPr>
+        <w:t>лью технологической практики было начало разработки системы мониторинга социальных сетей для предотвращения массовых беспорядков и экстремизма, то есть такого программного комплекса, который позволит производить семантический анализ текстовых сообщений на предмет негативной эмоциональной окраски. Подобного рода система может быть использована в различных целях, как научно-исследовательских, так и коммерческих.</w:t>
+      </w:r>
+    </w:p>
+    <w:p>
+      <w:pPr>
+        <w:spacing w:after="0" w:line="360" w:lineRule="auto"/>
+        <w:ind w:firstLine="709"/>
+        <w:jc w:val="both"/>
+        <w:rPr>
+          <w:rFonts w:ascii="Times New Roman" w:hAnsi="Times New Roman" w:cs="Times New Roman"/>
+          <w:sz w:val="24"/>
+          <w:szCs w:val="24"/>
+        </w:rPr>
+      </w:pPr>
+      <w:r>
+        <w:rPr>
+          <w:rFonts w:ascii="Times New Roman" w:hAnsi="Times New Roman" w:cs="Times New Roman"/>
+          <w:sz w:val="24"/>
+          <w:szCs w:val="24"/>
+        </w:rPr>
+        <w:t>В рамках данной практической работы была разработана программа для извлечения коротких текстовых сообщений («</w:t>
+      </w:r>
+      <w:r>
+        <w:rPr>
+          <w:rFonts w:ascii="Times New Roman" w:hAnsi="Times New Roman" w:cs="Times New Roman"/>
+          <w:sz w:val="24"/>
+          <w:szCs w:val="24"/>
+          <w:lang w:val="en-US"/>
+        </w:rPr>
+        <w:t>tweets</w:t>
+      </w:r>
+      <w:r>
+        <w:rPr>
+          <w:rFonts w:ascii="Times New Roman" w:hAnsi="Times New Roman" w:cs="Times New Roman"/>
+          <w:sz w:val="24"/>
+          <w:szCs w:val="24"/>
+        </w:rPr>
+        <w:t>») по определенному ключевому слову («</w:t>
+      </w:r>
+      <w:proofErr w:type="spellStart"/>
+      <w:r>
+        <w:rPr>
+          <w:rFonts w:ascii="Times New Roman" w:hAnsi="Times New Roman" w:cs="Times New Roman"/>
+          <w:sz w:val="24"/>
+          <w:szCs w:val="24"/>
+          <w:lang w:val="en-US"/>
+        </w:rPr>
+        <w:t>hashtag</w:t>
+      </w:r>
+      <w:proofErr w:type="spellEnd"/>
+      <w:r>
+        <w:rPr>
+          <w:rFonts w:ascii="Times New Roman" w:hAnsi="Times New Roman" w:cs="Times New Roman"/>
+          <w:sz w:val="24"/>
+          <w:szCs w:val="24"/>
+        </w:rPr>
+        <w:t>»)</w:t>
+      </w:r>
       <w:r>
         <w:rPr>
           <w:rFonts w:ascii="Times New Roman" w:hAnsi="Times New Roman" w:cs="Times New Roman"/>
@@ -1338,6 +1372,120 @@
           <w:szCs w:val="24"/>
         </w:rPr>
         <w:t xml:space="preserve"> </w:t>
+      </w:r>
+      <w:r>
+        <w:rPr>
+          <w:rFonts w:ascii="Times New Roman" w:hAnsi="Times New Roman" w:cs="Times New Roman"/>
+          <w:sz w:val="24"/>
+          <w:szCs w:val="24"/>
+        </w:rPr>
+        <w:t>в социальной сети «</w:t>
+      </w:r>
+      <w:r>
+        <w:rPr>
+          <w:rFonts w:ascii="Times New Roman" w:hAnsi="Times New Roman" w:cs="Times New Roman"/>
+          <w:sz w:val="24"/>
+          <w:szCs w:val="24"/>
+          <w:lang w:val="en-US"/>
+        </w:rPr>
+        <w:t>Twitter</w:t>
+      </w:r>
+      <w:r>
+        <w:rPr>
+          <w:rFonts w:ascii="Times New Roman" w:hAnsi="Times New Roman" w:cs="Times New Roman"/>
+          <w:sz w:val="24"/>
+          <w:szCs w:val="24"/>
+        </w:rPr>
+        <w:t>», последующего сохранения извлеченной ин</w:t>
+      </w:r>
+      <w:r>
+        <w:rPr>
+          <w:rFonts w:ascii="Times New Roman" w:hAnsi="Times New Roman" w:cs="Times New Roman"/>
+          <w:sz w:val="24"/>
+          <w:szCs w:val="24"/>
+        </w:rPr>
+        <w:t xml:space="preserve">формации в базу данных, а также </w:t>
+      </w:r>
+      <w:proofErr w:type="spellStart"/>
+      <w:r>
+        <w:rPr>
+          <w:rFonts w:ascii="Times New Roman" w:hAnsi="Times New Roman" w:cs="Times New Roman"/>
+          <w:sz w:val="24"/>
+          <w:szCs w:val="24"/>
+        </w:rPr>
+        <w:t>веб-интерфейс</w:t>
+      </w:r>
+      <w:proofErr w:type="spellEnd"/>
+      <w:r>
+        <w:rPr>
+          <w:rFonts w:ascii="Times New Roman" w:hAnsi="Times New Roman" w:cs="Times New Roman"/>
+          <w:sz w:val="24"/>
+          <w:szCs w:val="24"/>
+        </w:rPr>
+        <w:t xml:space="preserve"> для отображения полученных результатов на основе программной платформы </w:t>
+      </w:r>
+      <w:proofErr w:type="spellStart"/>
+      <w:r>
+        <w:rPr>
+          <w:rFonts w:ascii="Times New Roman" w:hAnsi="Times New Roman" w:cs="Times New Roman"/>
+          <w:sz w:val="24"/>
+          <w:szCs w:val="24"/>
+          <w:lang w:val="en-US"/>
+        </w:rPr>
+        <w:t>Django</w:t>
+      </w:r>
+      <w:proofErr w:type="spellEnd"/>
+      <w:r>
+        <w:rPr>
+          <w:rFonts w:ascii="Times New Roman" w:hAnsi="Times New Roman" w:cs="Times New Roman"/>
+          <w:sz w:val="24"/>
+          <w:szCs w:val="24"/>
+        </w:rPr>
+        <w:t xml:space="preserve"> </w:t>
+      </w:r>
+      <w:r>
+        <w:rPr>
+          <w:rFonts w:ascii="Times New Roman" w:hAnsi="Times New Roman" w:cs="Times New Roman"/>
+          <w:sz w:val="24"/>
+          <w:szCs w:val="24"/>
+        </w:rPr>
+        <w:t xml:space="preserve">версии  </w:t>
+      </w:r>
+      <w:r>
+        <w:rPr>
+          <w:rFonts w:ascii="Times New Roman" w:hAnsi="Times New Roman" w:cs="Times New Roman"/>
+          <w:sz w:val="24"/>
+          <w:szCs w:val="24"/>
+        </w:rPr>
+        <w:t>1.8.0.</w:t>
+      </w:r>
+      <w:r>
+        <w:rPr>
+          <w:rFonts w:ascii="Times New Roman" w:hAnsi="Times New Roman" w:cs="Times New Roman"/>
+          <w:sz w:val="24"/>
+          <w:szCs w:val="24"/>
+        </w:rPr>
+        <w:t xml:space="preserve"> </w:t>
+      </w:r>
+    </w:p>
+    <w:p>
+      <w:pPr>
+        <w:spacing w:after="0" w:line="360" w:lineRule="auto"/>
+        <w:ind w:firstLine="709"/>
+        <w:jc w:val="both"/>
+        <w:rPr>
+          <w:rFonts w:ascii="Times New Roman" w:hAnsi="Times New Roman" w:cs="Times New Roman"/>
+          <w:sz w:val="24"/>
+          <w:szCs w:val="24"/>
+        </w:rPr>
+      </w:pPr>
+      <w:r>
+        <w:rPr>
+          <w:rFonts w:ascii="Times New Roman" w:hAnsi="Times New Roman" w:cs="Times New Roman"/>
+          <w:sz w:val="24"/>
+          <w:szCs w:val="24"/>
+        </w:rPr>
+        <w:t>Планируется дальнейшая разработка программного комплекса для семантического анализа высказываний в социальных сетях, а также написание научно-исследовательской статьи в рамках Х международной научно-практической конференции «Электронные средства и системы управления».</w:t>
       </w:r>
     </w:p>
     <w:p>
@@ -1732,6 +1880,7 @@
     <w:p>
       <w:pPr>
         <w:pStyle w:val="1"/>
+        <w:spacing w:before="0" w:line="360" w:lineRule="auto"/>
         <w:jc w:val="center"/>
         <w:rPr>
           <w:rFonts w:ascii="Times New Roman" w:hAnsi="Times New Roman" w:cs="Times New Roman"/>
@@ -1754,6 +1903,288 @@
         <w:t>Введение</w:t>
       </w:r>
       <w:bookmarkEnd w:id="0"/>
+    </w:p>
+    <w:p>
+      <w:pPr>
+        <w:spacing w:after="0" w:line="360" w:lineRule="auto"/>
+      </w:pPr>
+    </w:p>
+    <w:p>
+      <w:pPr>
+        <w:spacing w:after="0" w:line="360" w:lineRule="auto"/>
+        <w:ind w:firstLine="709"/>
+        <w:jc w:val="both"/>
+        <w:rPr>
+          <w:rFonts w:ascii="Times New Roman" w:hAnsi="Times New Roman" w:cs="Times New Roman"/>
+          <w:sz w:val="24"/>
+          <w:szCs w:val="24"/>
+        </w:rPr>
+      </w:pPr>
+      <w:r>
+        <w:rPr>
+          <w:rFonts w:ascii="Times New Roman" w:hAnsi="Times New Roman" w:cs="Times New Roman"/>
+          <w:sz w:val="24"/>
+          <w:szCs w:val="24"/>
+        </w:rPr>
+        <w:t xml:space="preserve">В период 29 июня 2015 года по 12 июля 2015 года нами была пройдена технологическая практика на кафедре КИБЭВС </w:t>
+      </w:r>
+      <w:proofErr w:type="spellStart"/>
+      <w:r>
+        <w:rPr>
+          <w:rFonts w:ascii="Times New Roman" w:hAnsi="Times New Roman" w:cs="Times New Roman"/>
+          <w:sz w:val="24"/>
+          <w:szCs w:val="24"/>
+        </w:rPr>
+        <w:t>ТУСУРа</w:t>
+      </w:r>
+      <w:proofErr w:type="spellEnd"/>
+      <w:r>
+        <w:rPr>
+          <w:rFonts w:ascii="Times New Roman" w:hAnsi="Times New Roman" w:cs="Times New Roman"/>
+          <w:sz w:val="24"/>
+          <w:szCs w:val="24"/>
+        </w:rPr>
+        <w:t>. В ходе прохождения практики была проведена следующая работа:</w:t>
+      </w:r>
+    </w:p>
+    <w:p>
+      <w:pPr>
+        <w:pStyle w:val="ac"/>
+        <w:numPr>
+          <w:ilvl w:val="0"/>
+          <w:numId w:val="2"/>
+        </w:numPr>
+        <w:spacing w:after="0" w:line="360" w:lineRule="auto"/>
+        <w:ind w:left="0" w:firstLine="709"/>
+        <w:jc w:val="both"/>
+        <w:rPr>
+          <w:rFonts w:ascii="Times New Roman" w:hAnsi="Times New Roman" w:cs="Times New Roman"/>
+          <w:sz w:val="24"/>
+          <w:szCs w:val="24"/>
+        </w:rPr>
+      </w:pPr>
+      <w:r>
+        <w:rPr>
+          <w:rFonts w:ascii="Times New Roman" w:hAnsi="Times New Roman" w:cs="Times New Roman"/>
+          <w:sz w:val="24"/>
+          <w:szCs w:val="24"/>
+        </w:rPr>
+        <w:t>Изучение предметной области проблемы, существующих разработок в области семантического анализа, инструментов и методов для решения поставленной задачи;</w:t>
+      </w:r>
+    </w:p>
+    <w:p>
+      <w:pPr>
+        <w:pStyle w:val="ac"/>
+        <w:numPr>
+          <w:ilvl w:val="0"/>
+          <w:numId w:val="2"/>
+        </w:numPr>
+        <w:spacing w:after="0" w:line="360" w:lineRule="auto"/>
+        <w:ind w:left="0" w:firstLine="709"/>
+        <w:jc w:val="both"/>
+        <w:rPr>
+          <w:rFonts w:ascii="Times New Roman" w:hAnsi="Times New Roman" w:cs="Times New Roman"/>
+          <w:sz w:val="24"/>
+          <w:szCs w:val="24"/>
+        </w:rPr>
+      </w:pPr>
+      <w:r>
+        <w:rPr>
+          <w:rFonts w:ascii="Times New Roman" w:hAnsi="Times New Roman" w:cs="Times New Roman"/>
+          <w:sz w:val="24"/>
+          <w:szCs w:val="24"/>
+        </w:rPr>
+        <w:t>Написание программы для поиска текстовых сообщений  («</w:t>
+      </w:r>
+      <w:proofErr w:type="spellStart"/>
+      <w:r>
+        <w:rPr>
+          <w:rFonts w:ascii="Times New Roman" w:hAnsi="Times New Roman" w:cs="Times New Roman"/>
+          <w:sz w:val="24"/>
+          <w:szCs w:val="24"/>
+        </w:rPr>
+        <w:t>твитов</w:t>
+      </w:r>
+      <w:proofErr w:type="spellEnd"/>
+      <w:r>
+        <w:rPr>
+          <w:rFonts w:ascii="Times New Roman" w:hAnsi="Times New Roman" w:cs="Times New Roman"/>
+          <w:sz w:val="24"/>
+          <w:szCs w:val="24"/>
+        </w:rPr>
+        <w:t xml:space="preserve">») на интерпретируемом языке высокого уровня </w:t>
+      </w:r>
+      <w:r>
+        <w:rPr>
+          <w:rFonts w:ascii="Times New Roman" w:hAnsi="Times New Roman" w:cs="Times New Roman"/>
+          <w:sz w:val="24"/>
+          <w:szCs w:val="24"/>
+          <w:lang w:val="en-US"/>
+        </w:rPr>
+        <w:t>Python</w:t>
+      </w:r>
+      <w:r>
+        <w:rPr>
+          <w:rFonts w:ascii="Times New Roman" w:hAnsi="Times New Roman" w:cs="Times New Roman"/>
+          <w:sz w:val="24"/>
+          <w:szCs w:val="24"/>
+        </w:rPr>
+        <w:t xml:space="preserve"> </w:t>
+      </w:r>
+      <w:r>
+        <w:rPr>
+          <w:rFonts w:ascii="Times New Roman" w:hAnsi="Times New Roman" w:cs="Times New Roman"/>
+          <w:sz w:val="24"/>
+          <w:szCs w:val="24"/>
+        </w:rPr>
+        <w:t>версии 2.7.9;</w:t>
+      </w:r>
+    </w:p>
+    <w:p>
+      <w:pPr>
+        <w:pStyle w:val="ac"/>
+        <w:numPr>
+          <w:ilvl w:val="0"/>
+          <w:numId w:val="2"/>
+        </w:numPr>
+        <w:spacing w:after="0" w:line="360" w:lineRule="auto"/>
+        <w:ind w:left="0" w:firstLine="709"/>
+        <w:jc w:val="both"/>
+        <w:rPr>
+          <w:rFonts w:ascii="Times New Roman" w:hAnsi="Times New Roman" w:cs="Times New Roman"/>
+          <w:sz w:val="24"/>
+          <w:szCs w:val="24"/>
+        </w:rPr>
+      </w:pPr>
+      <w:r>
+        <w:rPr>
+          <w:rFonts w:ascii="Times New Roman" w:hAnsi="Times New Roman" w:cs="Times New Roman"/>
+          <w:sz w:val="24"/>
+          <w:szCs w:val="24"/>
+        </w:rPr>
+        <w:t>Проектирование базы данных для хранения полученной выборки сообщений с сопутствующей ей информации об авторах, дате публикации и др.;</w:t>
+      </w:r>
+    </w:p>
+    <w:p>
+      <w:pPr>
+        <w:pStyle w:val="ac"/>
+        <w:numPr>
+          <w:ilvl w:val="0"/>
+          <w:numId w:val="2"/>
+        </w:numPr>
+        <w:spacing w:after="0" w:line="360" w:lineRule="auto"/>
+        <w:ind w:left="0" w:firstLine="709"/>
+        <w:jc w:val="both"/>
+        <w:rPr>
+          <w:rFonts w:ascii="Times New Roman" w:hAnsi="Times New Roman" w:cs="Times New Roman"/>
+          <w:sz w:val="24"/>
+          <w:szCs w:val="24"/>
+        </w:rPr>
+      </w:pPr>
+      <w:r>
+        <w:rPr>
+          <w:rFonts w:ascii="Times New Roman" w:hAnsi="Times New Roman" w:cs="Times New Roman"/>
+          <w:sz w:val="24"/>
+          <w:szCs w:val="24"/>
+        </w:rPr>
+        <w:t xml:space="preserve">Изучение программной платформы </w:t>
+      </w:r>
+      <w:proofErr w:type="spellStart"/>
+      <w:r>
+        <w:rPr>
+          <w:rFonts w:ascii="Times New Roman" w:hAnsi="Times New Roman" w:cs="Times New Roman"/>
+          <w:sz w:val="24"/>
+          <w:szCs w:val="24"/>
+          <w:lang w:val="en-US"/>
+        </w:rPr>
+        <w:t>Django</w:t>
+      </w:r>
+      <w:proofErr w:type="spellEnd"/>
+      <w:r>
+        <w:rPr>
+          <w:rFonts w:ascii="Times New Roman" w:hAnsi="Times New Roman" w:cs="Times New Roman"/>
+          <w:sz w:val="24"/>
+          <w:szCs w:val="24"/>
+        </w:rPr>
+        <w:t>, ее установка, а также настройка и создание шаблона проекта</w:t>
+      </w:r>
+      <w:r>
+        <w:rPr>
+          <w:rFonts w:ascii="Times New Roman" w:hAnsi="Times New Roman" w:cs="Times New Roman"/>
+          <w:sz w:val="24"/>
+          <w:szCs w:val="24"/>
+        </w:rPr>
+        <w:t xml:space="preserve"> </w:t>
+      </w:r>
+      <w:r>
+        <w:rPr>
+          <w:rFonts w:ascii="Times New Roman" w:hAnsi="Times New Roman" w:cs="Times New Roman"/>
+          <w:sz w:val="24"/>
+          <w:szCs w:val="24"/>
+        </w:rPr>
+        <w:t xml:space="preserve">для разработки </w:t>
+      </w:r>
+      <w:proofErr w:type="spellStart"/>
+      <w:r>
+        <w:rPr>
+          <w:rFonts w:ascii="Times New Roman" w:hAnsi="Times New Roman" w:cs="Times New Roman"/>
+          <w:sz w:val="24"/>
+          <w:szCs w:val="24"/>
+        </w:rPr>
+        <w:t>веб-интерфейса</w:t>
+      </w:r>
+      <w:proofErr w:type="spellEnd"/>
+      <w:r>
+        <w:rPr>
+          <w:rFonts w:ascii="Times New Roman" w:hAnsi="Times New Roman" w:cs="Times New Roman"/>
+          <w:sz w:val="24"/>
+          <w:szCs w:val="24"/>
+        </w:rPr>
+        <w:t xml:space="preserve"> системы;</w:t>
+      </w:r>
+    </w:p>
+    <w:p>
+      <w:pPr>
+        <w:pStyle w:val="ac"/>
+        <w:numPr>
+          <w:ilvl w:val="0"/>
+          <w:numId w:val="2"/>
+        </w:numPr>
+        <w:spacing w:after="0" w:line="360" w:lineRule="auto"/>
+        <w:ind w:left="0" w:firstLine="709"/>
+        <w:jc w:val="both"/>
+        <w:rPr>
+          <w:rFonts w:ascii="Times New Roman" w:hAnsi="Times New Roman" w:cs="Times New Roman"/>
+          <w:sz w:val="24"/>
+          <w:szCs w:val="24"/>
+        </w:rPr>
+      </w:pPr>
+      <w:r>
+        <w:rPr>
+          <w:rFonts w:ascii="Times New Roman" w:hAnsi="Times New Roman" w:cs="Times New Roman"/>
+          <w:sz w:val="24"/>
+          <w:szCs w:val="24"/>
+        </w:rPr>
+        <w:t xml:space="preserve">Разработка </w:t>
+      </w:r>
+      <w:proofErr w:type="spellStart"/>
+      <w:r>
+        <w:rPr>
+          <w:rFonts w:ascii="Times New Roman" w:hAnsi="Times New Roman" w:cs="Times New Roman"/>
+          <w:sz w:val="24"/>
+          <w:szCs w:val="24"/>
+        </w:rPr>
+        <w:t>веб-интерфейса</w:t>
+      </w:r>
+      <w:proofErr w:type="spellEnd"/>
+      <w:r>
+        <w:rPr>
+          <w:rFonts w:ascii="Times New Roman" w:hAnsi="Times New Roman" w:cs="Times New Roman"/>
+          <w:sz w:val="24"/>
+          <w:szCs w:val="24"/>
+        </w:rPr>
+        <w:t xml:space="preserve"> системы для отображения результатов работы программы, а именно содержимого спроектированной базы данных.</w:t>
+      </w:r>
     </w:p>
     <w:p>
       <w:pPr>
@@ -2296,9 +2727,11 @@
       <w:proofErr w:type="gramEnd"/>
     </w:p>
     <w:sectPr>
+      <w:headerReference w:type="default" r:id="rId9"/>
       <w:pgSz w:w="11906" w:h="16838"/>
       <w:pgMar w:top="1134" w:right="850" w:bottom="1134" w:left="1701" w:header="708" w:footer="708" w:gutter="0"/>
       <w:cols w:space="708"/>
+      <w:titlePg/>
       <w:docGrid w:linePitch="360"/>
     </w:sectPr>
   </w:body>
@@ -2355,19 +2788,55 @@
 </w:footnotes>
 </file>
 
+<file path=word/header1.xml><?xml version="1.0" encoding="utf-8"?>
+<w:hdr xmlns:ve="http://schemas.openxmlformats.org/markup-compatibility/2006" xmlns:o="urn:schemas-microsoft-com:office:office" xmlns:r="http://schemas.openxmlformats.org/officeDocument/2006/relationships" xmlns:m="http://schemas.openxmlformats.org/officeDocument/2006/math" xmlns:v="urn:schemas-microsoft-com:vml" xmlns:wp="http://schemas.openxmlformats.org/drawingml/2006/wordprocessingDrawing" xmlns:w10="urn:schemas-microsoft-com:office:word" xmlns:w="http://schemas.openxmlformats.org/wordprocessingml/2006/main" xmlns:wne="http://schemas.microsoft.com/office/word/2006/wordml">
+  <w:sdt>
+    <w:sdtPr>
+      <w:id w:val="19614635"/>
+      <w:docPartObj>
+        <w:docPartGallery w:val="Page Numbers (Top of Page)"/>
+        <w:docPartUnique/>
+      </w:docPartObj>
+    </w:sdtPr>
+    <w:sdtContent>
+      <w:p>
+        <w:pPr>
+          <w:pStyle w:val="a3"/>
+          <w:jc w:val="center"/>
+        </w:pPr>
+        <w:fldSimple w:instr=" PAGE   \* MERGEFORMAT ">
+          <w:r>
+            <w:rPr>
+              <w:noProof/>
+            </w:rPr>
+            <w:t>4</w:t>
+          </w:r>
+        </w:fldSimple>
+      </w:p>
+    </w:sdtContent>
+  </w:sdt>
+  <w:p>
+    <w:pPr>
+      <w:pStyle w:val="a3"/>
+    </w:pPr>
+  </w:p>
+</w:hdr>
+</file>
+
 <file path=word/numbering.xml><?xml version="1.0" encoding="utf-8"?>
 <w:numbering xmlns:ve="http://schemas.openxmlformats.org/markup-compatibility/2006" xmlns:o="urn:schemas-microsoft-com:office:office" xmlns:r="http://schemas.openxmlformats.org/officeDocument/2006/relationships" xmlns:m="http://schemas.openxmlformats.org/officeDocument/2006/math" xmlns:v="urn:schemas-microsoft-com:vml" xmlns:wp="http://schemas.openxmlformats.org/drawingml/2006/wordprocessingDrawing" xmlns:w10="urn:schemas-microsoft-com:office:word" xmlns:w="http://schemas.openxmlformats.org/wordprocessingml/2006/main" xmlns:wne="http://schemas.microsoft.com/office/word/2006/wordml">
   <w:abstractNum w:abstractNumId="0">
-    <w:nsid w:val="4F2A560E"/>
+    <w:nsid w:val="380F4905"/>
     <w:multiLevelType w:val="hybridMultilevel"/>
-    <w:tmpl w:val="8B525F44"/>
-    <w:lvl w:ilvl="0" w:tplc="04190011">
+    <w:tmpl w:val="B54258D8"/>
+    <w:lvl w:ilvl="0" w:tplc="8AB0F124">
       <w:start w:val="1"/>
       <w:numFmt w:val="decimal"/>
+      <w:suff w:val="space"/>
       <w:lvlText w:val="%1)"/>
       <w:lvlJc w:val="left"/>
       <w:pPr>
-        <w:ind w:left="720" w:hanging="360"/>
+        <w:ind w:left="1069" w:hanging="360"/>
       </w:pPr>
       <w:rPr>
         <w:rFonts w:hint="default"/>
@@ -2379,7 +2848,7 @@
       <w:lvlText w:val="%2."/>
       <w:lvlJc w:val="left"/>
       <w:pPr>
-        <w:ind w:left="1440" w:hanging="360"/>
+        <w:ind w:left="1789" w:hanging="360"/>
       </w:pPr>
     </w:lvl>
     <w:lvl w:ilvl="2" w:tplc="0419001B" w:tentative="1">
@@ -2388,7 +2857,7 @@
       <w:lvlText w:val="%3."/>
       <w:lvlJc w:val="right"/>
       <w:pPr>
-        <w:ind w:left="2160" w:hanging="180"/>
+        <w:ind w:left="2509" w:hanging="180"/>
       </w:pPr>
     </w:lvl>
     <w:lvl w:ilvl="3" w:tplc="0419000F" w:tentative="1">
@@ -2397,7 +2866,7 @@
       <w:lvlText w:val="%4."/>
       <w:lvlJc w:val="left"/>
       <w:pPr>
-        <w:ind w:left="2880" w:hanging="360"/>
+        <w:ind w:left="3229" w:hanging="360"/>
       </w:pPr>
     </w:lvl>
     <w:lvl w:ilvl="4" w:tplc="04190019" w:tentative="1">
@@ -2406,7 +2875,7 @@
       <w:lvlText w:val="%5."/>
       <w:lvlJc w:val="left"/>
       <w:pPr>
-        <w:ind w:left="3600" w:hanging="360"/>
+        <w:ind w:left="3949" w:hanging="360"/>
       </w:pPr>
     </w:lvl>
     <w:lvl w:ilvl="5" w:tplc="0419001B" w:tentative="1">
@@ -2415,7 +2884,7 @@
       <w:lvlText w:val="%6."/>
       <w:lvlJc w:val="right"/>
       <w:pPr>
-        <w:ind w:left="4320" w:hanging="180"/>
+        <w:ind w:left="4669" w:hanging="180"/>
       </w:pPr>
     </w:lvl>
     <w:lvl w:ilvl="6" w:tplc="0419000F" w:tentative="1">
@@ -2424,7 +2893,7 @@
       <w:lvlText w:val="%7."/>
       <w:lvlJc w:val="left"/>
       <w:pPr>
-        <w:ind w:left="5040" w:hanging="360"/>
+        <w:ind w:left="5389" w:hanging="360"/>
       </w:pPr>
     </w:lvl>
     <w:lvl w:ilvl="7" w:tplc="04190019" w:tentative="1">
@@ -2433,7 +2902,7 @@
       <w:lvlText w:val="%8."/>
       <w:lvlJc w:val="left"/>
       <w:pPr>
-        <w:ind w:left="5760" w:hanging="360"/>
+        <w:ind w:left="6109" w:hanging="360"/>
       </w:pPr>
     </w:lvl>
     <w:lvl w:ilvl="8" w:tplc="0419001B" w:tentative="1">
@@ -2442,11 +2911,103 @@
       <w:lvlText w:val="%9."/>
       <w:lvlJc w:val="right"/>
       <w:pPr>
+        <w:ind w:left="6829" w:hanging="180"/>
+      </w:pPr>
+    </w:lvl>
+  </w:abstractNum>
+  <w:abstractNum w:abstractNumId="1">
+    <w:nsid w:val="4F2A560E"/>
+    <w:multiLevelType w:val="hybridMultilevel"/>
+    <w:tmpl w:val="8B525F44"/>
+    <w:lvl w:ilvl="0" w:tplc="04190011">
+      <w:start w:val="1"/>
+      <w:numFmt w:val="decimal"/>
+      <w:lvlText w:val="%1)"/>
+      <w:lvlJc w:val="left"/>
+      <w:pPr>
+        <w:ind w:left="720" w:hanging="360"/>
+      </w:pPr>
+      <w:rPr>
+        <w:rFonts w:hint="default"/>
+      </w:rPr>
+    </w:lvl>
+    <w:lvl w:ilvl="1" w:tplc="04190019" w:tentative="1">
+      <w:start w:val="1"/>
+      <w:numFmt w:val="lowerLetter"/>
+      <w:lvlText w:val="%2."/>
+      <w:lvlJc w:val="left"/>
+      <w:pPr>
+        <w:ind w:left="1440" w:hanging="360"/>
+      </w:pPr>
+    </w:lvl>
+    <w:lvl w:ilvl="2" w:tplc="0419001B" w:tentative="1">
+      <w:start w:val="1"/>
+      <w:numFmt w:val="lowerRoman"/>
+      <w:lvlText w:val="%3."/>
+      <w:lvlJc w:val="right"/>
+      <w:pPr>
+        <w:ind w:left="2160" w:hanging="180"/>
+      </w:pPr>
+    </w:lvl>
+    <w:lvl w:ilvl="3" w:tplc="0419000F" w:tentative="1">
+      <w:start w:val="1"/>
+      <w:numFmt w:val="decimal"/>
+      <w:lvlText w:val="%4."/>
+      <w:lvlJc w:val="left"/>
+      <w:pPr>
+        <w:ind w:left="2880" w:hanging="360"/>
+      </w:pPr>
+    </w:lvl>
+    <w:lvl w:ilvl="4" w:tplc="04190019" w:tentative="1">
+      <w:start w:val="1"/>
+      <w:numFmt w:val="lowerLetter"/>
+      <w:lvlText w:val="%5."/>
+      <w:lvlJc w:val="left"/>
+      <w:pPr>
+        <w:ind w:left="3600" w:hanging="360"/>
+      </w:pPr>
+    </w:lvl>
+    <w:lvl w:ilvl="5" w:tplc="0419001B" w:tentative="1">
+      <w:start w:val="1"/>
+      <w:numFmt w:val="lowerRoman"/>
+      <w:lvlText w:val="%6."/>
+      <w:lvlJc w:val="right"/>
+      <w:pPr>
+        <w:ind w:left="4320" w:hanging="180"/>
+      </w:pPr>
+    </w:lvl>
+    <w:lvl w:ilvl="6" w:tplc="0419000F" w:tentative="1">
+      <w:start w:val="1"/>
+      <w:numFmt w:val="decimal"/>
+      <w:lvlText w:val="%7."/>
+      <w:lvlJc w:val="left"/>
+      <w:pPr>
+        <w:ind w:left="5040" w:hanging="360"/>
+      </w:pPr>
+    </w:lvl>
+    <w:lvl w:ilvl="7" w:tplc="04190019" w:tentative="1">
+      <w:start w:val="1"/>
+      <w:numFmt w:val="lowerLetter"/>
+      <w:lvlText w:val="%8."/>
+      <w:lvlJc w:val="left"/>
+      <w:pPr>
+        <w:ind w:left="5760" w:hanging="360"/>
+      </w:pPr>
+    </w:lvl>
+    <w:lvl w:ilvl="8" w:tplc="0419001B" w:tentative="1">
+      <w:start w:val="1"/>
+      <w:numFmt w:val="lowerRoman"/>
+      <w:lvlText w:val="%9."/>
+      <w:lvlJc w:val="right"/>
+      <w:pPr>
         <w:ind w:left="6480" w:hanging="180"/>
       </w:pPr>
     </w:lvl>
   </w:abstractNum>
   <w:num w:numId="1">
+    <w:abstractNumId w:val="1"/>
+  </w:num>
+  <w:num w:numId="2">
     <w:abstractNumId w:val="0"/>
   </w:num>
 </w:numbering>
@@ -2667,7 +3228,6 @@
     <w:basedOn w:val="a"/>
     <w:link w:val="a4"/>
     <w:uiPriority w:val="99"/>
-    <w:semiHidden/>
     <w:unhideWhenUsed/>
     <w:rsid w:val="00AC091A"/>
     <w:pPr>
@@ -2683,7 +3243,6 @@
     <w:basedOn w:val="a0"/>
     <w:link w:val="a3"/>
     <w:uiPriority w:val="99"/>
-    <w:semiHidden/>
     <w:rsid w:val="00AC091A"/>
   </w:style>
   <w:style w:type="paragraph" w:styleId="a5">
@@ -2691,7 +3250,6 @@
     <w:basedOn w:val="a"/>
     <w:link w:val="a6"/>
     <w:uiPriority w:val="99"/>
-    <w:semiHidden/>
     <w:unhideWhenUsed/>
     <w:rsid w:val="00AC091A"/>
     <w:pPr>
@@ -2707,7 +3265,6 @@
     <w:basedOn w:val="a0"/>
     <w:link w:val="a5"/>
     <w:uiPriority w:val="99"/>
-    <w:semiHidden/>
     <w:rsid w:val="00AC091A"/>
   </w:style>
   <w:style w:type="paragraph" w:customStyle="1" w:styleId="a7">
@@ -2813,6 +3370,17 @@
       <w:sz w:val="16"/>
       <w:szCs w:val="16"/>
     </w:rPr>
+  </w:style>
+  <w:style w:type="paragraph" w:styleId="ac">
+    <w:name w:val="List Paragraph"/>
+    <w:basedOn w:val="a"/>
+    <w:uiPriority w:val="34"/>
+    <w:qFormat/>
+    <w:rsid w:val="00237066"/>
+    <w:pPr>
+      <w:ind w:left="720"/>
+      <w:contextualSpacing/>
+    </w:pPr>
   </w:style>
 </w:styles>
 </file>
@@ -3105,7 +3673,7 @@
 </file>
 
 <file path=customXml/itemProps1.xml><?xml version="1.0" encoding="utf-8"?>
-<ds:datastoreItem xmlns:ds="http://schemas.openxmlformats.org/officeDocument/2006/customXml" ds:itemID="{36037775-75C8-4197-B5C9-31DB1E8867C2}">
+<ds:datastoreItem xmlns:ds="http://schemas.openxmlformats.org/officeDocument/2006/customXml" ds:itemID="{B42C74F0-447C-48D0-902F-88A62F63D66E}">
   <ds:schemaRefs>
     <ds:schemaRef ds:uri="http://schemas.openxmlformats.org/officeDocument/2006/bibliography"/>
   </ds:schemaRefs>

--- a/docs/report/отчет_практика_Шиповской_Мейта.docx
+++ b/docs/report/отчет_практика_Шиповской_Мейта.docx
@@ -1307,7 +1307,41 @@
           <w:sz w:val="24"/>
           <w:szCs w:val="24"/>
         </w:rPr>
-        <w:t>лью технологической практики было начало разработки системы мониторинга социальных сетей для предотвращения массовых беспорядков и экстремизма, то есть такого программного комплекса, который позволит производить семантический анализ текстовых сообщений на предмет негативной эмоциональной окраски. Подобного рода система может быть использована в различных целях, как научно-исследовательских, так и коммерческих.</w:t>
+        <w:t xml:space="preserve">лью технологической </w:t>
+      </w:r>
+      <w:proofErr w:type="gramStart"/>
+      <w:r>
+        <w:rPr>
+          <w:rFonts w:ascii="Times New Roman" w:hAnsi="Times New Roman" w:cs="Times New Roman"/>
+          <w:sz w:val="24"/>
+          <w:szCs w:val="24"/>
+        </w:rPr>
+        <w:t xml:space="preserve">практики было начало разработки системы мониторинга </w:t>
+      </w:r>
+      <w:r>
+        <w:rPr>
+          <w:rFonts w:ascii="Times New Roman" w:hAnsi="Times New Roman" w:cs="Times New Roman"/>
+          <w:sz w:val="24"/>
+          <w:szCs w:val="24"/>
+        </w:rPr>
+        <w:t>настроения людей</w:t>
+      </w:r>
+      <w:proofErr w:type="gramEnd"/>
+      <w:r>
+        <w:rPr>
+          <w:rFonts w:ascii="Times New Roman" w:hAnsi="Times New Roman" w:cs="Times New Roman"/>
+          <w:sz w:val="24"/>
+          <w:szCs w:val="24"/>
+        </w:rPr>
+        <w:t xml:space="preserve"> в социальных сетях</w:t>
+      </w:r>
+      <w:r>
+        <w:rPr>
+          <w:rFonts w:ascii="Times New Roman" w:hAnsi="Times New Roman" w:cs="Times New Roman"/>
+          <w:sz w:val="24"/>
+          <w:szCs w:val="24"/>
+        </w:rPr>
+        <w:t xml:space="preserve"> для предотвращения массовых беспорядков и экстремизма, то есть такого программного комплекса, который позволит производить семантический анализ текстовых сообщений на предмет негативной эмоциональной окраски. Подобного рода система может быть использована в различных целях, как научно-исследовательских, так и коммерческих.</w:t>
       </w:r>
     </w:p>
     <w:p>
@@ -1577,7 +1611,7 @@
           <w:r>
             <w:fldChar w:fldCharType="separate"/>
           </w:r>
-          <w:hyperlink w:anchor="_Toc429078953" w:history="1">
+          <w:hyperlink w:anchor="_Toc429137313" w:history="1">
             <w:r>
               <w:rPr>
                 <w:rStyle w:val="a9"/>
@@ -1605,7 +1639,7 @@
                 <w:noProof/>
                 <w:webHidden/>
               </w:rPr>
-              <w:instrText xml:space="preserve"> PAGEREF _Toc429078953 \h </w:instrText>
+              <w:instrText xml:space="preserve"> PAGEREF _Toc429137313 \h </w:instrText>
             </w:r>
             <w:r>
               <w:rPr>
@@ -1648,7 +1682,7 @@
               <w:sz w:val="22"/>
             </w:rPr>
           </w:pPr>
-          <w:hyperlink w:anchor="_Toc429078954" w:history="1">
+          <w:hyperlink w:anchor="_Toc429137314" w:history="1">
             <w:r>
               <w:rPr>
                 <w:rStyle w:val="a9"/>
@@ -1676,7 +1710,7 @@
                 <w:noProof/>
                 <w:webHidden/>
               </w:rPr>
-              <w:instrText xml:space="preserve"> PAGEREF _Toc429078954 \h </w:instrText>
+              <w:instrText xml:space="preserve"> PAGEREF _Toc429137314 \h </w:instrText>
             </w:r>
             <w:r>
               <w:rPr>
@@ -1719,7 +1753,149 @@
               <w:sz w:val="22"/>
             </w:rPr>
           </w:pPr>
-          <w:hyperlink w:anchor="_Toc429078955" w:history="1">
+          <w:hyperlink w:anchor="_Toc429137315" w:history="1">
+            <w:r>
+              <w:rPr>
+                <w:rStyle w:val="a9"/>
+                <w:rFonts w:cs="Times New Roman"/>
+                <w:noProof/>
+              </w:rPr>
+              <w:t>2 Разработка системы мониторинга социальных сетей с целью предотвращения массовых беспорядков и экстремизма</w:t>
+            </w:r>
+            <w:r>
+              <w:rPr>
+                <w:noProof/>
+                <w:webHidden/>
+              </w:rPr>
+              <w:tab/>
+            </w:r>
+            <w:r>
+              <w:rPr>
+                <w:noProof/>
+                <w:webHidden/>
+              </w:rPr>
+              <w:fldChar w:fldCharType="begin"/>
+            </w:r>
+            <w:r>
+              <w:rPr>
+                <w:noProof/>
+                <w:webHidden/>
+              </w:rPr>
+              <w:instrText xml:space="preserve"> PAGEREF _Toc429137315 \h </w:instrText>
+            </w:r>
+            <w:r>
+              <w:rPr>
+                <w:noProof/>
+                <w:webHidden/>
+              </w:rPr>
+            </w:r>
+            <w:r>
+              <w:rPr>
+                <w:noProof/>
+                <w:webHidden/>
+              </w:rPr>
+              <w:fldChar w:fldCharType="separate"/>
+            </w:r>
+            <w:r>
+              <w:rPr>
+                <w:noProof/>
+                <w:webHidden/>
+              </w:rPr>
+              <w:t>6</w:t>
+            </w:r>
+            <w:r>
+              <w:rPr>
+                <w:noProof/>
+                <w:webHidden/>
+              </w:rPr>
+              <w:fldChar w:fldCharType="end"/>
+            </w:r>
+          </w:hyperlink>
+        </w:p>
+        <w:p>
+          <w:pPr>
+            <w:pStyle w:val="21"/>
+            <w:tabs>
+              <w:tab w:val="right" w:leader="dot" w:pos="9345"/>
+            </w:tabs>
+            <w:rPr>
+              <w:rFonts w:asciiTheme="minorHAnsi" w:hAnsiTheme="minorHAnsi"/>
+              <w:noProof/>
+              <w:sz w:val="22"/>
+            </w:rPr>
+          </w:pPr>
+          <w:hyperlink w:anchor="_Toc429137316" w:history="1">
+            <w:r>
+              <w:rPr>
+                <w:rStyle w:val="a9"/>
+                <w:rFonts w:cs="Times New Roman"/>
+                <w:noProof/>
+              </w:rPr>
+              <w:t>2.1 Используемые программные средства, обоснование выбора и их описание</w:t>
+            </w:r>
+            <w:r>
+              <w:rPr>
+                <w:noProof/>
+                <w:webHidden/>
+              </w:rPr>
+              <w:tab/>
+            </w:r>
+            <w:r>
+              <w:rPr>
+                <w:noProof/>
+                <w:webHidden/>
+              </w:rPr>
+              <w:fldChar w:fldCharType="begin"/>
+            </w:r>
+            <w:r>
+              <w:rPr>
+                <w:noProof/>
+                <w:webHidden/>
+              </w:rPr>
+              <w:instrText xml:space="preserve"> PAGEREF _Toc429137316 \h </w:instrText>
+            </w:r>
+            <w:r>
+              <w:rPr>
+                <w:noProof/>
+                <w:webHidden/>
+              </w:rPr>
+            </w:r>
+            <w:r>
+              <w:rPr>
+                <w:noProof/>
+                <w:webHidden/>
+              </w:rPr>
+              <w:fldChar w:fldCharType="separate"/>
+            </w:r>
+            <w:r>
+              <w:rPr>
+                <w:noProof/>
+                <w:webHidden/>
+              </w:rPr>
+              <w:t>7</w:t>
+            </w:r>
+            <w:r>
+              <w:rPr>
+                <w:noProof/>
+                <w:webHidden/>
+              </w:rPr>
+              <w:fldChar w:fldCharType="end"/>
+            </w:r>
+          </w:hyperlink>
+        </w:p>
+        <w:p>
+          <w:pPr>
+            <w:pStyle w:val="11"/>
+            <w:tabs>
+              <w:tab w:val="right" w:leader="dot" w:pos="9345"/>
+            </w:tabs>
+            <w:rPr>
+              <w:rFonts w:asciiTheme="minorHAnsi" w:hAnsiTheme="minorHAnsi"/>
+              <w:noProof/>
+              <w:sz w:val="22"/>
+            </w:rPr>
+          </w:pPr>
+          <w:hyperlink w:anchor="_Toc429137317" w:history="1">
             <w:r>
               <w:rPr>
                 <w:rStyle w:val="a9"/>
@@ -1747,78 +1923,7 @@
                 <w:noProof/>
                 <w:webHidden/>
               </w:rPr>
-              <w:instrText xml:space="preserve"> PAGEREF _Toc429078955 \h </w:instrText>
-            </w:r>
-            <w:r>
-              <w:rPr>
-                <w:noProof/>
-                <w:webHidden/>
-              </w:rPr>
-            </w:r>
-            <w:r>
-              <w:rPr>
-                <w:noProof/>
-                <w:webHidden/>
-              </w:rPr>
-              <w:fldChar w:fldCharType="separate"/>
-            </w:r>
-            <w:r>
-              <w:rPr>
-                <w:noProof/>
-                <w:webHidden/>
-              </w:rPr>
-              <w:t>8</w:t>
-            </w:r>
-            <w:r>
-              <w:rPr>
-                <w:noProof/>
-                <w:webHidden/>
-              </w:rPr>
-              <w:fldChar w:fldCharType="end"/>
-            </w:r>
-          </w:hyperlink>
-        </w:p>
-        <w:p>
-          <w:pPr>
-            <w:pStyle w:val="11"/>
-            <w:tabs>
-              <w:tab w:val="right" w:leader="dot" w:pos="9345"/>
-            </w:tabs>
-            <w:rPr>
-              <w:rFonts w:asciiTheme="minorHAnsi" w:hAnsiTheme="minorHAnsi"/>
-              <w:noProof/>
-              <w:sz w:val="22"/>
-            </w:rPr>
-          </w:pPr>
-          <w:hyperlink w:anchor="_Toc429078956" w:history="1">
-            <w:r>
-              <w:rPr>
-                <w:rStyle w:val="a9"/>
-                <w:rFonts w:cs="Times New Roman"/>
-                <w:noProof/>
-              </w:rPr>
-              <w:t>Приложение А</w:t>
-            </w:r>
-            <w:r>
-              <w:rPr>
-                <w:noProof/>
-                <w:webHidden/>
-              </w:rPr>
-              <w:tab/>
-            </w:r>
-            <w:r>
-              <w:rPr>
-                <w:noProof/>
-                <w:webHidden/>
-              </w:rPr>
-              <w:fldChar w:fldCharType="begin"/>
-            </w:r>
-            <w:r>
-              <w:rPr>
-                <w:noProof/>
-                <w:webHidden/>
-              </w:rPr>
-              <w:instrText xml:space="preserve"> PAGEREF _Toc429078956 \h </w:instrText>
+              <w:instrText xml:space="preserve"> PAGEREF _Toc429137317 \h </w:instrText>
             </w:r>
             <w:r>
               <w:rPr>
@@ -1850,6 +1955,77 @@
           </w:hyperlink>
         </w:p>
         <w:p>
+          <w:pPr>
+            <w:pStyle w:val="11"/>
+            <w:tabs>
+              <w:tab w:val="right" w:leader="dot" w:pos="9345"/>
+            </w:tabs>
+            <w:rPr>
+              <w:rFonts w:asciiTheme="minorHAnsi" w:hAnsiTheme="minorHAnsi"/>
+              <w:noProof/>
+              <w:sz w:val="22"/>
+            </w:rPr>
+          </w:pPr>
+          <w:hyperlink w:anchor="_Toc429137318" w:history="1">
+            <w:r>
+              <w:rPr>
+                <w:rStyle w:val="a9"/>
+                <w:rFonts w:cs="Times New Roman"/>
+                <w:noProof/>
+              </w:rPr>
+              <w:t>Приложение А</w:t>
+            </w:r>
+            <w:r>
+              <w:rPr>
+                <w:noProof/>
+                <w:webHidden/>
+              </w:rPr>
+              <w:tab/>
+            </w:r>
+            <w:r>
+              <w:rPr>
+                <w:noProof/>
+                <w:webHidden/>
+              </w:rPr>
+              <w:fldChar w:fldCharType="begin"/>
+            </w:r>
+            <w:r>
+              <w:rPr>
+                <w:noProof/>
+                <w:webHidden/>
+              </w:rPr>
+              <w:instrText xml:space="preserve"> PAGEREF _Toc429137318 \h </w:instrText>
+            </w:r>
+            <w:r>
+              <w:rPr>
+                <w:noProof/>
+                <w:webHidden/>
+              </w:rPr>
+            </w:r>
+            <w:r>
+              <w:rPr>
+                <w:noProof/>
+                <w:webHidden/>
+              </w:rPr>
+              <w:fldChar w:fldCharType="separate"/>
+            </w:r>
+            <w:r>
+              <w:rPr>
+                <w:noProof/>
+                <w:webHidden/>
+              </w:rPr>
+              <w:t>10</w:t>
+            </w:r>
+            <w:r>
+              <w:rPr>
+                <w:noProof/>
+                <w:webHidden/>
+              </w:rPr>
+              <w:fldChar w:fldCharType="end"/>
+            </w:r>
+          </w:hyperlink>
+        </w:p>
+        <w:p>
           <w:r>
             <w:rPr>
               <w:rFonts w:ascii="Times New Roman" w:hAnsi="Times New Roman"/>
@@ -1890,7 +2066,7 @@
           <w:szCs w:val="24"/>
         </w:rPr>
       </w:pPr>
-      <w:bookmarkStart w:id="0" w:name="_Toc429078953"/>
+      <w:bookmarkStart w:id="0" w:name="_Toc429137313"/>
       <w:r>
         <w:rPr>
           <w:rFonts w:ascii="Times New Roman" w:hAnsi="Times New Roman" w:cs="Times New Roman"/>
@@ -1969,7 +2145,15 @@
           <w:sz w:val="24"/>
           <w:szCs w:val="24"/>
         </w:rPr>
-        <w:t>Изучение предметной области проблемы, существующих разработок в области семантического анализа, инструментов и методов для решения поставленной задачи;</w:t>
+        <w:t>и</w:t>
+      </w:r>
+      <w:r>
+        <w:rPr>
+          <w:rFonts w:ascii="Times New Roman" w:hAnsi="Times New Roman" w:cs="Times New Roman"/>
+          <w:sz w:val="24"/>
+          <w:szCs w:val="24"/>
+        </w:rPr>
+        <w:t>зучение предметной области проблемы, существующих разработок в области семантического анализа, инструментов и методов для решения поставленной задачи;</w:t>
       </w:r>
     </w:p>
     <w:p>
@@ -1994,7 +2178,15 @@
           <w:sz w:val="24"/>
           <w:szCs w:val="24"/>
         </w:rPr>
-        <w:t>Написание программы для поиска текстовых сообщений  («</w:t>
+        <w:t>н</w:t>
+      </w:r>
+      <w:r>
+        <w:rPr>
+          <w:rFonts w:ascii="Times New Roman" w:hAnsi="Times New Roman" w:cs="Times New Roman"/>
+          <w:sz w:val="24"/>
+          <w:szCs w:val="24"/>
+        </w:rPr>
+        <w:t>аписание программы для поиска текстовых сообщений  («</w:t>
       </w:r>
       <w:proofErr w:type="spellStart"/>
       <w:r>
@@ -2062,7 +2254,15 @@
           <w:sz w:val="24"/>
           <w:szCs w:val="24"/>
         </w:rPr>
-        <w:t>Проектирование базы данных для хранения полученной выборки сообщений с сопутствующей ей информации об авторах, дате публикации и др.;</w:t>
+        <w:t>п</w:t>
+      </w:r>
+      <w:r>
+        <w:rPr>
+          <w:rFonts w:ascii="Times New Roman" w:hAnsi="Times New Roman" w:cs="Times New Roman"/>
+          <w:sz w:val="24"/>
+          <w:szCs w:val="24"/>
+        </w:rPr>
+        <w:t>роектирование базы данных для хранения полученной выборки сообщений с сопутствующей ей информации об авторах, дате публикации и др.;</w:t>
       </w:r>
     </w:p>
     <w:p>
@@ -2087,7 +2287,15 @@
           <w:sz w:val="24"/>
           <w:szCs w:val="24"/>
         </w:rPr>
-        <w:t xml:space="preserve">Изучение программной платформы </w:t>
+        <w:t>и</w:t>
+      </w:r>
+      <w:r>
+        <w:rPr>
+          <w:rFonts w:ascii="Times New Roman" w:hAnsi="Times New Roman" w:cs="Times New Roman"/>
+          <w:sz w:val="24"/>
+          <w:szCs w:val="24"/>
+        </w:rPr>
+        <w:t xml:space="preserve">зучение программной платформы </w:t>
       </w:r>
       <w:proofErr w:type="spellStart"/>
       <w:r>
@@ -2165,7 +2373,15 @@
           <w:sz w:val="24"/>
           <w:szCs w:val="24"/>
         </w:rPr>
-        <w:t xml:space="preserve">Разработка </w:t>
+        <w:t>р</w:t>
+      </w:r>
+      <w:r>
+        <w:rPr>
+          <w:rFonts w:ascii="Times New Roman" w:hAnsi="Times New Roman" w:cs="Times New Roman"/>
+          <w:sz w:val="24"/>
+          <w:szCs w:val="24"/>
+        </w:rPr>
+        <w:t xml:space="preserve">азработка </w:t>
       </w:r>
       <w:proofErr w:type="spellStart"/>
       <w:r>
@@ -2215,7 +2431,7 @@
           <w:szCs w:val="24"/>
         </w:rPr>
       </w:pPr>
-      <w:bookmarkStart w:id="1" w:name="_Toc429078954"/>
+      <w:bookmarkStart w:id="1" w:name="_Toc429137314"/>
       <w:r>
         <w:rPr>
           <w:rFonts w:ascii="Times New Roman" w:eastAsia="Times New Roman" w:hAnsi="Times New Roman" w:cs="Times New Roman"/>
@@ -2551,8 +2767,34 @@
     </w:p>
     <w:p>
       <w:pPr>
-        <w:pStyle w:val="a7"/>
-        <w:spacing w:line="360" w:lineRule="auto"/>
+        <w:pStyle w:val="1"/>
+        <w:jc w:val="center"/>
+        <w:rPr>
+          <w:rFonts w:ascii="Times New Roman" w:hAnsi="Times New Roman" w:cs="Times New Roman"/>
+          <w:b w:val="0"/>
+          <w:color w:val="auto"/>
+          <w:sz w:val="24"/>
+          <w:szCs w:val="24"/>
+        </w:rPr>
+      </w:pPr>
+      <w:bookmarkStart w:id="2" w:name="_Toc429137315"/>
+      <w:r>
+        <w:rPr>
+          <w:rFonts w:ascii="Times New Roman" w:hAnsi="Times New Roman" w:cs="Times New Roman"/>
+          <w:b w:val="0"/>
+          <w:color w:val="auto"/>
+          <w:sz w:val="24"/>
+          <w:szCs w:val="24"/>
+        </w:rPr>
+        <w:lastRenderedPageBreak/>
+        <w:t>2 Разработка системы мониторинга социальных сетей с целью предотвращения массовых беспорядков и экстремизма</w:t>
+      </w:r>
+      <w:bookmarkEnd w:id="2"/>
+    </w:p>
+    <w:p>
+      <w:pPr>
+        <w:spacing w:after="0" w:line="360" w:lineRule="auto"/>
+        <w:ind w:firstLine="709"/>
         <w:jc w:val="both"/>
         <w:rPr>
           <w:rFonts w:ascii="Times New Roman" w:hAnsi="Times New Roman" w:cs="Times New Roman"/>
@@ -2560,15 +2802,1092 @@
           <w:szCs w:val="24"/>
         </w:rPr>
       </w:pPr>
-      <w:r>
-        <w:rPr>
-          <w:rFonts w:ascii="Times New Roman" w:hAnsi="Times New Roman" w:cs="Times New Roman"/>
-          <w:sz w:val="24"/>
-          <w:szCs w:val="24"/>
-        </w:rPr>
-        <w:lastRenderedPageBreak/>
-        <w:t>План внедрения работы</w:t>
-      </w:r>
+    </w:p>
+    <w:p>
+      <w:pPr>
+        <w:spacing w:after="0" w:line="360" w:lineRule="auto"/>
+        <w:ind w:firstLine="709"/>
+        <w:jc w:val="both"/>
+        <w:rPr>
+          <w:rFonts w:ascii="Times New Roman" w:hAnsi="Times New Roman" w:cs="Times New Roman"/>
+          <w:sz w:val="24"/>
+          <w:szCs w:val="24"/>
+        </w:rPr>
+      </w:pPr>
+      <w:r>
+        <w:rPr>
+          <w:rFonts w:ascii="Times New Roman" w:hAnsi="Times New Roman" w:cs="Times New Roman"/>
+          <w:sz w:val="24"/>
+          <w:szCs w:val="24"/>
+        </w:rPr>
+        <w:t>В современном мире набрали огромную популярность такие средства массовой коммуникации, как социальные сети. Подобные информационные площадки являются мощным инструментом маркетинговых, социальных и иных исследований. Также социальные сети становятся источниками распространения экстремизма, социальной, расовой, национальной и религиозной ненависти и вражды. В связи с этим возникает необходимость отслеживания и возможного урегулирования настроений людей в социальных сетях с целью предотвращения массовых беспорядков, нарушений конституционных прав граждан, защиты национальных интересов страны. Данная задача может быть осуществлена при помощи программного комплекса, включающего в себя инструменты для анализа тональности текста сообщений и их классификации по эмоциональной окраске.</w:t>
+      </w:r>
+    </w:p>
+    <w:p>
+      <w:pPr>
+        <w:spacing w:after="0" w:line="360" w:lineRule="auto"/>
+        <w:ind w:firstLine="709"/>
+        <w:jc w:val="both"/>
+        <w:rPr>
+          <w:rFonts w:ascii="Times New Roman" w:hAnsi="Times New Roman" w:cs="Times New Roman"/>
+          <w:sz w:val="24"/>
+          <w:szCs w:val="24"/>
+        </w:rPr>
+      </w:pPr>
+      <w:r>
+        <w:rPr>
+          <w:rFonts w:ascii="Times New Roman" w:hAnsi="Times New Roman" w:cs="Times New Roman"/>
+          <w:sz w:val="24"/>
+          <w:szCs w:val="24"/>
+        </w:rPr>
+        <w:t xml:space="preserve">Классификация высказываний </w:t>
+      </w:r>
+      <w:r>
+        <w:rPr>
+          <w:rFonts w:ascii="Times New Roman" w:hAnsi="Times New Roman" w:cs="Times New Roman"/>
+          <w:sz w:val="24"/>
+          <w:szCs w:val="24"/>
+        </w:rPr>
+        <w:t xml:space="preserve">по эмоциональной окраске может быть проведена различными способами. Условно можно разделить все высказывания на три подмножества: позитивно, негативно или нейтрально окрашенные. Далее встает проблема обучения автоматизированной системы семантическому анализу тональности произвольного высказывания из конечного множества сообщений. </w:t>
+      </w:r>
+    </w:p>
+    <w:p>
+      <w:pPr>
+        <w:spacing w:after="0" w:line="360" w:lineRule="auto"/>
+        <w:ind w:firstLine="709"/>
+        <w:jc w:val="both"/>
+        <w:rPr>
+          <w:rFonts w:ascii="Times New Roman" w:hAnsi="Times New Roman" w:cs="Times New Roman"/>
+          <w:sz w:val="24"/>
+          <w:szCs w:val="24"/>
+        </w:rPr>
+      </w:pPr>
+      <w:r>
+        <w:rPr>
+          <w:rFonts w:ascii="Times New Roman" w:hAnsi="Times New Roman" w:cs="Times New Roman"/>
+          <w:sz w:val="24"/>
+          <w:szCs w:val="24"/>
+        </w:rPr>
+        <w:t>Существует множество разработок в области семантического анализа и создания нейронных сетей</w:t>
+      </w:r>
+      <w:r>
+        <w:rPr>
+          <w:rFonts w:ascii="Times New Roman" w:hAnsi="Times New Roman" w:cs="Times New Roman"/>
+          <w:sz w:val="24"/>
+          <w:szCs w:val="24"/>
+        </w:rPr>
+        <w:t xml:space="preserve">, способных решать задачи компьютерной лингвистики. Среди них – разработанная </w:t>
+      </w:r>
+      <w:r>
+        <w:rPr>
+          <w:rFonts w:ascii="Times New Roman" w:hAnsi="Times New Roman" w:cs="Times New Roman"/>
+          <w:sz w:val="24"/>
+          <w:szCs w:val="24"/>
+        </w:rPr>
+        <w:t xml:space="preserve">учеными из Стэнфорда </w:t>
+      </w:r>
+      <w:proofErr w:type="spellStart"/>
+      <w:r>
+        <w:rPr>
+          <w:rFonts w:ascii="Times New Roman" w:hAnsi="Times New Roman" w:cs="Times New Roman"/>
+          <w:sz w:val="24"/>
+          <w:szCs w:val="24"/>
+        </w:rPr>
+        <w:t>нейросеть</w:t>
+      </w:r>
+      <w:proofErr w:type="spellEnd"/>
+      <w:r>
+        <w:rPr>
+          <w:rFonts w:ascii="Times New Roman" w:hAnsi="Times New Roman" w:cs="Times New Roman"/>
+          <w:sz w:val="24"/>
+          <w:szCs w:val="24"/>
+        </w:rPr>
+        <w:t xml:space="preserve">, способная, по заявлению разработчиков, определять тональность </w:t>
+      </w:r>
+      <w:r>
+        <w:rPr>
+          <w:rFonts w:ascii="Times New Roman" w:hAnsi="Times New Roman" w:cs="Times New Roman"/>
+          <w:sz w:val="24"/>
+          <w:szCs w:val="24"/>
+        </w:rPr>
+        <w:t xml:space="preserve">англоязычного </w:t>
+      </w:r>
+      <w:r>
+        <w:rPr>
+          <w:rFonts w:ascii="Times New Roman" w:hAnsi="Times New Roman" w:cs="Times New Roman"/>
+          <w:sz w:val="24"/>
+          <w:szCs w:val="24"/>
+        </w:rPr>
+        <w:t xml:space="preserve">текста с точностью 85% </w:t>
+      </w:r>
+      <w:r>
+        <w:rPr>
+          <w:rFonts w:ascii="Times New Roman" w:hAnsi="Times New Roman" w:cs="Times New Roman"/>
+          <w:sz w:val="24"/>
+          <w:szCs w:val="24"/>
+        </w:rPr>
+        <w:t>[</w:t>
+      </w:r>
+      <w:r>
+        <w:rPr>
+          <w:rFonts w:ascii="Times New Roman" w:hAnsi="Times New Roman" w:cs="Times New Roman"/>
+          <w:sz w:val="24"/>
+          <w:szCs w:val="24"/>
+        </w:rPr>
+        <w:t>2</w:t>
+      </w:r>
+      <w:r>
+        <w:rPr>
+          <w:rFonts w:ascii="Times New Roman" w:hAnsi="Times New Roman" w:cs="Times New Roman"/>
+          <w:sz w:val="24"/>
+          <w:szCs w:val="24"/>
+        </w:rPr>
+        <w:t>]</w:t>
+      </w:r>
+      <w:r>
+        <w:rPr>
+          <w:rFonts w:ascii="Times New Roman" w:hAnsi="Times New Roman" w:cs="Times New Roman"/>
+          <w:sz w:val="24"/>
+          <w:szCs w:val="24"/>
+        </w:rPr>
+        <w:t xml:space="preserve">. </w:t>
+      </w:r>
+      <w:r>
+        <w:rPr>
+          <w:rFonts w:ascii="Times New Roman" w:hAnsi="Times New Roman" w:cs="Times New Roman"/>
+          <w:sz w:val="24"/>
+          <w:szCs w:val="24"/>
+        </w:rPr>
+        <w:t xml:space="preserve">Также есть различные отечественные разработки – как коммерческие, так и доступные для исследования и научной работы. Однако по-прежнему </w:t>
+      </w:r>
+      <w:r>
+        <w:rPr>
+          <w:rFonts w:ascii="Times New Roman" w:hAnsi="Times New Roman" w:cs="Times New Roman"/>
+          <w:sz w:val="24"/>
+          <w:szCs w:val="24"/>
+        </w:rPr>
+        <w:t>данная тема остается актуальной и интерес к ней активно возрастает.</w:t>
+      </w:r>
+    </w:p>
+    <w:p>
+      <w:pPr>
+        <w:spacing w:after="0" w:line="360" w:lineRule="auto"/>
+        <w:ind w:firstLine="709"/>
+        <w:jc w:val="both"/>
+        <w:rPr>
+          <w:rFonts w:ascii="Times New Roman" w:hAnsi="Times New Roman" w:cs="Times New Roman"/>
+          <w:sz w:val="24"/>
+          <w:szCs w:val="24"/>
+        </w:rPr>
+      </w:pPr>
+      <w:r>
+        <w:rPr>
+          <w:rFonts w:ascii="Times New Roman" w:hAnsi="Times New Roman" w:cs="Times New Roman"/>
+          <w:sz w:val="24"/>
+          <w:szCs w:val="24"/>
+        </w:rPr>
+        <w:t>В качестве первого шага в разработке данной системы была поставлена задача создать программу для извлечения коротких текстовых сообщений («</w:t>
+      </w:r>
+      <w:proofErr w:type="spellStart"/>
+      <w:r>
+        <w:rPr>
+          <w:rFonts w:ascii="Times New Roman" w:hAnsi="Times New Roman" w:cs="Times New Roman"/>
+          <w:sz w:val="24"/>
+          <w:szCs w:val="24"/>
+        </w:rPr>
+        <w:t>твитов</w:t>
+      </w:r>
+      <w:proofErr w:type="spellEnd"/>
+      <w:r>
+        <w:rPr>
+          <w:rFonts w:ascii="Times New Roman" w:hAnsi="Times New Roman" w:cs="Times New Roman"/>
+          <w:sz w:val="24"/>
+          <w:szCs w:val="24"/>
+        </w:rPr>
+        <w:t>»)</w:t>
+      </w:r>
+      <w:proofErr w:type="gramStart"/>
+      <w:r>
+        <w:rPr>
+          <w:rFonts w:ascii="Times New Roman" w:hAnsi="Times New Roman" w:cs="Times New Roman"/>
+          <w:sz w:val="24"/>
+          <w:szCs w:val="24"/>
+        </w:rPr>
+        <w:t xml:space="preserve"> </w:t>
+      </w:r>
+      <w:r>
+        <w:rPr>
+          <w:rFonts w:ascii="Times New Roman" w:hAnsi="Times New Roman" w:cs="Times New Roman"/>
+          <w:sz w:val="24"/>
+          <w:szCs w:val="24"/>
+        </w:rPr>
+        <w:t>,</w:t>
+      </w:r>
+      <w:proofErr w:type="gramEnd"/>
+      <w:r>
+        <w:rPr>
+          <w:rFonts w:ascii="Times New Roman" w:hAnsi="Times New Roman" w:cs="Times New Roman"/>
+          <w:sz w:val="24"/>
+          <w:szCs w:val="24"/>
+        </w:rPr>
+        <w:t xml:space="preserve"> публикуемых в социальной сети «</w:t>
+      </w:r>
+      <w:r>
+        <w:rPr>
+          <w:rFonts w:ascii="Times New Roman" w:hAnsi="Times New Roman" w:cs="Times New Roman"/>
+          <w:sz w:val="24"/>
+          <w:szCs w:val="24"/>
+          <w:lang w:val="en-US"/>
+        </w:rPr>
+        <w:t>Tweeter</w:t>
+      </w:r>
+      <w:r>
+        <w:rPr>
+          <w:rFonts w:ascii="Times New Roman" w:hAnsi="Times New Roman" w:cs="Times New Roman"/>
+          <w:sz w:val="24"/>
+          <w:szCs w:val="24"/>
+        </w:rPr>
+        <w:t xml:space="preserve">»   </w:t>
+      </w:r>
+      <w:r>
+        <w:rPr>
+          <w:rFonts w:ascii="Times New Roman" w:hAnsi="Times New Roman" w:cs="Times New Roman"/>
+          <w:sz w:val="24"/>
+          <w:szCs w:val="24"/>
+        </w:rPr>
+        <w:t>по ключевому слову («</w:t>
+      </w:r>
+      <w:proofErr w:type="spellStart"/>
+      <w:r>
+        <w:rPr>
+          <w:rFonts w:ascii="Times New Roman" w:hAnsi="Times New Roman" w:cs="Times New Roman"/>
+          <w:sz w:val="24"/>
+          <w:szCs w:val="24"/>
+        </w:rPr>
+        <w:t>хэштегу</w:t>
+      </w:r>
+      <w:proofErr w:type="spellEnd"/>
+      <w:r>
+        <w:rPr>
+          <w:rFonts w:ascii="Times New Roman" w:hAnsi="Times New Roman" w:cs="Times New Roman"/>
+          <w:sz w:val="24"/>
+          <w:szCs w:val="24"/>
+        </w:rPr>
+        <w:t>»)</w:t>
+      </w:r>
+      <w:r>
+        <w:rPr>
+          <w:rFonts w:ascii="Times New Roman" w:hAnsi="Times New Roman" w:cs="Times New Roman"/>
+          <w:sz w:val="24"/>
+          <w:szCs w:val="24"/>
+        </w:rPr>
+        <w:t xml:space="preserve"> с последующим сохранением в базу данных как самих сообщений, так и сопутствующей им информации (об авторе, дате публикации, локации пользователя и др.) </w:t>
+      </w:r>
+      <w:r>
+        <w:rPr>
+          <w:rFonts w:ascii="Times New Roman" w:hAnsi="Times New Roman" w:cs="Times New Roman"/>
+          <w:sz w:val="24"/>
+          <w:szCs w:val="24"/>
+        </w:rPr>
+        <w:t xml:space="preserve">. Также разработать </w:t>
+      </w:r>
+      <w:proofErr w:type="spellStart"/>
+      <w:r>
+        <w:rPr>
+          <w:rFonts w:ascii="Times New Roman" w:hAnsi="Times New Roman" w:cs="Times New Roman"/>
+          <w:sz w:val="24"/>
+          <w:szCs w:val="24"/>
+        </w:rPr>
+        <w:t>веб-интерфейс</w:t>
+      </w:r>
+      <w:proofErr w:type="spellEnd"/>
+      <w:r>
+        <w:rPr>
+          <w:rFonts w:ascii="Times New Roman" w:hAnsi="Times New Roman" w:cs="Times New Roman"/>
+          <w:sz w:val="24"/>
+          <w:szCs w:val="24"/>
+        </w:rPr>
+        <w:t xml:space="preserve"> </w:t>
+      </w:r>
+      <w:r>
+        <w:rPr>
+          <w:rFonts w:ascii="Times New Roman" w:hAnsi="Times New Roman" w:cs="Times New Roman"/>
+          <w:sz w:val="24"/>
+          <w:szCs w:val="24"/>
+        </w:rPr>
+        <w:t>для отображения полученных данных и продолжить исследование данной предметной области для написания научно-исследовательской статьи в рамках Х Международной научно-практической конференции «Электронные средства и системы управления»</w:t>
+      </w:r>
+      <w:r>
+        <w:rPr>
+          <w:rFonts w:ascii="Times New Roman" w:hAnsi="Times New Roman" w:cs="Times New Roman"/>
+          <w:sz w:val="24"/>
+          <w:szCs w:val="24"/>
+        </w:rPr>
+        <w:t xml:space="preserve"> </w:t>
+      </w:r>
+      <w:r>
+        <w:rPr>
+          <w:rFonts w:ascii="Times New Roman" w:hAnsi="Times New Roman" w:cs="Times New Roman"/>
+          <w:sz w:val="24"/>
+          <w:szCs w:val="24"/>
+        </w:rPr>
+        <w:t>[</w:t>
+      </w:r>
+      <w:r>
+        <w:rPr>
+          <w:rFonts w:ascii="Times New Roman" w:hAnsi="Times New Roman" w:cs="Times New Roman"/>
+          <w:sz w:val="24"/>
+          <w:szCs w:val="24"/>
+        </w:rPr>
+        <w:t>3</w:t>
+      </w:r>
+      <w:r>
+        <w:rPr>
+          <w:rFonts w:ascii="Times New Roman" w:hAnsi="Times New Roman" w:cs="Times New Roman"/>
+          <w:sz w:val="24"/>
+          <w:szCs w:val="24"/>
+        </w:rPr>
+        <w:t>]</w:t>
+      </w:r>
+      <w:r>
+        <w:rPr>
+          <w:rFonts w:ascii="Times New Roman" w:hAnsi="Times New Roman" w:cs="Times New Roman"/>
+          <w:sz w:val="24"/>
+          <w:szCs w:val="24"/>
+        </w:rPr>
+        <w:t xml:space="preserve"> и дальнейшей разработки системы</w:t>
+      </w:r>
+      <w:r>
+        <w:rPr>
+          <w:rFonts w:ascii="Times New Roman" w:hAnsi="Times New Roman" w:cs="Times New Roman"/>
+          <w:sz w:val="24"/>
+          <w:szCs w:val="24"/>
+        </w:rPr>
+        <w:t>.</w:t>
+      </w:r>
+    </w:p>
+    <w:p>
+      <w:pPr>
+        <w:pStyle w:val="2"/>
+        <w:jc w:val="center"/>
+        <w:rPr>
+          <w:rFonts w:ascii="Times New Roman" w:hAnsi="Times New Roman" w:cs="Times New Roman"/>
+          <w:b w:val="0"/>
+          <w:color w:val="auto"/>
+          <w:sz w:val="24"/>
+          <w:szCs w:val="24"/>
+        </w:rPr>
+      </w:pPr>
+      <w:bookmarkStart w:id="3" w:name="_Toc429137316"/>
+      <w:r>
+        <w:rPr>
+          <w:rFonts w:ascii="Times New Roman" w:hAnsi="Times New Roman" w:cs="Times New Roman"/>
+          <w:b w:val="0"/>
+          <w:color w:val="auto"/>
+          <w:sz w:val="24"/>
+          <w:szCs w:val="24"/>
+        </w:rPr>
+        <w:t xml:space="preserve">2.1 </w:t>
+      </w:r>
+      <w:r>
+        <w:rPr>
+          <w:rFonts w:ascii="Times New Roman" w:hAnsi="Times New Roman" w:cs="Times New Roman"/>
+          <w:b w:val="0"/>
+          <w:color w:val="auto"/>
+          <w:sz w:val="24"/>
+          <w:szCs w:val="24"/>
+        </w:rPr>
+        <w:t>Используемые программные средства, обоснование выбора и их описание</w:t>
+      </w:r>
+      <w:bookmarkEnd w:id="3"/>
+    </w:p>
+    <w:p>
+      <w:pPr>
+        <w:spacing w:after="0" w:line="360" w:lineRule="auto"/>
+      </w:pPr>
+    </w:p>
+    <w:p>
+      <w:pPr>
+        <w:spacing w:after="0" w:line="360" w:lineRule="auto"/>
+        <w:ind w:firstLine="709"/>
+        <w:jc w:val="both"/>
+        <w:rPr>
+          <w:rFonts w:ascii="Times New Roman" w:hAnsi="Times New Roman" w:cs="Times New Roman"/>
+          <w:sz w:val="24"/>
+          <w:szCs w:val="24"/>
+        </w:rPr>
+      </w:pPr>
+      <w:r>
+        <w:rPr>
+          <w:rFonts w:ascii="Times New Roman" w:hAnsi="Times New Roman" w:cs="Times New Roman"/>
+          <w:sz w:val="24"/>
+          <w:szCs w:val="24"/>
+        </w:rPr>
+        <w:t>В качестве инструментов разработки были выбраны:</w:t>
+      </w:r>
+    </w:p>
+    <w:p>
+      <w:pPr>
+        <w:pStyle w:val="ac"/>
+        <w:numPr>
+          <w:ilvl w:val="0"/>
+          <w:numId w:val="5"/>
+        </w:numPr>
+        <w:spacing w:after="0" w:line="360" w:lineRule="auto"/>
+        <w:ind w:left="0" w:firstLine="709"/>
+        <w:jc w:val="both"/>
+        <w:rPr>
+          <w:rFonts w:ascii="Times New Roman" w:hAnsi="Times New Roman" w:cs="Times New Roman"/>
+          <w:sz w:val="24"/>
+          <w:szCs w:val="24"/>
+        </w:rPr>
+      </w:pPr>
+      <w:r>
+        <w:rPr>
+          <w:rFonts w:ascii="Times New Roman" w:hAnsi="Times New Roman" w:cs="Times New Roman"/>
+          <w:sz w:val="24"/>
+          <w:szCs w:val="24"/>
+        </w:rPr>
+        <w:t>интерпретируемый высокоуровневый я</w:t>
+      </w:r>
+      <w:r>
+        <w:rPr>
+          <w:rFonts w:ascii="Times New Roman" w:hAnsi="Times New Roman" w:cs="Times New Roman"/>
+          <w:sz w:val="24"/>
+          <w:szCs w:val="24"/>
+        </w:rPr>
+        <w:t>зык про</w:t>
+      </w:r>
+      <w:r>
+        <w:rPr>
+          <w:rFonts w:ascii="Times New Roman" w:hAnsi="Times New Roman" w:cs="Times New Roman"/>
+          <w:sz w:val="24"/>
+          <w:szCs w:val="24"/>
+        </w:rPr>
+        <w:t xml:space="preserve">граммирования </w:t>
+      </w:r>
+      <w:r>
+        <w:rPr>
+          <w:rFonts w:ascii="Times New Roman" w:hAnsi="Times New Roman" w:cs="Times New Roman"/>
+          <w:sz w:val="24"/>
+          <w:szCs w:val="24"/>
+          <w:lang w:val="en-US"/>
+        </w:rPr>
+        <w:t>Python</w:t>
+      </w:r>
+      <w:r>
+        <w:rPr>
+          <w:rFonts w:ascii="Times New Roman" w:hAnsi="Times New Roman" w:cs="Times New Roman"/>
+          <w:sz w:val="24"/>
+          <w:szCs w:val="24"/>
+        </w:rPr>
+        <w:t xml:space="preserve"> версии 2.7.9;</w:t>
+      </w:r>
+    </w:p>
+    <w:p>
+      <w:pPr>
+        <w:pStyle w:val="ac"/>
+        <w:numPr>
+          <w:ilvl w:val="0"/>
+          <w:numId w:val="5"/>
+        </w:numPr>
+        <w:spacing w:after="0" w:line="360" w:lineRule="auto"/>
+        <w:ind w:left="0" w:firstLine="709"/>
+        <w:jc w:val="both"/>
+        <w:rPr>
+          <w:rFonts w:ascii="Times New Roman" w:hAnsi="Times New Roman" w:cs="Times New Roman"/>
+          <w:sz w:val="24"/>
+          <w:szCs w:val="24"/>
+        </w:rPr>
+      </w:pPr>
+      <w:r>
+        <w:rPr>
+          <w:rFonts w:ascii="Times New Roman" w:hAnsi="Times New Roman" w:cs="Times New Roman"/>
+          <w:sz w:val="24"/>
+          <w:szCs w:val="24"/>
+        </w:rPr>
+        <w:t xml:space="preserve">программная платформа </w:t>
+      </w:r>
+      <w:proofErr w:type="spellStart"/>
+      <w:r>
+        <w:rPr>
+          <w:rFonts w:ascii="Times New Roman" w:hAnsi="Times New Roman" w:cs="Times New Roman"/>
+          <w:sz w:val="24"/>
+          <w:szCs w:val="24"/>
+          <w:lang w:val="en-US"/>
+        </w:rPr>
+        <w:t>Django</w:t>
+      </w:r>
+      <w:proofErr w:type="spellEnd"/>
+      <w:r>
+        <w:rPr>
+          <w:rFonts w:ascii="Times New Roman" w:hAnsi="Times New Roman" w:cs="Times New Roman"/>
+          <w:sz w:val="24"/>
+          <w:szCs w:val="24"/>
+        </w:rPr>
+        <w:t xml:space="preserve"> версии 1.8.0;</w:t>
+      </w:r>
+    </w:p>
+    <w:p>
+      <w:pPr>
+        <w:pStyle w:val="ac"/>
+        <w:numPr>
+          <w:ilvl w:val="0"/>
+          <w:numId w:val="5"/>
+        </w:numPr>
+        <w:spacing w:after="0" w:line="360" w:lineRule="auto"/>
+        <w:ind w:left="0" w:firstLine="709"/>
+        <w:jc w:val="both"/>
+        <w:rPr>
+          <w:rFonts w:ascii="Times New Roman" w:hAnsi="Times New Roman" w:cs="Times New Roman"/>
+          <w:sz w:val="24"/>
+          <w:szCs w:val="24"/>
+        </w:rPr>
+      </w:pPr>
+      <w:r>
+        <w:rPr>
+          <w:rFonts w:ascii="Times New Roman" w:hAnsi="Times New Roman" w:cs="Times New Roman"/>
+          <w:sz w:val="24"/>
+          <w:szCs w:val="24"/>
+        </w:rPr>
+        <w:t xml:space="preserve">система контроля версий </w:t>
+      </w:r>
+      <w:proofErr w:type="spellStart"/>
+      <w:r>
+        <w:rPr>
+          <w:rFonts w:ascii="Times New Roman" w:hAnsi="Times New Roman" w:cs="Times New Roman"/>
+          <w:sz w:val="24"/>
+          <w:szCs w:val="24"/>
+          <w:lang w:val="en-US"/>
+        </w:rPr>
+        <w:t>Git</w:t>
+      </w:r>
+      <w:proofErr w:type="spellEnd"/>
+      <w:r>
+        <w:rPr>
+          <w:rFonts w:ascii="Times New Roman" w:hAnsi="Times New Roman" w:cs="Times New Roman"/>
+          <w:sz w:val="24"/>
+          <w:szCs w:val="24"/>
+        </w:rPr>
+        <w:t xml:space="preserve"> </w:t>
+      </w:r>
+      <w:r>
+        <w:rPr>
+          <w:rFonts w:ascii="Times New Roman" w:hAnsi="Times New Roman" w:cs="Times New Roman"/>
+          <w:sz w:val="24"/>
+          <w:szCs w:val="24"/>
+        </w:rPr>
+        <w:t xml:space="preserve">и </w:t>
+      </w:r>
+      <w:proofErr w:type="spellStart"/>
+      <w:r>
+        <w:rPr>
+          <w:rFonts w:ascii="Times New Roman" w:hAnsi="Times New Roman" w:cs="Times New Roman"/>
+          <w:sz w:val="24"/>
+          <w:szCs w:val="24"/>
+        </w:rPr>
+        <w:t>веб-сервис</w:t>
+      </w:r>
+      <w:proofErr w:type="spellEnd"/>
+      <w:r>
+        <w:rPr>
+          <w:rFonts w:ascii="Times New Roman" w:hAnsi="Times New Roman" w:cs="Times New Roman"/>
+          <w:sz w:val="24"/>
+          <w:szCs w:val="24"/>
+        </w:rPr>
+        <w:t xml:space="preserve"> для создания удаленного репозитория </w:t>
+      </w:r>
+      <w:proofErr w:type="spellStart"/>
+      <w:r>
+        <w:rPr>
+          <w:rFonts w:ascii="Times New Roman" w:hAnsi="Times New Roman" w:cs="Times New Roman"/>
+          <w:sz w:val="24"/>
+          <w:szCs w:val="24"/>
+          <w:lang w:val="en-US"/>
+        </w:rPr>
+        <w:t>GitHub</w:t>
+      </w:r>
+      <w:proofErr w:type="spellEnd"/>
+      <w:r>
+        <w:rPr>
+          <w:rFonts w:ascii="Times New Roman" w:hAnsi="Times New Roman" w:cs="Times New Roman"/>
+          <w:sz w:val="24"/>
+          <w:szCs w:val="24"/>
+        </w:rPr>
+        <w:t>;</w:t>
+      </w:r>
+    </w:p>
+    <w:p>
+      <w:pPr>
+        <w:pStyle w:val="ac"/>
+        <w:numPr>
+          <w:ilvl w:val="0"/>
+          <w:numId w:val="5"/>
+        </w:numPr>
+        <w:spacing w:after="0" w:line="360" w:lineRule="auto"/>
+        <w:ind w:left="0" w:firstLine="709"/>
+        <w:jc w:val="both"/>
+        <w:rPr>
+          <w:rFonts w:ascii="Times New Roman" w:hAnsi="Times New Roman" w:cs="Times New Roman"/>
+          <w:sz w:val="24"/>
+          <w:szCs w:val="24"/>
+        </w:rPr>
+      </w:pPr>
+      <w:r>
+        <w:rPr>
+          <w:rFonts w:ascii="Times New Roman" w:hAnsi="Times New Roman" w:cs="Times New Roman"/>
+          <w:sz w:val="24"/>
+          <w:szCs w:val="24"/>
+        </w:rPr>
+        <w:t xml:space="preserve">кросплатформенный </w:t>
+      </w:r>
+      <w:r>
+        <w:rPr>
+          <w:rFonts w:ascii="Times New Roman" w:hAnsi="Times New Roman" w:cs="Times New Roman"/>
+          <w:sz w:val="24"/>
+          <w:szCs w:val="24"/>
+        </w:rPr>
+        <w:t xml:space="preserve">текстовый редактор </w:t>
+      </w:r>
+      <w:r>
+        <w:rPr>
+          <w:rFonts w:ascii="Times New Roman" w:hAnsi="Times New Roman" w:cs="Times New Roman"/>
+          <w:sz w:val="24"/>
+          <w:szCs w:val="24"/>
+          <w:lang w:val="en-US"/>
+        </w:rPr>
+        <w:t>Sublime</w:t>
+      </w:r>
+      <w:r>
+        <w:rPr>
+          <w:rFonts w:ascii="Times New Roman" w:hAnsi="Times New Roman" w:cs="Times New Roman"/>
+          <w:sz w:val="24"/>
+          <w:szCs w:val="24"/>
+        </w:rPr>
+        <w:t xml:space="preserve"> </w:t>
+      </w:r>
+      <w:r>
+        <w:rPr>
+          <w:rFonts w:ascii="Times New Roman" w:hAnsi="Times New Roman" w:cs="Times New Roman"/>
+          <w:sz w:val="24"/>
+          <w:szCs w:val="24"/>
+          <w:lang w:val="en-US"/>
+        </w:rPr>
+        <w:t>Text</w:t>
+      </w:r>
+      <w:r>
+        <w:rPr>
+          <w:rFonts w:ascii="Times New Roman" w:hAnsi="Times New Roman" w:cs="Times New Roman"/>
+          <w:sz w:val="24"/>
+          <w:szCs w:val="24"/>
+        </w:rPr>
+        <w:t xml:space="preserve"> 2 </w:t>
+      </w:r>
+      <w:r>
+        <w:rPr>
+          <w:rFonts w:ascii="Times New Roman" w:hAnsi="Times New Roman" w:cs="Times New Roman"/>
+          <w:sz w:val="24"/>
+          <w:szCs w:val="24"/>
+        </w:rPr>
+        <w:t>для написания кода.</w:t>
+      </w:r>
+    </w:p>
+    <w:p>
+      <w:pPr>
+        <w:rPr>
+          <w:rFonts w:ascii="Times New Roman" w:hAnsi="Times New Roman" w:cs="Times New Roman"/>
+          <w:sz w:val="24"/>
+          <w:szCs w:val="24"/>
+        </w:rPr>
+      </w:pPr>
+      <w:r>
+        <w:rPr>
+          <w:rFonts w:ascii="Times New Roman" w:hAnsi="Times New Roman" w:cs="Times New Roman"/>
+          <w:sz w:val="24"/>
+          <w:szCs w:val="24"/>
+        </w:rPr>
+        <w:br w:type="page"/>
+      </w:r>
+    </w:p>
+    <w:p>
+      <w:pPr>
+        <w:pStyle w:val="2"/>
+        <w:jc w:val="center"/>
+        <w:rPr>
+          <w:rFonts w:ascii="Times New Roman" w:hAnsi="Times New Roman" w:cs="Times New Roman"/>
+          <w:b w:val="0"/>
+          <w:color w:val="auto"/>
+          <w:sz w:val="24"/>
+          <w:szCs w:val="24"/>
+        </w:rPr>
+      </w:pPr>
+      <w:r>
+        <w:rPr>
+          <w:rFonts w:ascii="Times New Roman" w:hAnsi="Times New Roman" w:cs="Times New Roman"/>
+          <w:b w:val="0"/>
+          <w:color w:val="auto"/>
+          <w:sz w:val="24"/>
+          <w:szCs w:val="24"/>
+        </w:rPr>
+        <w:t xml:space="preserve">2.1.1 Язык программирования </w:t>
+      </w:r>
+      <w:r>
+        <w:rPr>
+          <w:rFonts w:ascii="Times New Roman" w:hAnsi="Times New Roman" w:cs="Times New Roman"/>
+          <w:b w:val="0"/>
+          <w:color w:val="auto"/>
+          <w:sz w:val="24"/>
+          <w:szCs w:val="24"/>
+          <w:lang w:val="en-US"/>
+        </w:rPr>
+        <w:t>Python</w:t>
+      </w:r>
+    </w:p>
+    <w:p>
+      <w:pPr>
+        <w:pStyle w:val="2"/>
+        <w:jc w:val="center"/>
+        <w:rPr>
+          <w:rFonts w:ascii="Times New Roman" w:hAnsi="Times New Roman" w:cs="Times New Roman"/>
+          <w:b w:val="0"/>
+          <w:color w:val="auto"/>
+          <w:sz w:val="24"/>
+          <w:szCs w:val="24"/>
+        </w:rPr>
+      </w:pPr>
+      <w:r>
+        <w:rPr>
+          <w:rFonts w:ascii="Times New Roman" w:hAnsi="Times New Roman" w:cs="Times New Roman"/>
+          <w:b w:val="0"/>
+          <w:color w:val="auto"/>
+          <w:sz w:val="24"/>
+          <w:szCs w:val="24"/>
+          <w:highlight w:val="green"/>
+        </w:rPr>
+        <w:t>Тут что такое питон, чем хорош и почему он</w:t>
+      </w:r>
+    </w:p>
+    <w:p>
+      <w:pPr>
+        <w:rPr>
+          <w:rFonts w:ascii="Times New Roman" w:eastAsiaTheme="majorEastAsia" w:hAnsi="Times New Roman" w:cs="Times New Roman"/>
+          <w:bCs/>
+          <w:sz w:val="24"/>
+          <w:szCs w:val="24"/>
+        </w:rPr>
+      </w:pPr>
+      <w:r>
+        <w:rPr>
+          <w:rFonts w:ascii="Times New Roman" w:hAnsi="Times New Roman" w:cs="Times New Roman"/>
+          <w:b/>
+          <w:sz w:val="24"/>
+          <w:szCs w:val="24"/>
+        </w:rPr>
+        <w:br w:type="page"/>
+      </w:r>
+    </w:p>
+    <w:p>
+      <w:pPr>
+        <w:pStyle w:val="2"/>
+        <w:jc w:val="center"/>
+        <w:rPr>
+          <w:rFonts w:ascii="Times New Roman" w:hAnsi="Times New Roman" w:cs="Times New Roman"/>
+          <w:b w:val="0"/>
+          <w:color w:val="auto"/>
+          <w:sz w:val="24"/>
+          <w:szCs w:val="24"/>
+        </w:rPr>
+      </w:pPr>
+      <w:r>
+        <w:rPr>
+          <w:rFonts w:ascii="Times New Roman" w:hAnsi="Times New Roman" w:cs="Times New Roman"/>
+          <w:b w:val="0"/>
+          <w:color w:val="auto"/>
+          <w:sz w:val="24"/>
+          <w:szCs w:val="24"/>
+        </w:rPr>
+        <w:t xml:space="preserve">2.1.2 Программная платформа </w:t>
+      </w:r>
+      <w:proofErr w:type="spellStart"/>
+      <w:r>
+        <w:rPr>
+          <w:rFonts w:ascii="Times New Roman" w:hAnsi="Times New Roman" w:cs="Times New Roman"/>
+          <w:b w:val="0"/>
+          <w:color w:val="auto"/>
+          <w:sz w:val="24"/>
+          <w:szCs w:val="24"/>
+          <w:lang w:val="en-US"/>
+        </w:rPr>
+        <w:t>Django</w:t>
+      </w:r>
+      <w:proofErr w:type="spellEnd"/>
+    </w:p>
+    <w:p>
+      <w:pPr>
+        <w:pStyle w:val="2"/>
+        <w:jc w:val="center"/>
+        <w:rPr>
+          <w:rFonts w:ascii="Times New Roman" w:hAnsi="Times New Roman" w:cs="Times New Roman"/>
+          <w:b w:val="0"/>
+          <w:color w:val="auto"/>
+          <w:sz w:val="24"/>
+          <w:szCs w:val="24"/>
+        </w:rPr>
+      </w:pPr>
+      <w:r>
+        <w:rPr>
+          <w:rFonts w:ascii="Times New Roman" w:hAnsi="Times New Roman" w:cs="Times New Roman"/>
+          <w:b w:val="0"/>
+          <w:color w:val="auto"/>
+          <w:sz w:val="24"/>
+          <w:szCs w:val="24"/>
+          <w:highlight w:val="green"/>
+        </w:rPr>
+        <w:t xml:space="preserve">Про </w:t>
+      </w:r>
+      <w:proofErr w:type="spellStart"/>
+      <w:r>
+        <w:rPr>
+          <w:rFonts w:ascii="Times New Roman" w:hAnsi="Times New Roman" w:cs="Times New Roman"/>
+          <w:b w:val="0"/>
+          <w:color w:val="auto"/>
+          <w:sz w:val="24"/>
+          <w:szCs w:val="24"/>
+          <w:highlight w:val="green"/>
+        </w:rPr>
+        <w:t>джанго</w:t>
+      </w:r>
+      <w:proofErr w:type="spellEnd"/>
+    </w:p>
+    <w:p>
+      <w:pPr>
+        <w:rPr>
+          <w:rFonts w:ascii="Times New Roman" w:eastAsiaTheme="majorEastAsia" w:hAnsi="Times New Roman" w:cs="Times New Roman"/>
+          <w:bCs/>
+          <w:sz w:val="24"/>
+          <w:szCs w:val="24"/>
+        </w:rPr>
+      </w:pPr>
+      <w:r>
+        <w:rPr>
+          <w:rFonts w:ascii="Times New Roman" w:hAnsi="Times New Roman" w:cs="Times New Roman"/>
+          <w:b/>
+          <w:sz w:val="24"/>
+          <w:szCs w:val="24"/>
+        </w:rPr>
+        <w:br w:type="page"/>
+      </w:r>
+    </w:p>
+    <w:p>
+      <w:pPr>
+        <w:pStyle w:val="2"/>
+        <w:jc w:val="center"/>
+        <w:rPr>
+          <w:rFonts w:ascii="Times New Roman" w:hAnsi="Times New Roman" w:cs="Times New Roman"/>
+          <w:b w:val="0"/>
+          <w:color w:val="auto"/>
+          <w:sz w:val="24"/>
+          <w:szCs w:val="24"/>
+        </w:rPr>
+      </w:pPr>
+      <w:r>
+        <w:rPr>
+          <w:rFonts w:ascii="Times New Roman" w:hAnsi="Times New Roman" w:cs="Times New Roman"/>
+          <w:b w:val="0"/>
+          <w:color w:val="auto"/>
+          <w:sz w:val="24"/>
+          <w:szCs w:val="24"/>
+        </w:rPr>
+        <w:t xml:space="preserve">2.1.3 Система контроля версий </w:t>
+      </w:r>
+      <w:proofErr w:type="spellStart"/>
+      <w:r>
+        <w:rPr>
+          <w:rFonts w:ascii="Times New Roman" w:hAnsi="Times New Roman" w:cs="Times New Roman"/>
+          <w:b w:val="0"/>
+          <w:color w:val="auto"/>
+          <w:sz w:val="24"/>
+          <w:szCs w:val="24"/>
+          <w:lang w:val="en-US"/>
+        </w:rPr>
+        <w:t>Git</w:t>
+      </w:r>
+      <w:proofErr w:type="spellEnd"/>
+      <w:r>
+        <w:rPr>
+          <w:rFonts w:ascii="Times New Roman" w:hAnsi="Times New Roman" w:cs="Times New Roman"/>
+          <w:b w:val="0"/>
+          <w:color w:val="auto"/>
+          <w:sz w:val="24"/>
+          <w:szCs w:val="24"/>
+        </w:rPr>
+        <w:t xml:space="preserve"> и </w:t>
+      </w:r>
+      <w:proofErr w:type="spellStart"/>
+      <w:r>
+        <w:rPr>
+          <w:rFonts w:ascii="Times New Roman" w:hAnsi="Times New Roman" w:cs="Times New Roman"/>
+          <w:b w:val="0"/>
+          <w:color w:val="auto"/>
+          <w:sz w:val="24"/>
+          <w:szCs w:val="24"/>
+        </w:rPr>
+        <w:t>веб-сервис</w:t>
+      </w:r>
+      <w:proofErr w:type="spellEnd"/>
+      <w:r>
+        <w:rPr>
+          <w:rFonts w:ascii="Times New Roman" w:hAnsi="Times New Roman" w:cs="Times New Roman"/>
+          <w:b w:val="0"/>
+          <w:color w:val="auto"/>
+          <w:sz w:val="24"/>
+          <w:szCs w:val="24"/>
+        </w:rPr>
+        <w:t xml:space="preserve"> для создания удаленного репозитория </w:t>
+      </w:r>
+      <w:proofErr w:type="spellStart"/>
+      <w:r>
+        <w:rPr>
+          <w:rFonts w:ascii="Times New Roman" w:hAnsi="Times New Roman" w:cs="Times New Roman"/>
+          <w:b w:val="0"/>
+          <w:color w:val="auto"/>
+          <w:sz w:val="24"/>
+          <w:szCs w:val="24"/>
+          <w:lang w:val="en-US"/>
+        </w:rPr>
+        <w:t>GitHub</w:t>
+      </w:r>
+      <w:proofErr w:type="spellEnd"/>
+    </w:p>
+    <w:p>
+      <w:pPr>
+        <w:pStyle w:val="2"/>
+        <w:jc w:val="center"/>
+        <w:rPr>
+          <w:rFonts w:ascii="Times New Roman" w:hAnsi="Times New Roman" w:cs="Times New Roman"/>
+          <w:b w:val="0"/>
+          <w:color w:val="auto"/>
+          <w:sz w:val="24"/>
+          <w:szCs w:val="24"/>
+        </w:rPr>
+      </w:pPr>
+      <w:r>
+        <w:rPr>
+          <w:rFonts w:ascii="Times New Roman" w:hAnsi="Times New Roman" w:cs="Times New Roman"/>
+          <w:b w:val="0"/>
+          <w:color w:val="auto"/>
+          <w:sz w:val="24"/>
+          <w:szCs w:val="24"/>
+          <w:highlight w:val="green"/>
+        </w:rPr>
+        <w:t>Аналогично</w:t>
+      </w:r>
+    </w:p>
+    <w:p>
+      <w:pPr>
+        <w:rPr>
+          <w:rFonts w:ascii="Times New Roman" w:eastAsiaTheme="majorEastAsia" w:hAnsi="Times New Roman" w:cs="Times New Roman"/>
+          <w:bCs/>
+          <w:sz w:val="24"/>
+          <w:szCs w:val="24"/>
+        </w:rPr>
+      </w:pPr>
+      <w:r>
+        <w:rPr>
+          <w:rFonts w:ascii="Times New Roman" w:hAnsi="Times New Roman" w:cs="Times New Roman"/>
+          <w:b/>
+          <w:sz w:val="24"/>
+          <w:szCs w:val="24"/>
+        </w:rPr>
+        <w:br w:type="page"/>
+      </w:r>
+    </w:p>
+    <w:p>
+      <w:pPr>
+        <w:pStyle w:val="2"/>
+        <w:jc w:val="center"/>
+        <w:rPr>
+          <w:rFonts w:ascii="Times New Roman" w:hAnsi="Times New Roman" w:cs="Times New Roman"/>
+          <w:b w:val="0"/>
+          <w:color w:val="auto"/>
+          <w:sz w:val="24"/>
+          <w:szCs w:val="24"/>
+        </w:rPr>
+      </w:pPr>
+      <w:r>
+        <w:rPr>
+          <w:rFonts w:ascii="Times New Roman" w:hAnsi="Times New Roman" w:cs="Times New Roman"/>
+          <w:b w:val="0"/>
+          <w:color w:val="auto"/>
+          <w:sz w:val="24"/>
+          <w:szCs w:val="24"/>
+        </w:rPr>
+        <w:t xml:space="preserve">2.1.4  Кросплатформенный текстовый редактор </w:t>
+      </w:r>
+      <w:r>
+        <w:rPr>
+          <w:rFonts w:ascii="Times New Roman" w:hAnsi="Times New Roman" w:cs="Times New Roman"/>
+          <w:b w:val="0"/>
+          <w:color w:val="auto"/>
+          <w:sz w:val="24"/>
+          <w:szCs w:val="24"/>
+          <w:lang w:val="en-US"/>
+        </w:rPr>
+        <w:t>Sublime</w:t>
+      </w:r>
+      <w:r>
+        <w:rPr>
+          <w:rFonts w:ascii="Times New Roman" w:hAnsi="Times New Roman" w:cs="Times New Roman"/>
+          <w:b w:val="0"/>
+          <w:color w:val="auto"/>
+          <w:sz w:val="24"/>
+          <w:szCs w:val="24"/>
+        </w:rPr>
+        <w:t xml:space="preserve"> </w:t>
+      </w:r>
+      <w:r>
+        <w:rPr>
+          <w:rFonts w:ascii="Times New Roman" w:hAnsi="Times New Roman" w:cs="Times New Roman"/>
+          <w:b w:val="0"/>
+          <w:color w:val="auto"/>
+          <w:sz w:val="24"/>
+          <w:szCs w:val="24"/>
+          <w:lang w:val="en-US"/>
+        </w:rPr>
+        <w:t>Text</w:t>
+      </w:r>
+      <w:r>
+        <w:rPr>
+          <w:rFonts w:ascii="Times New Roman" w:hAnsi="Times New Roman" w:cs="Times New Roman"/>
+          <w:b w:val="0"/>
+          <w:color w:val="auto"/>
+          <w:sz w:val="24"/>
+          <w:szCs w:val="24"/>
+        </w:rPr>
+        <w:t xml:space="preserve"> 2</w:t>
+      </w:r>
+    </w:p>
+    <w:p>
+      <w:pPr>
+        <w:jc w:val="center"/>
+      </w:pPr>
+      <w:r>
+        <w:rPr>
+          <w:highlight w:val="green"/>
+        </w:rPr>
+        <w:t>И тут</w:t>
+      </w:r>
+    </w:p>
+    <w:p>
+      <w:pPr>
+        <w:spacing w:after="0" w:line="360" w:lineRule="auto"/>
+        <w:jc w:val="both"/>
+        <w:rPr>
+          <w:rFonts w:ascii="Times New Roman" w:hAnsi="Times New Roman" w:cs="Times New Roman"/>
+          <w:sz w:val="24"/>
+          <w:szCs w:val="24"/>
+        </w:rPr>
+      </w:pPr>
     </w:p>
     <w:p>
       <w:pPr>
@@ -2587,6 +3906,16 @@
         </w:rPr>
         <w:br w:type="page"/>
       </w:r>
+      <w:proofErr w:type="gramStart"/>
+      <w:r>
+        <w:rPr>
+          <w:rFonts w:ascii="Times New Roman" w:hAnsi="Times New Roman" w:cs="Times New Roman"/>
+          <w:sz w:val="24"/>
+          <w:szCs w:val="24"/>
+        </w:rPr>
+        <w:t>Р</w:t>
+      </w:r>
+      <w:proofErr w:type="gramEnd"/>
     </w:p>
     <w:p>
       <w:pPr>
@@ -2633,7 +3962,7 @@
           <w:szCs w:val="24"/>
         </w:rPr>
       </w:pPr>
-      <w:bookmarkStart w:id="2" w:name="_Toc429078955"/>
+      <w:bookmarkStart w:id="4" w:name="_Toc429137317"/>
       <w:r>
         <w:rPr>
           <w:rFonts w:ascii="Times New Roman" w:hAnsi="Times New Roman" w:cs="Times New Roman"/>
@@ -2645,7 +3974,7 @@
         <w:lastRenderedPageBreak/>
         <w:t>Список использованных источников</w:t>
       </w:r>
-      <w:bookmarkEnd w:id="2"/>
+      <w:bookmarkEnd w:id="4"/>
     </w:p>
     <w:p>
       <w:pPr>
@@ -2674,6 +4003,51 @@
     </w:p>
     <w:p>
       <w:pPr>
+        <w:pStyle w:val="a7"/>
+      </w:pPr>
+    </w:p>
+    <w:p>
+      <w:pPr>
+        <w:pStyle w:val="a7"/>
+        <w:numPr>
+          <w:ilvl w:val="0"/>
+          <w:numId w:val="1"/>
+        </w:numPr>
+      </w:pPr>
+      <w:r>
+        <w:t xml:space="preserve">ссылка на сайт </w:t>
+      </w:r>
+      <w:proofErr w:type="spellStart"/>
+      <w:r>
+        <w:t>нейросети</w:t>
+      </w:r>
+      <w:proofErr w:type="spellEnd"/>
+      <w:r>
+        <w:t xml:space="preserve"> </w:t>
+      </w:r>
+      <w:proofErr w:type="spellStart"/>
+      <w:r>
+        <w:t>Стендфорда</w:t>
+      </w:r>
+      <w:proofErr w:type="spellEnd"/>
+      <w:r>
+        <w:t xml:space="preserve"> </w:t>
+      </w:r>
+    </w:p>
+    <w:p>
+      <w:pPr>
+        <w:pStyle w:val="a7"/>
+        <w:numPr>
+          <w:ilvl w:val="0"/>
+          <w:numId w:val="1"/>
+        </w:numPr>
+      </w:pPr>
+      <w:r>
+        <w:t>международная конференция ТУСУР</w:t>
+      </w:r>
+    </w:p>
+    <w:p>
+      <w:pPr>
         <w:rPr>
           <w:rFonts w:ascii="Times New Roman" w:hAnsi="Times New Roman" w:cs="Times New Roman"/>
           <w:sz w:val="24"/>
@@ -2701,7 +4075,7 @@
           <w:szCs w:val="24"/>
         </w:rPr>
       </w:pPr>
-      <w:bookmarkStart w:id="3" w:name="_Toc429078956"/>
+      <w:bookmarkStart w:id="5" w:name="_Toc429137318"/>
       <w:r>
         <w:rPr>
           <w:rFonts w:ascii="Times New Roman" w:hAnsi="Times New Roman" w:cs="Times New Roman"/>
@@ -2723,7 +4097,7 @@
         </w:rPr>
         <w:t xml:space="preserve"> А</w:t>
       </w:r>
-      <w:bookmarkEnd w:id="3"/>
+      <w:bookmarkEnd w:id="5"/>
       <w:proofErr w:type="gramEnd"/>
     </w:p>
     <w:sectPr>
@@ -2809,7 +4183,7 @@
             <w:rPr>
               <w:noProof/>
             </w:rPr>
-            <w:t>4</w:t>
+            <w:t>14</w:t>
           </w:r>
         </w:fldSimple>
       </w:p>
@@ -2826,6 +4200,184 @@
 <file path=word/numbering.xml><?xml version="1.0" encoding="utf-8"?>
 <w:numbering xmlns:ve="http://schemas.openxmlformats.org/markup-compatibility/2006" xmlns:o="urn:schemas-microsoft-com:office:office" xmlns:r="http://schemas.openxmlformats.org/officeDocument/2006/relationships" xmlns:m="http://schemas.openxmlformats.org/officeDocument/2006/math" xmlns:v="urn:schemas-microsoft-com:vml" xmlns:wp="http://schemas.openxmlformats.org/drawingml/2006/wordprocessingDrawing" xmlns:w10="urn:schemas-microsoft-com:office:word" xmlns:w="http://schemas.openxmlformats.org/wordprocessingml/2006/main" xmlns:wne="http://schemas.microsoft.com/office/word/2006/wordml">
   <w:abstractNum w:abstractNumId="0">
+    <w:nsid w:val="105379F1"/>
+    <w:multiLevelType w:val="hybridMultilevel"/>
+    <w:tmpl w:val="ECD0A050"/>
+    <w:lvl w:ilvl="0" w:tplc="04190011">
+      <w:start w:val="1"/>
+      <w:numFmt w:val="decimal"/>
+      <w:lvlText w:val="%1)"/>
+      <w:lvlJc w:val="left"/>
+      <w:pPr>
+        <w:ind w:left="720" w:hanging="360"/>
+      </w:pPr>
+      <w:rPr>
+        <w:rFonts w:hint="default"/>
+      </w:rPr>
+    </w:lvl>
+    <w:lvl w:ilvl="1" w:tplc="04190019" w:tentative="1">
+      <w:start w:val="1"/>
+      <w:numFmt w:val="lowerLetter"/>
+      <w:lvlText w:val="%2."/>
+      <w:lvlJc w:val="left"/>
+      <w:pPr>
+        <w:ind w:left="1440" w:hanging="360"/>
+      </w:pPr>
+    </w:lvl>
+    <w:lvl w:ilvl="2" w:tplc="0419001B" w:tentative="1">
+      <w:start w:val="1"/>
+      <w:numFmt w:val="lowerRoman"/>
+      <w:lvlText w:val="%3."/>
+      <w:lvlJc w:val="right"/>
+      <w:pPr>
+        <w:ind w:left="2160" w:hanging="180"/>
+      </w:pPr>
+    </w:lvl>
+    <w:lvl w:ilvl="3" w:tplc="0419000F" w:tentative="1">
+      <w:start w:val="1"/>
+      <w:numFmt w:val="decimal"/>
+      <w:lvlText w:val="%4."/>
+      <w:lvlJc w:val="left"/>
+      <w:pPr>
+        <w:ind w:left="2880" w:hanging="360"/>
+      </w:pPr>
+    </w:lvl>
+    <w:lvl w:ilvl="4" w:tplc="04190019" w:tentative="1">
+      <w:start w:val="1"/>
+      <w:numFmt w:val="lowerLetter"/>
+      <w:lvlText w:val="%5."/>
+      <w:lvlJc w:val="left"/>
+      <w:pPr>
+        <w:ind w:left="3600" w:hanging="360"/>
+      </w:pPr>
+    </w:lvl>
+    <w:lvl w:ilvl="5" w:tplc="0419001B" w:tentative="1">
+      <w:start w:val="1"/>
+      <w:numFmt w:val="lowerRoman"/>
+      <w:lvlText w:val="%6."/>
+      <w:lvlJc w:val="right"/>
+      <w:pPr>
+        <w:ind w:left="4320" w:hanging="180"/>
+      </w:pPr>
+    </w:lvl>
+    <w:lvl w:ilvl="6" w:tplc="0419000F" w:tentative="1">
+      <w:start w:val="1"/>
+      <w:numFmt w:val="decimal"/>
+      <w:lvlText w:val="%7."/>
+      <w:lvlJc w:val="left"/>
+      <w:pPr>
+        <w:ind w:left="5040" w:hanging="360"/>
+      </w:pPr>
+    </w:lvl>
+    <w:lvl w:ilvl="7" w:tplc="04190019" w:tentative="1">
+      <w:start w:val="1"/>
+      <w:numFmt w:val="lowerLetter"/>
+      <w:lvlText w:val="%8."/>
+      <w:lvlJc w:val="left"/>
+      <w:pPr>
+        <w:ind w:left="5760" w:hanging="360"/>
+      </w:pPr>
+    </w:lvl>
+    <w:lvl w:ilvl="8" w:tplc="0419001B" w:tentative="1">
+      <w:start w:val="1"/>
+      <w:numFmt w:val="lowerRoman"/>
+      <w:lvlText w:val="%9."/>
+      <w:lvlJc w:val="right"/>
+      <w:pPr>
+        <w:ind w:left="6480" w:hanging="180"/>
+      </w:pPr>
+    </w:lvl>
+  </w:abstractNum>
+  <w:abstractNum w:abstractNumId="1">
+    <w:nsid w:val="3737731F"/>
+    <w:multiLevelType w:val="hybridMultilevel"/>
+    <w:tmpl w:val="B65203E0"/>
+    <w:lvl w:ilvl="0" w:tplc="04190011">
+      <w:start w:val="1"/>
+      <w:numFmt w:val="decimal"/>
+      <w:lvlText w:val="%1)"/>
+      <w:lvlJc w:val="left"/>
+      <w:pPr>
+        <w:ind w:left="720" w:hanging="360"/>
+      </w:pPr>
+      <w:rPr>
+        <w:rFonts w:hint="default"/>
+      </w:rPr>
+    </w:lvl>
+    <w:lvl w:ilvl="1" w:tplc="04190019" w:tentative="1">
+      <w:start w:val="1"/>
+      <w:numFmt w:val="lowerLetter"/>
+      <w:lvlText w:val="%2."/>
+      <w:lvlJc w:val="left"/>
+      <w:pPr>
+        <w:ind w:left="1440" w:hanging="360"/>
+      </w:pPr>
+    </w:lvl>
+    <w:lvl w:ilvl="2" w:tplc="0419001B" w:tentative="1">
+      <w:start w:val="1"/>
+      <w:numFmt w:val="lowerRoman"/>
+      <w:lvlText w:val="%3."/>
+      <w:lvlJc w:val="right"/>
+      <w:pPr>
+        <w:ind w:left="2160" w:hanging="180"/>
+      </w:pPr>
+    </w:lvl>
+    <w:lvl w:ilvl="3" w:tplc="0419000F" w:tentative="1">
+      <w:start w:val="1"/>
+      <w:numFmt w:val="decimal"/>
+      <w:lvlText w:val="%4."/>
+      <w:lvlJc w:val="left"/>
+      <w:pPr>
+        <w:ind w:left="2880" w:hanging="360"/>
+      </w:pPr>
+    </w:lvl>
+    <w:lvl w:ilvl="4" w:tplc="04190019" w:tentative="1">
+      <w:start w:val="1"/>
+      <w:numFmt w:val="lowerLetter"/>
+      <w:lvlText w:val="%5."/>
+      <w:lvlJc w:val="left"/>
+      <w:pPr>
+        <w:ind w:left="3600" w:hanging="360"/>
+      </w:pPr>
+    </w:lvl>
+    <w:lvl w:ilvl="5" w:tplc="0419001B" w:tentative="1">
+      <w:start w:val="1"/>
+      <w:numFmt w:val="lowerRoman"/>
+      <w:lvlText w:val="%6."/>
+      <w:lvlJc w:val="right"/>
+      <w:pPr>
+        <w:ind w:left="4320" w:hanging="180"/>
+      </w:pPr>
+    </w:lvl>
+    <w:lvl w:ilvl="6" w:tplc="0419000F" w:tentative="1">
+      <w:start w:val="1"/>
+      <w:numFmt w:val="decimal"/>
+      <w:lvlText w:val="%7."/>
+      <w:lvlJc w:val="left"/>
+      <w:pPr>
+        <w:ind w:left="5040" w:hanging="360"/>
+      </w:pPr>
+    </w:lvl>
+    <w:lvl w:ilvl="7" w:tplc="04190019" w:tentative="1">
+      <w:start w:val="1"/>
+      <w:numFmt w:val="lowerLetter"/>
+      <w:lvlText w:val="%8."/>
+      <w:lvlJc w:val="left"/>
+      <w:pPr>
+        <w:ind w:left="5760" w:hanging="360"/>
+      </w:pPr>
+    </w:lvl>
+    <w:lvl w:ilvl="8" w:tplc="0419001B" w:tentative="1">
+      <w:start w:val="1"/>
+      <w:numFmt w:val="lowerRoman"/>
+      <w:lvlText w:val="%9."/>
+      <w:lvlJc w:val="right"/>
+      <w:pPr>
+        <w:ind w:left="6480" w:hanging="180"/>
+      </w:pPr>
+    </w:lvl>
+  </w:abstractNum>
+  <w:abstractNum w:abstractNumId="2">
     <w:nsid w:val="380F4905"/>
     <w:multiLevelType w:val="hybridMultilevel"/>
     <w:tmpl w:val="B54258D8"/>
@@ -2915,7 +4467,7 @@
       </w:pPr>
     </w:lvl>
   </w:abstractNum>
-  <w:abstractNum w:abstractNumId="1">
+  <w:abstractNum w:abstractNumId="3">
     <w:nsid w:val="4F2A560E"/>
     <w:multiLevelType w:val="hybridMultilevel"/>
     <w:tmpl w:val="8B525F44"/>
@@ -3004,11 +4556,110 @@
       </w:pPr>
     </w:lvl>
   </w:abstractNum>
+  <w:abstractNum w:abstractNumId="4">
+    <w:nsid w:val="7F873D24"/>
+    <w:multiLevelType w:val="hybridMultilevel"/>
+    <w:tmpl w:val="AB50CC1E"/>
+    <w:lvl w:ilvl="0" w:tplc="D1868A14">
+      <w:start w:val="1"/>
+      <w:numFmt w:val="decimal"/>
+      <w:suff w:val="space"/>
+      <w:lvlText w:val="%1)"/>
+      <w:lvlJc w:val="left"/>
+      <w:pPr>
+        <w:ind w:left="1069" w:hanging="360"/>
+      </w:pPr>
+      <w:rPr>
+        <w:rFonts w:hint="default"/>
+      </w:rPr>
+    </w:lvl>
+    <w:lvl w:ilvl="1" w:tplc="04190019" w:tentative="1">
+      <w:start w:val="1"/>
+      <w:numFmt w:val="lowerLetter"/>
+      <w:lvlText w:val="%2."/>
+      <w:lvlJc w:val="left"/>
+      <w:pPr>
+        <w:ind w:left="1789" w:hanging="360"/>
+      </w:pPr>
+    </w:lvl>
+    <w:lvl w:ilvl="2" w:tplc="0419001B" w:tentative="1">
+      <w:start w:val="1"/>
+      <w:numFmt w:val="lowerRoman"/>
+      <w:lvlText w:val="%3."/>
+      <w:lvlJc w:val="right"/>
+      <w:pPr>
+        <w:ind w:left="2509" w:hanging="180"/>
+      </w:pPr>
+    </w:lvl>
+    <w:lvl w:ilvl="3" w:tplc="0419000F" w:tentative="1">
+      <w:start w:val="1"/>
+      <w:numFmt w:val="decimal"/>
+      <w:lvlText w:val="%4."/>
+      <w:lvlJc w:val="left"/>
+      <w:pPr>
+        <w:ind w:left="3229" w:hanging="360"/>
+      </w:pPr>
+    </w:lvl>
+    <w:lvl w:ilvl="4" w:tplc="04190019" w:tentative="1">
+      <w:start w:val="1"/>
+      <w:numFmt w:val="lowerLetter"/>
+      <w:lvlText w:val="%5."/>
+      <w:lvlJc w:val="left"/>
+      <w:pPr>
+        <w:ind w:left="3949" w:hanging="360"/>
+      </w:pPr>
+    </w:lvl>
+    <w:lvl w:ilvl="5" w:tplc="0419001B" w:tentative="1">
+      <w:start w:val="1"/>
+      <w:numFmt w:val="lowerRoman"/>
+      <w:lvlText w:val="%6."/>
+      <w:lvlJc w:val="right"/>
+      <w:pPr>
+        <w:ind w:left="4669" w:hanging="180"/>
+      </w:pPr>
+    </w:lvl>
+    <w:lvl w:ilvl="6" w:tplc="0419000F" w:tentative="1">
+      <w:start w:val="1"/>
+      <w:numFmt w:val="decimal"/>
+      <w:lvlText w:val="%7."/>
+      <w:lvlJc w:val="left"/>
+      <w:pPr>
+        <w:ind w:left="5389" w:hanging="360"/>
+      </w:pPr>
+    </w:lvl>
+    <w:lvl w:ilvl="7" w:tplc="04190019" w:tentative="1">
+      <w:start w:val="1"/>
+      <w:numFmt w:val="lowerLetter"/>
+      <w:lvlText w:val="%8."/>
+      <w:lvlJc w:val="left"/>
+      <w:pPr>
+        <w:ind w:left="6109" w:hanging="360"/>
+      </w:pPr>
+    </w:lvl>
+    <w:lvl w:ilvl="8" w:tplc="0419001B" w:tentative="1">
+      <w:start w:val="1"/>
+      <w:numFmt w:val="lowerRoman"/>
+      <w:lvlText w:val="%9."/>
+      <w:lvlJc w:val="right"/>
+      <w:pPr>
+        <w:ind w:left="6829" w:hanging="180"/>
+      </w:pPr>
+    </w:lvl>
+  </w:abstractNum>
   <w:num w:numId="1">
+    <w:abstractNumId w:val="3"/>
+  </w:num>
+  <w:num w:numId="2">
+    <w:abstractNumId w:val="2"/>
+  </w:num>
+  <w:num w:numId="3">
+    <w:abstractNumId w:val="0"/>
+  </w:num>
+  <w:num w:numId="4">
     <w:abstractNumId w:val="1"/>
   </w:num>
-  <w:num w:numId="2">
-    <w:abstractNumId w:val="0"/>
+  <w:num w:numId="5">
+    <w:abstractNumId w:val="4"/>
   </w:num>
 </w:numbering>
 </file>
@@ -3194,6 +4845,30 @@
       <w:color w:val="365F91" w:themeColor="accent1" w:themeShade="BF"/>
       <w:sz w:val="28"/>
       <w:szCs w:val="28"/>
+    </w:rPr>
+  </w:style>
+  <w:style w:type="paragraph" w:styleId="2">
+    <w:name w:val="heading 2"/>
+    <w:basedOn w:val="a"/>
+    <w:next w:val="a"/>
+    <w:link w:val="20"/>
+    <w:uiPriority w:val="9"/>
+    <w:unhideWhenUsed/>
+    <w:qFormat/>
+    <w:rsid w:val="0079340E"/>
+    <w:pPr>
+      <w:keepNext/>
+      <w:keepLines/>
+      <w:spacing w:before="200" w:after="0"/>
+      <w:outlineLvl w:val="1"/>
+    </w:pPr>
+    <w:rPr>
+      <w:rFonts w:asciiTheme="majorHAnsi" w:eastAsiaTheme="majorEastAsia" w:hAnsiTheme="majorHAnsi" w:cstheme="majorBidi"/>
+      <w:b/>
+      <w:bCs/>
+      <w:color w:val="4F81BD" w:themeColor="accent1"/>
+      <w:sz w:val="26"/>
+      <w:szCs w:val="26"/>
     </w:rPr>
   </w:style>
   <w:style w:type="character" w:default="1" w:styleId="a0">
@@ -3381,6 +5056,56 @@
       <w:ind w:left="720"/>
       <w:contextualSpacing/>
     </w:pPr>
+  </w:style>
+  <w:style w:type="character" w:customStyle="1" w:styleId="20">
+    <w:name w:val="Заголовок 2 Знак"/>
+    <w:basedOn w:val="a0"/>
+    <w:link w:val="2"/>
+    <w:uiPriority w:val="9"/>
+    <w:rsid w:val="0079340E"/>
+    <w:rPr>
+      <w:rFonts w:asciiTheme="majorHAnsi" w:eastAsiaTheme="majorEastAsia" w:hAnsiTheme="majorHAnsi" w:cstheme="majorBidi"/>
+      <w:b/>
+      <w:bCs/>
+      <w:color w:val="4F81BD" w:themeColor="accent1"/>
+      <w:sz w:val="26"/>
+      <w:szCs w:val="26"/>
+    </w:rPr>
+  </w:style>
+  <w:style w:type="paragraph" w:styleId="21">
+    <w:name w:val="toc 2"/>
+    <w:basedOn w:val="a"/>
+    <w:next w:val="a"/>
+    <w:autoRedefine/>
+    <w:uiPriority w:val="39"/>
+    <w:unhideWhenUsed/>
+    <w:rsid w:val="007E3007"/>
+    <w:pPr>
+      <w:spacing w:after="100"/>
+      <w:ind w:left="220"/>
+    </w:pPr>
+    <w:rPr>
+      <w:rFonts w:ascii="Times New Roman" w:hAnsi="Times New Roman"/>
+      <w:sz w:val="24"/>
+    </w:rPr>
+  </w:style>
+  <w:style w:type="paragraph" w:styleId="3">
+    <w:name w:val="toc 3"/>
+    <w:basedOn w:val="a"/>
+    <w:next w:val="a"/>
+    <w:autoRedefine/>
+    <w:uiPriority w:val="39"/>
+    <w:semiHidden/>
+    <w:unhideWhenUsed/>
+    <w:rsid w:val="007E3007"/>
+    <w:pPr>
+      <w:spacing w:after="100"/>
+      <w:ind w:left="440"/>
+    </w:pPr>
+    <w:rPr>
+      <w:rFonts w:ascii="Times New Roman" w:hAnsi="Times New Roman"/>
+      <w:sz w:val="24"/>
+    </w:rPr>
   </w:style>
 </w:styles>
 </file>
@@ -3673,7 +5398,7 @@
 </file>
 
 <file path=customXml/itemProps1.xml><?xml version="1.0" encoding="utf-8"?>
-<ds:datastoreItem xmlns:ds="http://schemas.openxmlformats.org/officeDocument/2006/customXml" ds:itemID="{B42C74F0-447C-48D0-902F-88A62F63D66E}">
+<ds:datastoreItem xmlns:ds="http://schemas.openxmlformats.org/officeDocument/2006/customXml" ds:itemID="{833ECF36-7F5A-4480-ABA5-DD4508623FD7}">
   <ds:schemaRefs>
     <ds:schemaRef ds:uri="http://schemas.openxmlformats.org/officeDocument/2006/bibliography"/>
   </ds:schemaRefs>

--- a/docs/report/отчет_практика_Шиповской_Мейта.docx
+++ b/docs/report/отчет_практика_Шиповской_Мейта.docx
@@ -1611,7 +1611,7 @@
           <w:r>
             <w:fldChar w:fldCharType="separate"/>
           </w:r>
-          <w:hyperlink w:anchor="_Toc429137313" w:history="1">
+          <w:hyperlink w:anchor="_Toc429142404" w:history="1">
             <w:r>
               <w:rPr>
                 <w:rStyle w:val="a9"/>
@@ -1639,7 +1639,7 @@
                 <w:noProof/>
                 <w:webHidden/>
               </w:rPr>
-              <w:instrText xml:space="preserve"> PAGEREF _Toc429137313 \h </w:instrText>
+              <w:instrText xml:space="preserve"> PAGEREF _Toc429142404 \h </w:instrText>
             </w:r>
             <w:r>
               <w:rPr>
@@ -1682,7 +1682,7 @@
               <w:sz w:val="22"/>
             </w:rPr>
           </w:pPr>
-          <w:hyperlink w:anchor="_Toc429137314" w:history="1">
+          <w:hyperlink w:anchor="_Toc429142405" w:history="1">
             <w:r>
               <w:rPr>
                 <w:rStyle w:val="a9"/>
@@ -1710,7 +1710,7 @@
                 <w:noProof/>
                 <w:webHidden/>
               </w:rPr>
-              <w:instrText xml:space="preserve"> PAGEREF _Toc429137314 \h </w:instrText>
+              <w:instrText xml:space="preserve"> PAGEREF _Toc429142405 \h </w:instrText>
             </w:r>
             <w:r>
               <w:rPr>
@@ -1753,7 +1753,7 @@
               <w:sz w:val="22"/>
             </w:rPr>
           </w:pPr>
-          <w:hyperlink w:anchor="_Toc429137315" w:history="1">
+          <w:hyperlink w:anchor="_Toc429142406" w:history="1">
             <w:r>
               <w:rPr>
                 <w:rStyle w:val="a9"/>
@@ -1781,7 +1781,7 @@
                 <w:noProof/>
                 <w:webHidden/>
               </w:rPr>
-              <w:instrText xml:space="preserve"> PAGEREF _Toc429137315 \h </w:instrText>
+              <w:instrText xml:space="preserve"> PAGEREF _Toc429142406 \h </w:instrText>
             </w:r>
             <w:r>
               <w:rPr>
@@ -1824,7 +1824,7 @@
               <w:sz w:val="22"/>
             </w:rPr>
           </w:pPr>
-          <w:hyperlink w:anchor="_Toc429137316" w:history="1">
+          <w:hyperlink w:anchor="_Toc429142407" w:history="1">
             <w:r>
               <w:rPr>
                 <w:rStyle w:val="a9"/>
@@ -1852,7 +1852,7 @@
                 <w:noProof/>
                 <w:webHidden/>
               </w:rPr>
-              <w:instrText xml:space="preserve"> PAGEREF _Toc429137316 \h </w:instrText>
+              <w:instrText xml:space="preserve"> PAGEREF _Toc429142407 \h </w:instrText>
             </w:r>
             <w:r>
               <w:rPr>
@@ -1873,6 +1873,368 @@
                 <w:webHidden/>
               </w:rPr>
               <w:t>7</w:t>
+            </w:r>
+            <w:r>
+              <w:rPr>
+                <w:noProof/>
+                <w:webHidden/>
+              </w:rPr>
+              <w:fldChar w:fldCharType="end"/>
+            </w:r>
+          </w:hyperlink>
+        </w:p>
+        <w:p>
+          <w:pPr>
+            <w:pStyle w:val="21"/>
+            <w:tabs>
+              <w:tab w:val="right" w:leader="dot" w:pos="9345"/>
+            </w:tabs>
+            <w:rPr>
+              <w:rFonts w:asciiTheme="minorHAnsi" w:hAnsiTheme="minorHAnsi"/>
+              <w:noProof/>
+              <w:sz w:val="22"/>
+            </w:rPr>
+          </w:pPr>
+          <w:hyperlink w:anchor="_Toc429142408" w:history="1">
+            <w:r>
+              <w:rPr>
+                <w:rStyle w:val="a9"/>
+                <w:rFonts w:cs="Times New Roman"/>
+                <w:noProof/>
+              </w:rPr>
+              <w:t xml:space="preserve">2.1.1 Язык программирования </w:t>
+            </w:r>
+            <w:r>
+              <w:rPr>
+                <w:rStyle w:val="a9"/>
+                <w:rFonts w:cs="Times New Roman"/>
+                <w:noProof/>
+                <w:lang w:val="en-US"/>
+              </w:rPr>
+              <w:t>Python</w:t>
+            </w:r>
+            <w:r>
+              <w:rPr>
+                <w:noProof/>
+                <w:webHidden/>
+              </w:rPr>
+              <w:tab/>
+            </w:r>
+            <w:r>
+              <w:rPr>
+                <w:noProof/>
+                <w:webHidden/>
+              </w:rPr>
+              <w:fldChar w:fldCharType="begin"/>
+            </w:r>
+            <w:r>
+              <w:rPr>
+                <w:noProof/>
+                <w:webHidden/>
+              </w:rPr>
+              <w:instrText xml:space="preserve"> PAGEREF _Toc429142408 \h </w:instrText>
+            </w:r>
+            <w:r>
+              <w:rPr>
+                <w:noProof/>
+                <w:webHidden/>
+              </w:rPr>
+            </w:r>
+            <w:r>
+              <w:rPr>
+                <w:noProof/>
+                <w:webHidden/>
+              </w:rPr>
+              <w:fldChar w:fldCharType="separate"/>
+            </w:r>
+            <w:r>
+              <w:rPr>
+                <w:noProof/>
+                <w:webHidden/>
+              </w:rPr>
+              <w:t>8</w:t>
+            </w:r>
+            <w:r>
+              <w:rPr>
+                <w:noProof/>
+                <w:webHidden/>
+              </w:rPr>
+              <w:fldChar w:fldCharType="end"/>
+            </w:r>
+          </w:hyperlink>
+        </w:p>
+        <w:p>
+          <w:pPr>
+            <w:pStyle w:val="21"/>
+            <w:tabs>
+              <w:tab w:val="right" w:leader="dot" w:pos="9345"/>
+            </w:tabs>
+            <w:rPr>
+              <w:rFonts w:asciiTheme="minorHAnsi" w:hAnsiTheme="minorHAnsi"/>
+              <w:noProof/>
+              <w:sz w:val="22"/>
+            </w:rPr>
+          </w:pPr>
+          <w:hyperlink w:anchor="_Toc429142409" w:history="1">
+            <w:r>
+              <w:rPr>
+                <w:rStyle w:val="a9"/>
+                <w:rFonts w:cs="Times New Roman"/>
+                <w:noProof/>
+              </w:rPr>
+              <w:t xml:space="preserve">2.1.2 Программная платформа </w:t>
+            </w:r>
+            <w:r>
+              <w:rPr>
+                <w:rStyle w:val="a9"/>
+                <w:rFonts w:cs="Times New Roman"/>
+                <w:noProof/>
+                <w:lang w:val="en-US"/>
+              </w:rPr>
+              <w:t>Django</w:t>
+            </w:r>
+            <w:r>
+              <w:rPr>
+                <w:noProof/>
+                <w:webHidden/>
+              </w:rPr>
+              <w:tab/>
+            </w:r>
+            <w:r>
+              <w:rPr>
+                <w:noProof/>
+                <w:webHidden/>
+              </w:rPr>
+              <w:fldChar w:fldCharType="begin"/>
+            </w:r>
+            <w:r>
+              <w:rPr>
+                <w:noProof/>
+                <w:webHidden/>
+              </w:rPr>
+              <w:instrText xml:space="preserve"> PAGEREF _Toc429142409 \h </w:instrText>
+            </w:r>
+            <w:r>
+              <w:rPr>
+                <w:noProof/>
+                <w:webHidden/>
+              </w:rPr>
+            </w:r>
+            <w:r>
+              <w:rPr>
+                <w:noProof/>
+                <w:webHidden/>
+              </w:rPr>
+              <w:fldChar w:fldCharType="separate"/>
+            </w:r>
+            <w:r>
+              <w:rPr>
+                <w:noProof/>
+                <w:webHidden/>
+              </w:rPr>
+              <w:t>9</w:t>
+            </w:r>
+            <w:r>
+              <w:rPr>
+                <w:noProof/>
+                <w:webHidden/>
+              </w:rPr>
+              <w:fldChar w:fldCharType="end"/>
+            </w:r>
+          </w:hyperlink>
+        </w:p>
+        <w:p>
+          <w:pPr>
+            <w:pStyle w:val="21"/>
+            <w:tabs>
+              <w:tab w:val="right" w:leader="dot" w:pos="9345"/>
+            </w:tabs>
+            <w:rPr>
+              <w:rFonts w:asciiTheme="minorHAnsi" w:hAnsiTheme="minorHAnsi"/>
+              <w:noProof/>
+              <w:sz w:val="22"/>
+            </w:rPr>
+          </w:pPr>
+          <w:hyperlink w:anchor="_Toc429142410" w:history="1">
+            <w:r>
+              <w:rPr>
+                <w:rStyle w:val="a9"/>
+                <w:rFonts w:cs="Times New Roman"/>
+                <w:noProof/>
+              </w:rPr>
+              <w:t xml:space="preserve">2.1.3 Система контроля версий </w:t>
+            </w:r>
+            <w:r>
+              <w:rPr>
+                <w:rStyle w:val="a9"/>
+                <w:rFonts w:cs="Times New Roman"/>
+                <w:noProof/>
+                <w:lang w:val="en-US"/>
+              </w:rPr>
+              <w:t>Git</w:t>
+            </w:r>
+            <w:r>
+              <w:rPr>
+                <w:rStyle w:val="a9"/>
+                <w:rFonts w:cs="Times New Roman"/>
+                <w:noProof/>
+              </w:rPr>
+              <w:t xml:space="preserve"> и веб-сервис для создания удаленного репозитория </w:t>
+            </w:r>
+            <w:r>
+              <w:rPr>
+                <w:rStyle w:val="a9"/>
+                <w:rFonts w:cs="Times New Roman"/>
+                <w:noProof/>
+                <w:lang w:val="en-US"/>
+              </w:rPr>
+              <w:t>GitHub</w:t>
+            </w:r>
+            <w:r>
+              <w:rPr>
+                <w:noProof/>
+                <w:webHidden/>
+              </w:rPr>
+              <w:tab/>
+            </w:r>
+            <w:r>
+              <w:rPr>
+                <w:noProof/>
+                <w:webHidden/>
+              </w:rPr>
+              <w:fldChar w:fldCharType="begin"/>
+            </w:r>
+            <w:r>
+              <w:rPr>
+                <w:noProof/>
+                <w:webHidden/>
+              </w:rPr>
+              <w:instrText xml:space="preserve"> PAGEREF _Toc429142410 \h </w:instrText>
+            </w:r>
+            <w:r>
+              <w:rPr>
+                <w:noProof/>
+                <w:webHidden/>
+              </w:rPr>
+            </w:r>
+            <w:r>
+              <w:rPr>
+                <w:noProof/>
+                <w:webHidden/>
+              </w:rPr>
+              <w:fldChar w:fldCharType="separate"/>
+            </w:r>
+            <w:r>
+              <w:rPr>
+                <w:noProof/>
+                <w:webHidden/>
+              </w:rPr>
+              <w:t>10</w:t>
+            </w:r>
+            <w:r>
+              <w:rPr>
+                <w:noProof/>
+                <w:webHidden/>
+              </w:rPr>
+              <w:fldChar w:fldCharType="end"/>
+            </w:r>
+          </w:hyperlink>
+        </w:p>
+        <w:p>
+          <w:pPr>
+            <w:pStyle w:val="21"/>
+            <w:tabs>
+              <w:tab w:val="right" w:leader="dot" w:pos="9345"/>
+            </w:tabs>
+            <w:rPr>
+              <w:rFonts w:asciiTheme="minorHAnsi" w:hAnsiTheme="minorHAnsi"/>
+              <w:noProof/>
+              <w:sz w:val="22"/>
+            </w:rPr>
+          </w:pPr>
+          <w:hyperlink w:anchor="_Toc429142411" w:history="1">
+            <w:r>
+              <w:rPr>
+                <w:rStyle w:val="a9"/>
+                <w:rFonts w:cs="Times New Roman"/>
+                <w:noProof/>
+              </w:rPr>
+              <w:t xml:space="preserve">2.1.4  Кросплатформенный текстовый редактор </w:t>
+            </w:r>
+            <w:r>
+              <w:rPr>
+                <w:rStyle w:val="a9"/>
+                <w:rFonts w:cs="Times New Roman"/>
+                <w:noProof/>
+                <w:lang w:val="en-US"/>
+              </w:rPr>
+              <w:t>Sublime</w:t>
+            </w:r>
+            <w:r>
+              <w:rPr>
+                <w:rStyle w:val="a9"/>
+                <w:rFonts w:cs="Times New Roman"/>
+                <w:noProof/>
+              </w:rPr>
+              <w:t xml:space="preserve"> </w:t>
+            </w:r>
+            <w:r>
+              <w:rPr>
+                <w:rStyle w:val="a9"/>
+                <w:rFonts w:cs="Times New Roman"/>
+                <w:noProof/>
+                <w:lang w:val="en-US"/>
+              </w:rPr>
+              <w:t>Text</w:t>
+            </w:r>
+            <w:r>
+              <w:rPr>
+                <w:rStyle w:val="a9"/>
+                <w:rFonts w:cs="Times New Roman"/>
+                <w:noProof/>
+              </w:rPr>
+              <w:t xml:space="preserve"> 2</w:t>
+            </w:r>
+            <w:r>
+              <w:rPr>
+                <w:noProof/>
+                <w:webHidden/>
+              </w:rPr>
+              <w:tab/>
+            </w:r>
+            <w:r>
+              <w:rPr>
+                <w:noProof/>
+                <w:webHidden/>
+              </w:rPr>
+              <w:fldChar w:fldCharType="begin"/>
+            </w:r>
+            <w:r>
+              <w:rPr>
+                <w:noProof/>
+                <w:webHidden/>
+              </w:rPr>
+              <w:instrText xml:space="preserve"> PAGEREF _Toc429142411 \h </w:instrText>
+            </w:r>
+            <w:r>
+              <w:rPr>
+                <w:noProof/>
+                <w:webHidden/>
+              </w:rPr>
+            </w:r>
+            <w:r>
+              <w:rPr>
+                <w:noProof/>
+                <w:webHidden/>
+              </w:rPr>
+              <w:fldChar w:fldCharType="separate"/>
+            </w:r>
+            <w:r>
+              <w:rPr>
+                <w:noProof/>
+                <w:webHidden/>
+              </w:rPr>
+              <w:t>11</w:t>
             </w:r>
             <w:r>
               <w:rPr>
@@ -1895,14 +2257,23 @@
               <w:sz w:val="22"/>
             </w:rPr>
           </w:pPr>
-          <w:hyperlink w:anchor="_Toc429137317" w:history="1">
+          <w:hyperlink w:anchor="_Toc429142412" w:history="1">
             <w:r>
               <w:rPr>
                 <w:rStyle w:val="a9"/>
                 <w:rFonts w:cs="Times New Roman"/>
                 <w:noProof/>
               </w:rPr>
-              <w:t>Список использованных источников</w:t>
+              <w:t xml:space="preserve">3 Создание шаблона проекта в </w:t>
+            </w:r>
+            <w:r>
+              <w:rPr>
+                <w:rStyle w:val="a9"/>
+                <w:rFonts w:cs="Times New Roman"/>
+                <w:noProof/>
+                <w:lang w:val="en-US"/>
+              </w:rPr>
+              <w:t>Django</w:t>
             </w:r>
             <w:r>
               <w:rPr>
@@ -1923,7 +2294,7 @@
                 <w:noProof/>
                 <w:webHidden/>
               </w:rPr>
-              <w:instrText xml:space="preserve"> PAGEREF _Toc429137317 \h </w:instrText>
+              <w:instrText xml:space="preserve"> PAGEREF _Toc429142412 \h </w:instrText>
             </w:r>
             <w:r>
               <w:rPr>
@@ -1943,7 +2314,7 @@
                 <w:noProof/>
                 <w:webHidden/>
               </w:rPr>
-              <w:t>9</w:t>
+              <w:t>12</w:t>
             </w:r>
             <w:r>
               <w:rPr>
@@ -1966,13 +2337,331 @@
               <w:sz w:val="22"/>
             </w:rPr>
           </w:pPr>
-          <w:hyperlink w:anchor="_Toc429137318" w:history="1">
+          <w:hyperlink w:anchor="_Toc429142413" w:history="1">
             <w:r>
               <w:rPr>
                 <w:rStyle w:val="a9"/>
                 <w:rFonts w:cs="Times New Roman"/>
                 <w:noProof/>
               </w:rPr>
+              <w:t>4 Проектирование базы данных. Создание моделей</w:t>
+            </w:r>
+            <w:r>
+              <w:rPr>
+                <w:noProof/>
+                <w:webHidden/>
+              </w:rPr>
+              <w:tab/>
+            </w:r>
+            <w:r>
+              <w:rPr>
+                <w:noProof/>
+                <w:webHidden/>
+              </w:rPr>
+              <w:fldChar w:fldCharType="begin"/>
+            </w:r>
+            <w:r>
+              <w:rPr>
+                <w:noProof/>
+                <w:webHidden/>
+              </w:rPr>
+              <w:instrText xml:space="preserve"> PAGEREF _Toc429142413 \h </w:instrText>
+            </w:r>
+            <w:r>
+              <w:rPr>
+                <w:noProof/>
+                <w:webHidden/>
+              </w:rPr>
+            </w:r>
+            <w:r>
+              <w:rPr>
+                <w:noProof/>
+                <w:webHidden/>
+              </w:rPr>
+              <w:fldChar w:fldCharType="separate"/>
+            </w:r>
+            <w:r>
+              <w:rPr>
+                <w:noProof/>
+                <w:webHidden/>
+              </w:rPr>
+              <w:t>13</w:t>
+            </w:r>
+            <w:r>
+              <w:rPr>
+                <w:noProof/>
+                <w:webHidden/>
+              </w:rPr>
+              <w:fldChar w:fldCharType="end"/>
+            </w:r>
+          </w:hyperlink>
+        </w:p>
+        <w:p>
+          <w:pPr>
+            <w:pStyle w:val="11"/>
+            <w:tabs>
+              <w:tab w:val="right" w:leader="dot" w:pos="9345"/>
+            </w:tabs>
+            <w:rPr>
+              <w:rFonts w:asciiTheme="minorHAnsi" w:hAnsiTheme="minorHAnsi"/>
+              <w:noProof/>
+              <w:sz w:val="22"/>
+            </w:rPr>
+          </w:pPr>
+          <w:hyperlink w:anchor="_Toc429142414" w:history="1">
+            <w:r>
+              <w:rPr>
+                <w:rStyle w:val="a9"/>
+                <w:rFonts w:cs="Times New Roman"/>
+                <w:noProof/>
+              </w:rPr>
+              <w:t xml:space="preserve">5 </w:t>
+            </w:r>
+            <w:r>
+              <w:rPr>
+                <w:rStyle w:val="a9"/>
+                <w:rFonts w:cs="Times New Roman"/>
+                <w:noProof/>
+                <w:lang w:val="en-US"/>
+              </w:rPr>
+              <w:t>Twitter</w:t>
+            </w:r>
+            <w:r>
+              <w:rPr>
+                <w:rStyle w:val="a9"/>
+                <w:rFonts w:cs="Times New Roman"/>
+                <w:noProof/>
+              </w:rPr>
+              <w:t xml:space="preserve"> </w:t>
+            </w:r>
+            <w:r>
+              <w:rPr>
+                <w:rStyle w:val="a9"/>
+                <w:rFonts w:cs="Times New Roman"/>
+                <w:noProof/>
+                <w:lang w:val="en-US"/>
+              </w:rPr>
+              <w:t>API</w:t>
+            </w:r>
+            <w:r>
+              <w:rPr>
+                <w:rStyle w:val="a9"/>
+                <w:rFonts w:cs="Times New Roman"/>
+                <w:noProof/>
+              </w:rPr>
+              <w:t>. Программа для поиска сообщений по ключевому слову</w:t>
+            </w:r>
+            <w:r>
+              <w:rPr>
+                <w:noProof/>
+                <w:webHidden/>
+              </w:rPr>
+              <w:tab/>
+            </w:r>
+            <w:r>
+              <w:rPr>
+                <w:noProof/>
+                <w:webHidden/>
+              </w:rPr>
+              <w:fldChar w:fldCharType="begin"/>
+            </w:r>
+            <w:r>
+              <w:rPr>
+                <w:noProof/>
+                <w:webHidden/>
+              </w:rPr>
+              <w:instrText xml:space="preserve"> PAGEREF _Toc429142414 \h </w:instrText>
+            </w:r>
+            <w:r>
+              <w:rPr>
+                <w:noProof/>
+                <w:webHidden/>
+              </w:rPr>
+            </w:r>
+            <w:r>
+              <w:rPr>
+                <w:noProof/>
+                <w:webHidden/>
+              </w:rPr>
+              <w:fldChar w:fldCharType="separate"/>
+            </w:r>
+            <w:r>
+              <w:rPr>
+                <w:noProof/>
+                <w:webHidden/>
+              </w:rPr>
+              <w:t>14</w:t>
+            </w:r>
+            <w:r>
+              <w:rPr>
+                <w:noProof/>
+                <w:webHidden/>
+              </w:rPr>
+              <w:fldChar w:fldCharType="end"/>
+            </w:r>
+          </w:hyperlink>
+        </w:p>
+        <w:p>
+          <w:pPr>
+            <w:pStyle w:val="11"/>
+            <w:tabs>
+              <w:tab w:val="right" w:leader="dot" w:pos="9345"/>
+            </w:tabs>
+            <w:rPr>
+              <w:rFonts w:asciiTheme="minorHAnsi" w:hAnsiTheme="minorHAnsi"/>
+              <w:noProof/>
+              <w:sz w:val="22"/>
+            </w:rPr>
+          </w:pPr>
+          <w:hyperlink w:anchor="_Toc429142415" w:history="1">
+            <w:r>
+              <w:rPr>
+                <w:rStyle w:val="a9"/>
+                <w:rFonts w:cs="Times New Roman"/>
+                <w:noProof/>
+              </w:rPr>
+              <w:t>Заключение</w:t>
+            </w:r>
+            <w:r>
+              <w:rPr>
+                <w:noProof/>
+                <w:webHidden/>
+              </w:rPr>
+              <w:tab/>
+            </w:r>
+            <w:r>
+              <w:rPr>
+                <w:noProof/>
+                <w:webHidden/>
+              </w:rPr>
+              <w:fldChar w:fldCharType="begin"/>
+            </w:r>
+            <w:r>
+              <w:rPr>
+                <w:noProof/>
+                <w:webHidden/>
+              </w:rPr>
+              <w:instrText xml:space="preserve"> PAGEREF _Toc429142415 \h </w:instrText>
+            </w:r>
+            <w:r>
+              <w:rPr>
+                <w:noProof/>
+                <w:webHidden/>
+              </w:rPr>
+            </w:r>
+            <w:r>
+              <w:rPr>
+                <w:noProof/>
+                <w:webHidden/>
+              </w:rPr>
+              <w:fldChar w:fldCharType="separate"/>
+            </w:r>
+            <w:r>
+              <w:rPr>
+                <w:noProof/>
+                <w:webHidden/>
+              </w:rPr>
+              <w:t>15</w:t>
+            </w:r>
+            <w:r>
+              <w:rPr>
+                <w:noProof/>
+                <w:webHidden/>
+              </w:rPr>
+              <w:fldChar w:fldCharType="end"/>
+            </w:r>
+          </w:hyperlink>
+        </w:p>
+        <w:p>
+          <w:pPr>
+            <w:pStyle w:val="11"/>
+            <w:tabs>
+              <w:tab w:val="right" w:leader="dot" w:pos="9345"/>
+            </w:tabs>
+            <w:rPr>
+              <w:rFonts w:asciiTheme="minorHAnsi" w:hAnsiTheme="minorHAnsi"/>
+              <w:noProof/>
+              <w:sz w:val="22"/>
+            </w:rPr>
+          </w:pPr>
+          <w:hyperlink w:anchor="_Toc429142416" w:history="1">
+            <w:r>
+              <w:rPr>
+                <w:rStyle w:val="a9"/>
+                <w:rFonts w:cs="Times New Roman"/>
+                <w:noProof/>
+              </w:rPr>
+              <w:t>Список использованных источников</w:t>
+            </w:r>
+            <w:r>
+              <w:rPr>
+                <w:noProof/>
+                <w:webHidden/>
+              </w:rPr>
+              <w:tab/>
+            </w:r>
+            <w:r>
+              <w:rPr>
+                <w:noProof/>
+                <w:webHidden/>
+              </w:rPr>
+              <w:fldChar w:fldCharType="begin"/>
+            </w:r>
+            <w:r>
+              <w:rPr>
+                <w:noProof/>
+                <w:webHidden/>
+              </w:rPr>
+              <w:instrText xml:space="preserve"> PAGEREF _Toc429142416 \h </w:instrText>
+            </w:r>
+            <w:r>
+              <w:rPr>
+                <w:noProof/>
+                <w:webHidden/>
+              </w:rPr>
+            </w:r>
+            <w:r>
+              <w:rPr>
+                <w:noProof/>
+                <w:webHidden/>
+              </w:rPr>
+              <w:fldChar w:fldCharType="separate"/>
+            </w:r>
+            <w:r>
+              <w:rPr>
+                <w:noProof/>
+                <w:webHidden/>
+              </w:rPr>
+              <w:t>16</w:t>
+            </w:r>
+            <w:r>
+              <w:rPr>
+                <w:noProof/>
+                <w:webHidden/>
+              </w:rPr>
+              <w:fldChar w:fldCharType="end"/>
+            </w:r>
+          </w:hyperlink>
+        </w:p>
+        <w:p>
+          <w:pPr>
+            <w:pStyle w:val="11"/>
+            <w:tabs>
+              <w:tab w:val="right" w:leader="dot" w:pos="9345"/>
+            </w:tabs>
+            <w:rPr>
+              <w:rFonts w:asciiTheme="minorHAnsi" w:hAnsiTheme="minorHAnsi"/>
+              <w:noProof/>
+              <w:sz w:val="22"/>
+            </w:rPr>
+          </w:pPr>
+          <w:hyperlink w:anchor="_Toc429142417" w:history="1">
+            <w:r>
+              <w:rPr>
+                <w:rStyle w:val="a9"/>
+                <w:rFonts w:cs="Times New Roman"/>
+                <w:noProof/>
+              </w:rPr>
               <w:t>Приложение А</w:t>
             </w:r>
             <w:r>
@@ -1994,7 +2683,7 @@
                 <w:noProof/>
                 <w:webHidden/>
               </w:rPr>
-              <w:instrText xml:space="preserve"> PAGEREF _Toc429137318 \h </w:instrText>
+              <w:instrText xml:space="preserve"> PAGEREF _Toc429142417 \h </w:instrText>
             </w:r>
             <w:r>
               <w:rPr>
@@ -2014,7 +2703,7 @@
                 <w:noProof/>
                 <w:webHidden/>
               </w:rPr>
-              <w:t>10</w:t>
+              <w:t>17</w:t>
             </w:r>
             <w:r>
               <w:rPr>
@@ -2066,7 +2755,7 @@
           <w:szCs w:val="24"/>
         </w:rPr>
       </w:pPr>
-      <w:bookmarkStart w:id="0" w:name="_Toc429137313"/>
+      <w:bookmarkStart w:id="0" w:name="_Toc429142404"/>
       <w:r>
         <w:rPr>
           <w:rFonts w:ascii="Times New Roman" w:hAnsi="Times New Roman" w:cs="Times New Roman"/>
@@ -2431,7 +3120,7 @@
           <w:szCs w:val="24"/>
         </w:rPr>
       </w:pPr>
-      <w:bookmarkStart w:id="1" w:name="_Toc429137314"/>
+      <w:bookmarkStart w:id="1" w:name="_Toc429142405"/>
       <w:r>
         <w:rPr>
           <w:rFonts w:ascii="Times New Roman" w:eastAsia="Times New Roman" w:hAnsi="Times New Roman" w:cs="Times New Roman"/>
@@ -2777,7 +3466,7 @@
           <w:szCs w:val="24"/>
         </w:rPr>
       </w:pPr>
-      <w:bookmarkStart w:id="2" w:name="_Toc429137315"/>
+      <w:bookmarkStart w:id="2" w:name="_Toc429142406"/>
       <w:r>
         <w:rPr>
           <w:rFonts w:ascii="Times New Roman" w:hAnsi="Times New Roman" w:cs="Times New Roman"/>
@@ -3006,6 +3695,83 @@
         </w:rPr>
         <w:t>»)</w:t>
       </w:r>
+      <w:r>
+        <w:rPr>
+          <w:rFonts w:ascii="Times New Roman" w:hAnsi="Times New Roman" w:cs="Times New Roman"/>
+          <w:sz w:val="24"/>
+          <w:szCs w:val="24"/>
+        </w:rPr>
+        <w:t>, публикуемых в социальной сети «</w:t>
+      </w:r>
+      <w:r>
+        <w:rPr>
+          <w:rFonts w:ascii="Times New Roman" w:hAnsi="Times New Roman" w:cs="Times New Roman"/>
+          <w:sz w:val="24"/>
+          <w:szCs w:val="24"/>
+          <w:lang w:val="en-US"/>
+        </w:rPr>
+        <w:t>Tw</w:t>
+      </w:r>
+      <w:r>
+        <w:rPr>
+          <w:rFonts w:ascii="Times New Roman" w:hAnsi="Times New Roman" w:cs="Times New Roman"/>
+          <w:sz w:val="24"/>
+          <w:szCs w:val="24"/>
+          <w:lang w:val="en-US"/>
+        </w:rPr>
+        <w:t>itt</w:t>
+      </w:r>
+      <w:r>
+        <w:rPr>
+          <w:rFonts w:ascii="Times New Roman" w:hAnsi="Times New Roman" w:cs="Times New Roman"/>
+          <w:sz w:val="24"/>
+          <w:szCs w:val="24"/>
+          <w:lang w:val="en-US"/>
+        </w:rPr>
+        <w:t>er</w:t>
+      </w:r>
+      <w:r>
+        <w:rPr>
+          <w:rFonts w:ascii="Times New Roman" w:hAnsi="Times New Roman" w:cs="Times New Roman"/>
+          <w:sz w:val="24"/>
+          <w:szCs w:val="24"/>
+        </w:rPr>
+        <w:t xml:space="preserve">»   </w:t>
+      </w:r>
+      <w:r>
+        <w:rPr>
+          <w:rFonts w:ascii="Times New Roman" w:hAnsi="Times New Roman" w:cs="Times New Roman"/>
+          <w:sz w:val="24"/>
+          <w:szCs w:val="24"/>
+        </w:rPr>
+        <w:t>по ключевому слову («</w:t>
+      </w:r>
+      <w:proofErr w:type="spellStart"/>
+      <w:r>
+        <w:rPr>
+          <w:rFonts w:ascii="Times New Roman" w:hAnsi="Times New Roman" w:cs="Times New Roman"/>
+          <w:sz w:val="24"/>
+          <w:szCs w:val="24"/>
+        </w:rPr>
+        <w:t>хэштегу</w:t>
+      </w:r>
+      <w:proofErr w:type="spellEnd"/>
+      <w:r>
+        <w:rPr>
+          <w:rFonts w:ascii="Times New Roman" w:hAnsi="Times New Roman" w:cs="Times New Roman"/>
+          <w:sz w:val="24"/>
+          <w:szCs w:val="24"/>
+        </w:rPr>
+        <w:t>»)</w:t>
+      </w:r>
+      <w:r>
+        <w:rPr>
+          <w:rFonts w:ascii="Times New Roman" w:hAnsi="Times New Roman" w:cs="Times New Roman"/>
+          <w:sz w:val="24"/>
+          <w:szCs w:val="24"/>
+        </w:rPr>
+        <w:t xml:space="preserve"> с последующим сохранением в базу </w:t>
+      </w:r>
       <w:proofErr w:type="gramStart"/>
       <w:r>
         <w:rPr>
@@ -3013,15 +3779,7 @@
           <w:sz w:val="24"/>
           <w:szCs w:val="24"/>
         </w:rPr>
-        <w:t xml:space="preserve"> </w:t>
-      </w:r>
-      <w:r>
-        <w:rPr>
-          <w:rFonts w:ascii="Times New Roman" w:hAnsi="Times New Roman" w:cs="Times New Roman"/>
-          <w:sz w:val="24"/>
-          <w:szCs w:val="24"/>
-        </w:rPr>
-        <w:t>,</w:t>
+        <w:t>данных</w:t>
       </w:r>
       <w:proofErr w:type="gramEnd"/>
       <w:r>
@@ -3030,58 +3788,15 @@
           <w:sz w:val="24"/>
           <w:szCs w:val="24"/>
         </w:rPr>
-        <w:t xml:space="preserve"> публикуемых в социальной сети «</w:t>
-      </w:r>
-      <w:r>
-        <w:rPr>
-          <w:rFonts w:ascii="Times New Roman" w:hAnsi="Times New Roman" w:cs="Times New Roman"/>
-          <w:sz w:val="24"/>
-          <w:szCs w:val="24"/>
-          <w:lang w:val="en-US"/>
-        </w:rPr>
-        <w:t>Tweeter</w:t>
-      </w:r>
-      <w:r>
-        <w:rPr>
-          <w:rFonts w:ascii="Times New Roman" w:hAnsi="Times New Roman" w:cs="Times New Roman"/>
-          <w:sz w:val="24"/>
-          <w:szCs w:val="24"/>
-        </w:rPr>
-        <w:t xml:space="preserve">»   </w:t>
-      </w:r>
-      <w:r>
-        <w:rPr>
-          <w:rFonts w:ascii="Times New Roman" w:hAnsi="Times New Roman" w:cs="Times New Roman"/>
-          <w:sz w:val="24"/>
-          <w:szCs w:val="24"/>
-        </w:rPr>
-        <w:t>по ключевому слову («</w:t>
-      </w:r>
-      <w:proofErr w:type="spellStart"/>
-      <w:r>
-        <w:rPr>
-          <w:rFonts w:ascii="Times New Roman" w:hAnsi="Times New Roman" w:cs="Times New Roman"/>
-          <w:sz w:val="24"/>
-          <w:szCs w:val="24"/>
-        </w:rPr>
-        <w:t>хэштегу</w:t>
-      </w:r>
-      <w:proofErr w:type="spellEnd"/>
-      <w:r>
-        <w:rPr>
-          <w:rFonts w:ascii="Times New Roman" w:hAnsi="Times New Roman" w:cs="Times New Roman"/>
-          <w:sz w:val="24"/>
-          <w:szCs w:val="24"/>
-        </w:rPr>
-        <w:t>»)</w:t>
-      </w:r>
-      <w:r>
-        <w:rPr>
-          <w:rFonts w:ascii="Times New Roman" w:hAnsi="Times New Roman" w:cs="Times New Roman"/>
-          <w:sz w:val="24"/>
-          <w:szCs w:val="24"/>
-        </w:rPr>
-        <w:t xml:space="preserve"> с последующим сохранением в базу данных как самих сообщений, так и сопутствующей им информации (об авторе, дате публикации, локации пользователя и др.) </w:t>
+        <w:t xml:space="preserve"> как самих сообщений, так и сопутствующей им информации (об авторе, дате публикац</w:t>
+      </w:r>
+      <w:r>
+        <w:rPr>
+          <w:rFonts w:ascii="Times New Roman" w:hAnsi="Times New Roman" w:cs="Times New Roman"/>
+          <w:sz w:val="24"/>
+          <w:szCs w:val="24"/>
+        </w:rPr>
+        <w:t>ии, локации пользователя и др.)</w:t>
       </w:r>
       <w:r>
         <w:rPr>
@@ -3178,7 +3893,7 @@
           <w:szCs w:val="24"/>
         </w:rPr>
       </w:pPr>
-      <w:bookmarkStart w:id="3" w:name="_Toc429137316"/>
+      <w:bookmarkStart w:id="3" w:name="_Toc429142407"/>
       <w:r>
         <w:rPr>
           <w:rFonts w:ascii="Times New Roman" w:hAnsi="Times New Roman" w:cs="Times New Roman"/>
@@ -3519,8 +4234,10 @@
           <w:color w:val="auto"/>
           <w:sz w:val="24"/>
           <w:szCs w:val="24"/>
-        </w:rPr>
-      </w:pPr>
+          <w:lang w:val="en-US"/>
+        </w:rPr>
+      </w:pPr>
+      <w:bookmarkStart w:id="4" w:name="_Toc429142408"/>
       <w:r>
         <w:rPr>
           <w:rFonts w:ascii="Times New Roman" w:hAnsi="Times New Roman" w:cs="Times New Roman"/>
@@ -3542,6 +4259,2270 @@
         </w:rPr>
         <w:t>Python</w:t>
       </w:r>
+      <w:bookmarkEnd w:id="4"/>
+    </w:p>
+    <w:p>
+      <w:pPr>
+        <w:rPr>
+          <w:lang w:val="en-US"/>
+        </w:rPr>
+      </w:pPr>
+    </w:p>
+    <w:p>
+      <w:pPr>
+        <w:spacing w:after="0" w:line="360" w:lineRule="auto"/>
+        <w:ind w:firstLine="709"/>
+        <w:jc w:val="both"/>
+        <w:rPr>
+          <w:rFonts w:ascii="Times New Roman" w:hAnsi="Times New Roman" w:cs="Times New Roman"/>
+          <w:sz w:val="24"/>
+          <w:szCs w:val="24"/>
+        </w:rPr>
+      </w:pPr>
+      <w:proofErr w:type="spellStart"/>
+      <w:r>
+        <w:rPr>
+          <w:rFonts w:ascii="Times New Roman" w:hAnsi="Times New Roman" w:cs="Times New Roman"/>
+          <w:sz w:val="24"/>
+          <w:szCs w:val="24"/>
+        </w:rPr>
+        <w:t>Python</w:t>
+      </w:r>
+      <w:proofErr w:type="spellEnd"/>
+      <w:r>
+        <w:rPr>
+          <w:rFonts w:ascii="Times New Roman" w:hAnsi="Times New Roman" w:cs="Times New Roman"/>
+          <w:sz w:val="24"/>
+          <w:szCs w:val="24"/>
+        </w:rPr>
+        <w:t xml:space="preserve"> — высокоуровневый язык программирования общего назначения, ориентированный на повышение производительности разработчика и читаемости кода. Синтаксис ядра </w:t>
+      </w:r>
+      <w:proofErr w:type="spellStart"/>
+      <w:r>
+        <w:rPr>
+          <w:rFonts w:ascii="Times New Roman" w:hAnsi="Times New Roman" w:cs="Times New Roman"/>
+          <w:sz w:val="24"/>
+          <w:szCs w:val="24"/>
+        </w:rPr>
+        <w:t>Python</w:t>
+      </w:r>
+      <w:proofErr w:type="spellEnd"/>
+      <w:r>
+        <w:rPr>
+          <w:rFonts w:ascii="Times New Roman" w:hAnsi="Times New Roman" w:cs="Times New Roman"/>
+          <w:sz w:val="24"/>
+          <w:szCs w:val="24"/>
+        </w:rPr>
+        <w:t xml:space="preserve"> </w:t>
+      </w:r>
+      <w:proofErr w:type="spellStart"/>
+      <w:r>
+        <w:rPr>
+          <w:rFonts w:ascii="Times New Roman" w:hAnsi="Times New Roman" w:cs="Times New Roman"/>
+          <w:sz w:val="24"/>
+          <w:szCs w:val="24"/>
+        </w:rPr>
+        <w:t>минималистичен</w:t>
+      </w:r>
+      <w:proofErr w:type="spellEnd"/>
+      <w:r>
+        <w:rPr>
+          <w:rFonts w:ascii="Times New Roman" w:hAnsi="Times New Roman" w:cs="Times New Roman"/>
+          <w:sz w:val="24"/>
+          <w:szCs w:val="24"/>
+        </w:rPr>
+        <w:t>. В то же время стандартная библиотека включает большой объём полезных функций.</w:t>
+      </w:r>
+    </w:p>
+    <w:p>
+      <w:pPr>
+        <w:spacing w:after="0" w:line="360" w:lineRule="auto"/>
+        <w:ind w:firstLine="709"/>
+        <w:jc w:val="both"/>
+        <w:rPr>
+          <w:rFonts w:ascii="Times New Roman" w:hAnsi="Times New Roman" w:cs="Times New Roman"/>
+          <w:sz w:val="24"/>
+          <w:szCs w:val="24"/>
+        </w:rPr>
+      </w:pPr>
+      <w:proofErr w:type="spellStart"/>
+      <w:r>
+        <w:rPr>
+          <w:rFonts w:ascii="Times New Roman" w:hAnsi="Times New Roman" w:cs="Times New Roman"/>
+          <w:sz w:val="24"/>
+          <w:szCs w:val="24"/>
+        </w:rPr>
+        <w:t>Python</w:t>
+      </w:r>
+      <w:proofErr w:type="spellEnd"/>
+      <w:r>
+        <w:rPr>
+          <w:rFonts w:ascii="Times New Roman" w:hAnsi="Times New Roman" w:cs="Times New Roman"/>
+          <w:sz w:val="24"/>
+          <w:szCs w:val="24"/>
+        </w:rPr>
+        <w:t xml:space="preserve"> поддерживает несколько парадигм программирования, в том числе структурное, объектно-ориентированное, функциональное и </w:t>
+      </w:r>
+      <w:proofErr w:type="spellStart"/>
+      <w:r>
+        <w:rPr>
+          <w:rFonts w:ascii="Times New Roman" w:hAnsi="Times New Roman" w:cs="Times New Roman"/>
+          <w:sz w:val="24"/>
+          <w:szCs w:val="24"/>
+        </w:rPr>
+        <w:t>аспектно-ориентированное</w:t>
+      </w:r>
+      <w:proofErr w:type="spellEnd"/>
+      <w:r>
+        <w:rPr>
+          <w:rFonts w:ascii="Times New Roman" w:hAnsi="Times New Roman" w:cs="Times New Roman"/>
+          <w:sz w:val="24"/>
+          <w:szCs w:val="24"/>
+        </w:rPr>
+        <w:t>. Основные архитектурные черты — динамическая типизация</w:t>
+      </w:r>
+      <w:r>
+        <w:rPr>
+          <w:rFonts w:ascii="Times New Roman" w:hAnsi="Times New Roman" w:cs="Times New Roman"/>
+          <w:sz w:val="24"/>
+          <w:szCs w:val="24"/>
+        </w:rPr>
+        <w:t xml:space="preserve"> (переменная связывается с типом во время присвоения значения, а не во время объявления переменной)</w:t>
+      </w:r>
+      <w:r>
+        <w:rPr>
+          <w:rFonts w:ascii="Times New Roman" w:hAnsi="Times New Roman" w:cs="Times New Roman"/>
+          <w:sz w:val="24"/>
+          <w:szCs w:val="24"/>
+        </w:rPr>
+        <w:t>, автоматическое управление памятью, полная интроспекция</w:t>
+      </w:r>
+      <w:r>
+        <w:rPr>
+          <w:rFonts w:ascii="Times New Roman" w:hAnsi="Times New Roman" w:cs="Times New Roman"/>
+          <w:sz w:val="24"/>
+          <w:szCs w:val="24"/>
+        </w:rPr>
+        <w:t xml:space="preserve"> (возможность определять тип и структуру объекта во время выполнения программы)</w:t>
+      </w:r>
+      <w:r>
+        <w:rPr>
+          <w:rFonts w:ascii="Times New Roman" w:hAnsi="Times New Roman" w:cs="Times New Roman"/>
+          <w:sz w:val="24"/>
+          <w:szCs w:val="24"/>
+        </w:rPr>
+        <w:t xml:space="preserve">, механизм обработки исключений, поддержка многопоточных вычислений и удобные высокоуровневые структуры данных. Код в </w:t>
+      </w:r>
+      <w:proofErr w:type="spellStart"/>
+      <w:r>
+        <w:rPr>
+          <w:rFonts w:ascii="Times New Roman" w:hAnsi="Times New Roman" w:cs="Times New Roman"/>
+          <w:sz w:val="24"/>
+          <w:szCs w:val="24"/>
+        </w:rPr>
+        <w:t>Python</w:t>
+      </w:r>
+      <w:proofErr w:type="spellEnd"/>
+      <w:r>
+        <w:rPr>
+          <w:rFonts w:ascii="Times New Roman" w:hAnsi="Times New Roman" w:cs="Times New Roman"/>
+          <w:sz w:val="24"/>
+          <w:szCs w:val="24"/>
+        </w:rPr>
+        <w:t xml:space="preserve"> организовывается в функции и классы, которые могут объединяться в модули (они в свою очередь могут быть объединены в пакеты)</w:t>
+      </w:r>
+      <w:r>
+        <w:rPr>
+          <w:rFonts w:ascii="Times New Roman" w:hAnsi="Times New Roman" w:cs="Times New Roman"/>
+          <w:sz w:val="24"/>
+          <w:szCs w:val="24"/>
+        </w:rPr>
+        <w:t xml:space="preserve"> [</w:t>
+      </w:r>
+      <w:r>
+        <w:rPr>
+          <w:rFonts w:ascii="Times New Roman" w:hAnsi="Times New Roman" w:cs="Times New Roman"/>
+          <w:sz w:val="24"/>
+          <w:szCs w:val="24"/>
+        </w:rPr>
+        <w:t>4</w:t>
+      </w:r>
+      <w:r>
+        <w:rPr>
+          <w:rFonts w:ascii="Times New Roman" w:hAnsi="Times New Roman" w:cs="Times New Roman"/>
+          <w:sz w:val="24"/>
+          <w:szCs w:val="24"/>
+        </w:rPr>
+        <w:t>]</w:t>
+      </w:r>
+      <w:r>
+        <w:rPr>
+          <w:rFonts w:ascii="Times New Roman" w:hAnsi="Times New Roman" w:cs="Times New Roman"/>
+          <w:sz w:val="24"/>
+          <w:szCs w:val="24"/>
+        </w:rPr>
+        <w:t>.</w:t>
+      </w:r>
+    </w:p>
+    <w:p>
+      <w:pPr>
+        <w:spacing w:after="0" w:line="360" w:lineRule="auto"/>
+        <w:ind w:firstLine="709"/>
+        <w:jc w:val="both"/>
+        <w:rPr>
+          <w:rFonts w:ascii="Times New Roman" w:hAnsi="Times New Roman" w:cs="Times New Roman"/>
+          <w:sz w:val="24"/>
+          <w:szCs w:val="24"/>
+        </w:rPr>
+      </w:pPr>
+      <w:r>
+        <w:rPr>
+          <w:rFonts w:ascii="Times New Roman" w:hAnsi="Times New Roman" w:cs="Times New Roman"/>
+          <w:sz w:val="24"/>
+          <w:szCs w:val="24"/>
+        </w:rPr>
+        <w:t xml:space="preserve">Можно выделить следующие </w:t>
+      </w:r>
+      <w:r>
+        <w:rPr>
+          <w:rFonts w:ascii="Times New Roman" w:hAnsi="Times New Roman" w:cs="Times New Roman"/>
+          <w:sz w:val="24"/>
+          <w:szCs w:val="24"/>
+        </w:rPr>
+        <w:t>преимущества</w:t>
+      </w:r>
+      <w:r>
+        <w:rPr>
+          <w:rFonts w:ascii="Times New Roman" w:hAnsi="Times New Roman" w:cs="Times New Roman"/>
+          <w:sz w:val="24"/>
+          <w:szCs w:val="24"/>
+        </w:rPr>
+        <w:t xml:space="preserve"> данного языка программирования</w:t>
+      </w:r>
+      <w:r>
+        <w:rPr>
+          <w:rFonts w:ascii="Times New Roman" w:hAnsi="Times New Roman" w:cs="Times New Roman"/>
+          <w:sz w:val="24"/>
+          <w:szCs w:val="24"/>
+        </w:rPr>
+        <w:t>:</w:t>
+      </w:r>
+    </w:p>
+    <w:p>
+      <w:pPr>
+        <w:spacing w:after="0" w:line="360" w:lineRule="auto"/>
+        <w:ind w:firstLine="709"/>
+        <w:jc w:val="both"/>
+        <w:rPr>
+          <w:rFonts w:ascii="Times New Roman" w:hAnsi="Times New Roman" w:cs="Times New Roman"/>
+          <w:sz w:val="24"/>
+          <w:szCs w:val="24"/>
+        </w:rPr>
+      </w:pPr>
+      <w:r>
+        <w:rPr>
+          <w:rFonts w:ascii="Times New Roman" w:hAnsi="Times New Roman" w:cs="Times New Roman"/>
+          <w:sz w:val="24"/>
+          <w:szCs w:val="24"/>
+        </w:rPr>
+        <w:sym w:font="Symbol" w:char="F02D"/>
+      </w:r>
+      <w:r>
+        <w:rPr>
+          <w:rFonts w:ascii="Times New Roman" w:hAnsi="Times New Roman" w:cs="Times New Roman"/>
+          <w:sz w:val="24"/>
+          <w:szCs w:val="24"/>
+        </w:rPr>
+        <w:t xml:space="preserve"> низкий порог вхождения</w:t>
+      </w:r>
+      <w:r>
+        <w:rPr>
+          <w:rFonts w:ascii="Times New Roman" w:hAnsi="Times New Roman" w:cs="Times New Roman"/>
+          <w:sz w:val="24"/>
+          <w:szCs w:val="24"/>
+        </w:rPr>
+        <w:t>;</w:t>
+      </w:r>
+    </w:p>
+    <w:p>
+      <w:pPr>
+        <w:spacing w:after="0" w:line="360" w:lineRule="auto"/>
+        <w:ind w:firstLine="709"/>
+        <w:jc w:val="both"/>
+        <w:rPr>
+          <w:rFonts w:ascii="Times New Roman" w:hAnsi="Times New Roman" w:cs="Times New Roman"/>
+          <w:sz w:val="24"/>
+          <w:szCs w:val="24"/>
+        </w:rPr>
+      </w:pPr>
+      <w:r>
+        <w:rPr>
+          <w:rFonts w:ascii="Times New Roman" w:hAnsi="Times New Roman" w:cs="Times New Roman"/>
+          <w:sz w:val="24"/>
+          <w:szCs w:val="24"/>
+        </w:rPr>
+        <w:sym w:font="Symbol" w:char="F02D"/>
+      </w:r>
+      <w:r>
+        <w:rPr>
+          <w:rFonts w:ascii="Times New Roman" w:hAnsi="Times New Roman" w:cs="Times New Roman"/>
+          <w:sz w:val="24"/>
+          <w:szCs w:val="24"/>
+        </w:rPr>
+        <w:t xml:space="preserve"> объектно-ориентированный</w:t>
+      </w:r>
+      <w:r>
+        <w:rPr>
+          <w:rFonts w:ascii="Times New Roman" w:hAnsi="Times New Roman" w:cs="Times New Roman"/>
+          <w:sz w:val="24"/>
+          <w:szCs w:val="24"/>
+        </w:rPr>
+        <w:t>;</w:t>
+      </w:r>
+    </w:p>
+    <w:p>
+      <w:pPr>
+        <w:spacing w:after="0" w:line="360" w:lineRule="auto"/>
+        <w:ind w:firstLine="709"/>
+        <w:jc w:val="both"/>
+        <w:rPr>
+          <w:rFonts w:ascii="Times New Roman" w:hAnsi="Times New Roman" w:cs="Times New Roman"/>
+          <w:sz w:val="24"/>
+          <w:szCs w:val="24"/>
+        </w:rPr>
+      </w:pPr>
+      <w:r>
+        <w:rPr>
+          <w:rFonts w:ascii="Times New Roman" w:hAnsi="Times New Roman" w:cs="Times New Roman"/>
+          <w:sz w:val="24"/>
+          <w:szCs w:val="24"/>
+        </w:rPr>
+        <w:sym w:font="Symbol" w:char="F02D"/>
+      </w:r>
+      <w:r>
+        <w:rPr>
+          <w:rFonts w:ascii="Times New Roman" w:hAnsi="Times New Roman" w:cs="Times New Roman"/>
+          <w:sz w:val="24"/>
+          <w:szCs w:val="24"/>
+        </w:rPr>
+        <w:t xml:space="preserve"> простота и удобство интуитивно понятного синтаксиса</w:t>
+      </w:r>
+      <w:r>
+        <w:rPr>
+          <w:rFonts w:ascii="Times New Roman" w:hAnsi="Times New Roman" w:cs="Times New Roman"/>
+          <w:sz w:val="24"/>
+          <w:szCs w:val="24"/>
+        </w:rPr>
+        <w:t>;</w:t>
+      </w:r>
+    </w:p>
+    <w:p>
+      <w:pPr>
+        <w:spacing w:after="0" w:line="360" w:lineRule="auto"/>
+        <w:ind w:firstLine="709"/>
+        <w:jc w:val="both"/>
+        <w:rPr>
+          <w:rFonts w:ascii="Times New Roman" w:hAnsi="Times New Roman" w:cs="Times New Roman"/>
+          <w:sz w:val="24"/>
+          <w:szCs w:val="24"/>
+        </w:rPr>
+      </w:pPr>
+      <w:r>
+        <w:rPr>
+          <w:rFonts w:ascii="Times New Roman" w:hAnsi="Times New Roman" w:cs="Times New Roman"/>
+          <w:sz w:val="24"/>
+          <w:szCs w:val="24"/>
+        </w:rPr>
+        <w:sym w:font="Symbol" w:char="F02D"/>
+      </w:r>
+      <w:r>
+        <w:rPr>
+          <w:rFonts w:ascii="Times New Roman" w:hAnsi="Times New Roman" w:cs="Times New Roman"/>
+          <w:sz w:val="24"/>
+          <w:szCs w:val="24"/>
+        </w:rPr>
+        <w:t xml:space="preserve"> об</w:t>
+      </w:r>
+      <w:r>
+        <w:rPr>
+          <w:rFonts w:ascii="Times New Roman" w:hAnsi="Times New Roman" w:cs="Times New Roman"/>
+          <w:sz w:val="24"/>
+          <w:szCs w:val="24"/>
+        </w:rPr>
+        <w:t>ш</w:t>
+      </w:r>
+      <w:r>
+        <w:rPr>
+          <w:rFonts w:ascii="Times New Roman" w:hAnsi="Times New Roman" w:cs="Times New Roman"/>
+          <w:sz w:val="24"/>
+          <w:szCs w:val="24"/>
+        </w:rPr>
+        <w:t>ирный набор различных библиотек</w:t>
+      </w:r>
+      <w:r>
+        <w:rPr>
+          <w:rFonts w:ascii="Times New Roman" w:hAnsi="Times New Roman" w:cs="Times New Roman"/>
+          <w:sz w:val="24"/>
+          <w:szCs w:val="24"/>
+        </w:rPr>
+        <w:t>;</w:t>
+      </w:r>
+    </w:p>
+    <w:p>
+      <w:pPr>
+        <w:spacing w:after="0" w:line="360" w:lineRule="auto"/>
+        <w:ind w:firstLine="709"/>
+        <w:jc w:val="both"/>
+        <w:rPr>
+          <w:rFonts w:ascii="Times New Roman" w:hAnsi="Times New Roman" w:cs="Times New Roman"/>
+          <w:sz w:val="24"/>
+          <w:szCs w:val="24"/>
+        </w:rPr>
+      </w:pPr>
+      <w:r>
+        <w:rPr>
+          <w:rFonts w:ascii="Times New Roman" w:hAnsi="Times New Roman" w:cs="Times New Roman"/>
+          <w:sz w:val="24"/>
+          <w:szCs w:val="24"/>
+        </w:rPr>
+        <w:sym w:font="Symbol" w:char="F02D"/>
+      </w:r>
+      <w:r>
+        <w:rPr>
+          <w:rFonts w:ascii="Times New Roman" w:hAnsi="Times New Roman" w:cs="Times New Roman"/>
+          <w:sz w:val="24"/>
+          <w:szCs w:val="24"/>
+        </w:rPr>
+        <w:t xml:space="preserve"> </w:t>
+      </w:r>
+      <w:proofErr w:type="spellStart"/>
+      <w:r>
+        <w:rPr>
+          <w:rFonts w:ascii="Times New Roman" w:hAnsi="Times New Roman" w:cs="Times New Roman"/>
+          <w:sz w:val="24"/>
+          <w:szCs w:val="24"/>
+        </w:rPr>
+        <w:t>метапрограммирование</w:t>
+      </w:r>
+      <w:proofErr w:type="spellEnd"/>
+      <w:r>
+        <w:rPr>
+          <w:rFonts w:ascii="Times New Roman" w:hAnsi="Times New Roman" w:cs="Times New Roman"/>
+          <w:sz w:val="24"/>
+          <w:szCs w:val="24"/>
+        </w:rPr>
+        <w:t xml:space="preserve"> и другие возможности в ООП</w:t>
+      </w:r>
+      <w:r>
+        <w:rPr>
+          <w:rFonts w:ascii="Times New Roman" w:hAnsi="Times New Roman" w:cs="Times New Roman"/>
+          <w:sz w:val="24"/>
+          <w:szCs w:val="24"/>
+        </w:rPr>
+        <w:t>;</w:t>
+      </w:r>
+    </w:p>
+    <w:p>
+      <w:pPr>
+        <w:spacing w:after="0" w:line="360" w:lineRule="auto"/>
+        <w:ind w:firstLine="709"/>
+        <w:jc w:val="both"/>
+        <w:rPr>
+          <w:rFonts w:ascii="Times New Roman" w:hAnsi="Times New Roman" w:cs="Times New Roman"/>
+          <w:sz w:val="24"/>
+          <w:szCs w:val="24"/>
+        </w:rPr>
+      </w:pPr>
+      <w:r>
+        <w:rPr>
+          <w:rFonts w:ascii="Times New Roman" w:hAnsi="Times New Roman" w:cs="Times New Roman"/>
+          <w:sz w:val="24"/>
+          <w:szCs w:val="24"/>
+        </w:rPr>
+        <w:sym w:font="Symbol" w:char="F02D"/>
+      </w:r>
+      <w:r>
+        <w:rPr>
+          <w:rFonts w:ascii="Times New Roman" w:hAnsi="Times New Roman" w:cs="Times New Roman"/>
+          <w:sz w:val="24"/>
+          <w:szCs w:val="24"/>
+        </w:rPr>
+        <w:t xml:space="preserve"> качественная документация</w:t>
+      </w:r>
+      <w:r>
+        <w:rPr>
+          <w:rFonts w:ascii="Times New Roman" w:hAnsi="Times New Roman" w:cs="Times New Roman"/>
+          <w:sz w:val="24"/>
+          <w:szCs w:val="24"/>
+        </w:rPr>
+        <w:t>;</w:t>
+      </w:r>
+    </w:p>
+    <w:p>
+      <w:pPr>
+        <w:spacing w:after="0" w:line="360" w:lineRule="auto"/>
+        <w:ind w:firstLine="709"/>
+        <w:jc w:val="both"/>
+        <w:rPr>
+          <w:rFonts w:ascii="Times New Roman" w:hAnsi="Times New Roman" w:cs="Times New Roman"/>
+          <w:sz w:val="24"/>
+          <w:szCs w:val="24"/>
+        </w:rPr>
+      </w:pPr>
+      <w:r>
+        <w:rPr>
+          <w:rFonts w:ascii="Times New Roman" w:hAnsi="Times New Roman" w:cs="Times New Roman"/>
+          <w:sz w:val="24"/>
+          <w:szCs w:val="24"/>
+        </w:rPr>
+        <w:sym w:font="Symbol" w:char="F02D"/>
+      </w:r>
+      <w:r>
+        <w:rPr>
+          <w:rFonts w:ascii="Times New Roman" w:hAnsi="Times New Roman" w:cs="Times New Roman"/>
+          <w:sz w:val="24"/>
+          <w:szCs w:val="24"/>
+        </w:rPr>
+        <w:t xml:space="preserve"> </w:t>
+      </w:r>
+      <w:r>
+        <w:rPr>
+          <w:rFonts w:ascii="Times New Roman" w:hAnsi="Times New Roman" w:cs="Times New Roman"/>
+          <w:sz w:val="24"/>
+          <w:szCs w:val="24"/>
+        </w:rPr>
+        <w:t xml:space="preserve">постоянно </w:t>
+      </w:r>
+      <w:proofErr w:type="gramStart"/>
+      <w:r>
+        <w:rPr>
+          <w:rFonts w:ascii="Times New Roman" w:hAnsi="Times New Roman" w:cs="Times New Roman"/>
+          <w:sz w:val="24"/>
+          <w:szCs w:val="24"/>
+        </w:rPr>
+        <w:t>растущее</w:t>
+      </w:r>
+      <w:proofErr w:type="gramEnd"/>
+      <w:r>
+        <w:rPr>
+          <w:rFonts w:ascii="Times New Roman" w:hAnsi="Times New Roman" w:cs="Times New Roman"/>
+          <w:sz w:val="24"/>
+          <w:szCs w:val="24"/>
+        </w:rPr>
+        <w:t xml:space="preserve"> </w:t>
+      </w:r>
+      <w:proofErr w:type="spellStart"/>
+      <w:r>
+        <w:rPr>
+          <w:rFonts w:ascii="Times New Roman" w:hAnsi="Times New Roman" w:cs="Times New Roman"/>
+          <w:sz w:val="24"/>
+          <w:szCs w:val="24"/>
+        </w:rPr>
+        <w:t>коммьюнити</w:t>
+      </w:r>
+      <w:proofErr w:type="spellEnd"/>
+      <w:r>
+        <w:rPr>
+          <w:rFonts w:ascii="Times New Roman" w:hAnsi="Times New Roman" w:cs="Times New Roman"/>
+          <w:sz w:val="24"/>
+          <w:szCs w:val="24"/>
+        </w:rPr>
+        <w:t xml:space="preserve"> разработчиков</w:t>
+      </w:r>
+      <w:r>
+        <w:rPr>
+          <w:rFonts w:ascii="Times New Roman" w:hAnsi="Times New Roman" w:cs="Times New Roman"/>
+          <w:sz w:val="24"/>
+          <w:szCs w:val="24"/>
+        </w:rPr>
+        <w:t>;</w:t>
+      </w:r>
+    </w:p>
+    <w:p>
+      <w:pPr>
+        <w:spacing w:after="0" w:line="360" w:lineRule="auto"/>
+        <w:ind w:firstLine="709"/>
+        <w:jc w:val="both"/>
+        <w:rPr>
+          <w:rFonts w:ascii="Times New Roman" w:hAnsi="Times New Roman" w:cs="Times New Roman"/>
+          <w:sz w:val="24"/>
+          <w:szCs w:val="24"/>
+        </w:rPr>
+      </w:pPr>
+      <w:r>
+        <w:rPr>
+          <w:rFonts w:ascii="Times New Roman" w:hAnsi="Times New Roman" w:cs="Times New Roman"/>
+          <w:sz w:val="24"/>
+          <w:szCs w:val="24"/>
+        </w:rPr>
+        <w:sym w:font="Symbol" w:char="F02D"/>
+      </w:r>
+      <w:r>
+        <w:rPr>
+          <w:rFonts w:ascii="Times New Roman" w:hAnsi="Times New Roman" w:cs="Times New Roman"/>
+          <w:sz w:val="24"/>
+          <w:szCs w:val="24"/>
+        </w:rPr>
+        <w:t xml:space="preserve"> высокая скорость работы</w:t>
+      </w:r>
+      <w:r>
+        <w:rPr>
+          <w:rFonts w:ascii="Times New Roman" w:hAnsi="Times New Roman" w:cs="Times New Roman"/>
+          <w:sz w:val="24"/>
+          <w:szCs w:val="24"/>
+        </w:rPr>
+        <w:t>.</w:t>
+      </w:r>
+    </w:p>
+    <w:p>
+      <w:pPr>
+        <w:spacing w:after="0" w:line="360" w:lineRule="auto"/>
+        <w:ind w:firstLine="709"/>
+        <w:jc w:val="both"/>
+        <w:rPr>
+          <w:rFonts w:ascii="Times New Roman" w:hAnsi="Times New Roman" w:cs="Times New Roman"/>
+          <w:sz w:val="24"/>
+          <w:szCs w:val="24"/>
+        </w:rPr>
+      </w:pPr>
+      <w:r>
+        <w:rPr>
+          <w:rFonts w:ascii="Times New Roman" w:hAnsi="Times New Roman" w:cs="Times New Roman"/>
+          <w:sz w:val="24"/>
+          <w:szCs w:val="24"/>
+        </w:rPr>
+        <w:t xml:space="preserve">Кроме всего вышеперечисленного, </w:t>
+      </w:r>
+      <w:r>
+        <w:rPr>
+          <w:rFonts w:ascii="Times New Roman" w:hAnsi="Times New Roman" w:cs="Times New Roman"/>
+          <w:sz w:val="24"/>
+          <w:szCs w:val="24"/>
+          <w:lang w:val="en-US"/>
+        </w:rPr>
+        <w:t>Twitter</w:t>
+      </w:r>
+      <w:r>
+        <w:rPr>
+          <w:rFonts w:ascii="Times New Roman" w:hAnsi="Times New Roman" w:cs="Times New Roman"/>
+          <w:sz w:val="24"/>
+          <w:szCs w:val="24"/>
+        </w:rPr>
+        <w:t xml:space="preserve"> имеет множество готовых библиотек с необходимыми</w:t>
+      </w:r>
+      <w:r>
+        <w:rPr>
+          <w:rFonts w:ascii="Times New Roman" w:hAnsi="Times New Roman" w:cs="Times New Roman"/>
+          <w:sz w:val="24"/>
+          <w:szCs w:val="24"/>
+        </w:rPr>
+        <w:t xml:space="preserve"> </w:t>
+      </w:r>
+      <w:r>
+        <w:rPr>
+          <w:rFonts w:ascii="Times New Roman" w:hAnsi="Times New Roman" w:cs="Times New Roman"/>
+          <w:sz w:val="24"/>
+          <w:szCs w:val="24"/>
+          <w:lang w:val="en-US"/>
+        </w:rPr>
+        <w:t>API</w:t>
+      </w:r>
+      <w:r>
+        <w:rPr>
+          <w:rFonts w:ascii="Times New Roman" w:hAnsi="Times New Roman" w:cs="Times New Roman"/>
+          <w:sz w:val="24"/>
+          <w:szCs w:val="24"/>
+        </w:rPr>
+        <w:t>-функциями для различных языков программирования, представленными на официальном сайте в разделе для разработчиков</w:t>
+      </w:r>
+      <w:r>
+        <w:rPr>
+          <w:rFonts w:ascii="Times New Roman" w:hAnsi="Times New Roman" w:cs="Times New Roman"/>
+          <w:sz w:val="24"/>
+          <w:szCs w:val="24"/>
+        </w:rPr>
+        <w:t xml:space="preserve"> [5]</w:t>
+      </w:r>
+      <w:r>
+        <w:rPr>
+          <w:rFonts w:ascii="Times New Roman" w:hAnsi="Times New Roman" w:cs="Times New Roman"/>
+          <w:sz w:val="24"/>
+          <w:szCs w:val="24"/>
+        </w:rPr>
+        <w:t xml:space="preserve">. </w:t>
+      </w:r>
+      <w:r>
+        <w:rPr>
+          <w:rFonts w:ascii="Times New Roman" w:hAnsi="Times New Roman" w:cs="Times New Roman"/>
+          <w:sz w:val="24"/>
+          <w:szCs w:val="24"/>
+        </w:rPr>
+        <w:t xml:space="preserve">В том числе среди них представлены и библиотеки для </w:t>
+      </w:r>
+      <w:proofErr w:type="spellStart"/>
+      <w:r>
+        <w:rPr>
+          <w:rFonts w:ascii="Times New Roman" w:hAnsi="Times New Roman" w:cs="Times New Roman"/>
+          <w:sz w:val="24"/>
+          <w:szCs w:val="24"/>
+          <w:lang w:val="en-US"/>
+        </w:rPr>
+        <w:t>Pyton</w:t>
+      </w:r>
+      <w:proofErr w:type="spellEnd"/>
+      <w:r>
+        <w:rPr>
+          <w:rFonts w:ascii="Times New Roman" w:hAnsi="Times New Roman" w:cs="Times New Roman"/>
+          <w:sz w:val="24"/>
+          <w:szCs w:val="24"/>
+        </w:rPr>
+        <w:t xml:space="preserve"> – например, </w:t>
+      </w:r>
+      <w:proofErr w:type="spellStart"/>
+      <w:r>
+        <w:rPr>
+          <w:rFonts w:ascii="Times New Roman" w:hAnsi="Times New Roman" w:cs="Times New Roman"/>
+          <w:sz w:val="24"/>
+          <w:szCs w:val="24"/>
+          <w:lang w:val="en-US"/>
+        </w:rPr>
+        <w:t>tweepy</w:t>
+      </w:r>
+      <w:proofErr w:type="spellEnd"/>
+      <w:r>
+        <w:rPr>
+          <w:rFonts w:ascii="Times New Roman" w:hAnsi="Times New Roman" w:cs="Times New Roman"/>
+          <w:sz w:val="24"/>
+          <w:szCs w:val="24"/>
+        </w:rPr>
+        <w:t xml:space="preserve"> </w:t>
+      </w:r>
+      <w:r>
+        <w:rPr>
+          <w:rFonts w:ascii="Times New Roman" w:hAnsi="Times New Roman" w:cs="Times New Roman"/>
+          <w:sz w:val="24"/>
+          <w:szCs w:val="24"/>
+        </w:rPr>
+        <w:t>[6]</w:t>
+      </w:r>
+      <w:r>
+        <w:rPr>
+          <w:rFonts w:ascii="Times New Roman" w:hAnsi="Times New Roman" w:cs="Times New Roman"/>
+          <w:sz w:val="24"/>
+          <w:szCs w:val="24"/>
+        </w:rPr>
+        <w:t>, которая использовалась в ходе нашей работы.</w:t>
+      </w:r>
+      <w:r>
+        <w:rPr>
+          <w:rFonts w:ascii="Times New Roman" w:hAnsi="Times New Roman" w:cs="Times New Roman"/>
+          <w:sz w:val="24"/>
+          <w:szCs w:val="24"/>
+        </w:rPr>
+        <w:t xml:space="preserve"> </w:t>
+      </w:r>
+    </w:p>
+    <w:p>
+      <w:pPr>
+        <w:rPr>
+          <w:rFonts w:ascii="Times New Roman" w:eastAsiaTheme="majorEastAsia" w:hAnsi="Times New Roman" w:cs="Times New Roman"/>
+          <w:bCs/>
+          <w:sz w:val="24"/>
+          <w:szCs w:val="24"/>
+        </w:rPr>
+      </w:pPr>
+      <w:r>
+        <w:rPr>
+          <w:rFonts w:ascii="Times New Roman" w:hAnsi="Times New Roman" w:cs="Times New Roman"/>
+          <w:b/>
+          <w:sz w:val="24"/>
+          <w:szCs w:val="24"/>
+        </w:rPr>
+        <w:br w:type="page"/>
+      </w:r>
+    </w:p>
+    <w:p>
+      <w:pPr>
+        <w:pStyle w:val="2"/>
+        <w:spacing w:before="0" w:line="360" w:lineRule="auto"/>
+        <w:jc w:val="center"/>
+        <w:rPr>
+          <w:rFonts w:ascii="Times New Roman" w:hAnsi="Times New Roman" w:cs="Times New Roman"/>
+          <w:b w:val="0"/>
+          <w:color w:val="auto"/>
+          <w:sz w:val="24"/>
+          <w:szCs w:val="24"/>
+        </w:rPr>
+      </w:pPr>
+      <w:bookmarkStart w:id="5" w:name="_Toc429142409"/>
+      <w:r>
+        <w:rPr>
+          <w:rFonts w:ascii="Times New Roman" w:hAnsi="Times New Roman" w:cs="Times New Roman"/>
+          <w:b w:val="0"/>
+          <w:color w:val="auto"/>
+          <w:sz w:val="24"/>
+          <w:szCs w:val="24"/>
+        </w:rPr>
+        <w:t xml:space="preserve">2.1.2 Программная платформа </w:t>
+      </w:r>
+      <w:proofErr w:type="spellStart"/>
+      <w:r>
+        <w:rPr>
+          <w:rFonts w:ascii="Times New Roman" w:hAnsi="Times New Roman" w:cs="Times New Roman"/>
+          <w:b w:val="0"/>
+          <w:color w:val="auto"/>
+          <w:sz w:val="24"/>
+          <w:szCs w:val="24"/>
+          <w:lang w:val="en-US"/>
+        </w:rPr>
+        <w:t>Django</w:t>
+      </w:r>
+      <w:bookmarkEnd w:id="5"/>
+      <w:proofErr w:type="spellEnd"/>
+    </w:p>
+    <w:p/>
+    <w:p>
+      <w:pPr>
+        <w:spacing w:after="0" w:line="360" w:lineRule="auto"/>
+        <w:ind w:firstLine="709"/>
+        <w:jc w:val="both"/>
+        <w:rPr>
+          <w:rFonts w:ascii="Times New Roman" w:hAnsi="Times New Roman" w:cs="Times New Roman"/>
+          <w:sz w:val="24"/>
+          <w:szCs w:val="24"/>
+        </w:rPr>
+      </w:pPr>
+      <w:proofErr w:type="spellStart"/>
+      <w:r>
+        <w:rPr>
+          <w:rFonts w:ascii="Times New Roman" w:hAnsi="Times New Roman" w:cs="Times New Roman"/>
+          <w:sz w:val="24"/>
+          <w:szCs w:val="24"/>
+        </w:rPr>
+        <w:t>Django</w:t>
+      </w:r>
+      <w:proofErr w:type="spellEnd"/>
+      <w:r>
+        <w:rPr>
+          <w:rFonts w:ascii="Times New Roman" w:hAnsi="Times New Roman" w:cs="Times New Roman"/>
+          <w:sz w:val="24"/>
+          <w:szCs w:val="24"/>
+        </w:rPr>
+        <w:t xml:space="preserve"> </w:t>
+      </w:r>
+      <w:r>
+        <w:rPr>
+          <w:rFonts w:ascii="Times New Roman" w:hAnsi="Times New Roman" w:cs="Times New Roman"/>
+          <w:sz w:val="24"/>
+          <w:szCs w:val="24"/>
+        </w:rPr>
+        <w:t xml:space="preserve">— свободный </w:t>
+      </w:r>
+      <w:proofErr w:type="spellStart"/>
+      <w:r>
+        <w:rPr>
+          <w:rFonts w:ascii="Times New Roman" w:hAnsi="Times New Roman" w:cs="Times New Roman"/>
+          <w:sz w:val="24"/>
+          <w:szCs w:val="24"/>
+        </w:rPr>
+        <w:t>фреймворк</w:t>
+      </w:r>
+      <w:proofErr w:type="spellEnd"/>
+      <w:r>
+        <w:rPr>
+          <w:rFonts w:ascii="Times New Roman" w:hAnsi="Times New Roman" w:cs="Times New Roman"/>
+          <w:sz w:val="24"/>
+          <w:szCs w:val="24"/>
+        </w:rPr>
+        <w:t xml:space="preserve"> (программная платформа)</w:t>
+      </w:r>
+      <w:r>
+        <w:rPr>
+          <w:rFonts w:ascii="Times New Roman" w:hAnsi="Times New Roman" w:cs="Times New Roman"/>
+          <w:sz w:val="24"/>
+          <w:szCs w:val="24"/>
+        </w:rPr>
+        <w:t xml:space="preserve"> для </w:t>
+      </w:r>
+      <w:proofErr w:type="spellStart"/>
+      <w:r>
+        <w:rPr>
+          <w:rFonts w:ascii="Times New Roman" w:hAnsi="Times New Roman" w:cs="Times New Roman"/>
+          <w:sz w:val="24"/>
+          <w:szCs w:val="24"/>
+        </w:rPr>
+        <w:t>веб-приложений</w:t>
+      </w:r>
+      <w:proofErr w:type="spellEnd"/>
+      <w:r>
+        <w:rPr>
+          <w:rFonts w:ascii="Times New Roman" w:hAnsi="Times New Roman" w:cs="Times New Roman"/>
+          <w:sz w:val="24"/>
+          <w:szCs w:val="24"/>
+        </w:rPr>
+        <w:t xml:space="preserve"> на языке </w:t>
+      </w:r>
+      <w:proofErr w:type="spellStart"/>
+      <w:r>
+        <w:rPr>
+          <w:rFonts w:ascii="Times New Roman" w:hAnsi="Times New Roman" w:cs="Times New Roman"/>
+          <w:sz w:val="24"/>
+          <w:szCs w:val="24"/>
+        </w:rPr>
+        <w:t>Python</w:t>
+      </w:r>
+      <w:proofErr w:type="spellEnd"/>
+      <w:r>
+        <w:rPr>
+          <w:rFonts w:ascii="Times New Roman" w:hAnsi="Times New Roman" w:cs="Times New Roman"/>
+          <w:sz w:val="24"/>
+          <w:szCs w:val="24"/>
+        </w:rPr>
+        <w:t xml:space="preserve">, использующий шаблон проектирования MVC. Проект поддерживается организацией </w:t>
+      </w:r>
+      <w:proofErr w:type="spellStart"/>
+      <w:r>
+        <w:rPr>
+          <w:rFonts w:ascii="Times New Roman" w:hAnsi="Times New Roman" w:cs="Times New Roman"/>
+          <w:sz w:val="24"/>
+          <w:szCs w:val="24"/>
+        </w:rPr>
+        <w:t>Django</w:t>
+      </w:r>
+      <w:proofErr w:type="spellEnd"/>
+      <w:r>
+        <w:rPr>
+          <w:rFonts w:ascii="Times New Roman" w:hAnsi="Times New Roman" w:cs="Times New Roman"/>
+          <w:sz w:val="24"/>
+          <w:szCs w:val="24"/>
+        </w:rPr>
+        <w:t xml:space="preserve"> </w:t>
+      </w:r>
+      <w:proofErr w:type="spellStart"/>
+      <w:r>
+        <w:rPr>
+          <w:rFonts w:ascii="Times New Roman" w:hAnsi="Times New Roman" w:cs="Times New Roman"/>
+          <w:sz w:val="24"/>
+          <w:szCs w:val="24"/>
+        </w:rPr>
+        <w:t>Software</w:t>
+      </w:r>
+      <w:proofErr w:type="spellEnd"/>
+      <w:r>
+        <w:rPr>
+          <w:rFonts w:ascii="Times New Roman" w:hAnsi="Times New Roman" w:cs="Times New Roman"/>
+          <w:sz w:val="24"/>
+          <w:szCs w:val="24"/>
+        </w:rPr>
+        <w:t xml:space="preserve"> </w:t>
+      </w:r>
+      <w:proofErr w:type="spellStart"/>
+      <w:r>
+        <w:rPr>
+          <w:rFonts w:ascii="Times New Roman" w:hAnsi="Times New Roman" w:cs="Times New Roman"/>
+          <w:sz w:val="24"/>
+          <w:szCs w:val="24"/>
+        </w:rPr>
+        <w:t>Foundation</w:t>
+      </w:r>
+      <w:proofErr w:type="spellEnd"/>
+      <w:r>
+        <w:rPr>
+          <w:rFonts w:ascii="Times New Roman" w:hAnsi="Times New Roman" w:cs="Times New Roman"/>
+          <w:sz w:val="24"/>
+          <w:szCs w:val="24"/>
+        </w:rPr>
+        <w:t>.</w:t>
+      </w:r>
+    </w:p>
+    <w:p>
+      <w:pPr>
+        <w:spacing w:after="0" w:line="360" w:lineRule="auto"/>
+        <w:ind w:firstLine="709"/>
+        <w:jc w:val="both"/>
+        <w:rPr>
+          <w:rFonts w:ascii="Times New Roman" w:hAnsi="Times New Roman" w:cs="Times New Roman"/>
+          <w:sz w:val="24"/>
+          <w:szCs w:val="24"/>
+        </w:rPr>
+      </w:pPr>
+      <w:r>
+        <w:rPr>
+          <w:rFonts w:ascii="Times New Roman" w:hAnsi="Times New Roman" w:cs="Times New Roman"/>
+          <w:sz w:val="24"/>
+          <w:szCs w:val="24"/>
+        </w:rPr>
+        <w:t xml:space="preserve">Сайт на </w:t>
+      </w:r>
+      <w:proofErr w:type="spellStart"/>
+      <w:r>
+        <w:rPr>
+          <w:rFonts w:ascii="Times New Roman" w:hAnsi="Times New Roman" w:cs="Times New Roman"/>
+          <w:sz w:val="24"/>
+          <w:szCs w:val="24"/>
+        </w:rPr>
+        <w:t>Django</w:t>
+      </w:r>
+      <w:proofErr w:type="spellEnd"/>
+      <w:r>
+        <w:rPr>
+          <w:rFonts w:ascii="Times New Roman" w:hAnsi="Times New Roman" w:cs="Times New Roman"/>
+          <w:sz w:val="24"/>
+          <w:szCs w:val="24"/>
+        </w:rPr>
+        <w:t xml:space="preserve"> строится из одного или нескольких приложений, которые рекомендуется делать отчуждаемыми и подключаемыми. Это одно из существенных архитектурных отличий этого </w:t>
+      </w:r>
+      <w:proofErr w:type="spellStart"/>
+      <w:r>
+        <w:rPr>
+          <w:rFonts w:ascii="Times New Roman" w:hAnsi="Times New Roman" w:cs="Times New Roman"/>
+          <w:sz w:val="24"/>
+          <w:szCs w:val="24"/>
+        </w:rPr>
+        <w:t>фреймворка</w:t>
+      </w:r>
+      <w:proofErr w:type="spellEnd"/>
+      <w:r>
+        <w:rPr>
+          <w:rFonts w:ascii="Times New Roman" w:hAnsi="Times New Roman" w:cs="Times New Roman"/>
+          <w:sz w:val="24"/>
+          <w:szCs w:val="24"/>
+        </w:rPr>
+        <w:t xml:space="preserve"> от некоторых других (например, </w:t>
+      </w:r>
+      <w:proofErr w:type="spellStart"/>
+      <w:r>
+        <w:rPr>
+          <w:rFonts w:ascii="Times New Roman" w:hAnsi="Times New Roman" w:cs="Times New Roman"/>
+          <w:sz w:val="24"/>
+          <w:szCs w:val="24"/>
+        </w:rPr>
+        <w:t>Ruby</w:t>
+      </w:r>
+      <w:proofErr w:type="spellEnd"/>
+      <w:r>
+        <w:rPr>
+          <w:rFonts w:ascii="Times New Roman" w:hAnsi="Times New Roman" w:cs="Times New Roman"/>
+          <w:sz w:val="24"/>
+          <w:szCs w:val="24"/>
+        </w:rPr>
+        <w:t xml:space="preserve"> </w:t>
+      </w:r>
+      <w:proofErr w:type="spellStart"/>
+      <w:r>
+        <w:rPr>
+          <w:rFonts w:ascii="Times New Roman" w:hAnsi="Times New Roman" w:cs="Times New Roman"/>
+          <w:sz w:val="24"/>
+          <w:szCs w:val="24"/>
+        </w:rPr>
+        <w:t>on</w:t>
+      </w:r>
+      <w:proofErr w:type="spellEnd"/>
+      <w:r>
+        <w:rPr>
+          <w:rFonts w:ascii="Times New Roman" w:hAnsi="Times New Roman" w:cs="Times New Roman"/>
+          <w:sz w:val="24"/>
+          <w:szCs w:val="24"/>
+        </w:rPr>
+        <w:t xml:space="preserve"> </w:t>
+      </w:r>
+      <w:proofErr w:type="spellStart"/>
+      <w:r>
+        <w:rPr>
+          <w:rFonts w:ascii="Times New Roman" w:hAnsi="Times New Roman" w:cs="Times New Roman"/>
+          <w:sz w:val="24"/>
+          <w:szCs w:val="24"/>
+        </w:rPr>
+        <w:t>Rails</w:t>
+      </w:r>
+      <w:proofErr w:type="spellEnd"/>
+      <w:r>
+        <w:rPr>
+          <w:rFonts w:ascii="Times New Roman" w:hAnsi="Times New Roman" w:cs="Times New Roman"/>
+          <w:sz w:val="24"/>
+          <w:szCs w:val="24"/>
+        </w:rPr>
+        <w:t xml:space="preserve">). Один из основных принципов </w:t>
+      </w:r>
+      <w:proofErr w:type="spellStart"/>
+      <w:r>
+        <w:rPr>
+          <w:rFonts w:ascii="Times New Roman" w:hAnsi="Times New Roman" w:cs="Times New Roman"/>
+          <w:sz w:val="24"/>
+          <w:szCs w:val="24"/>
+        </w:rPr>
+        <w:t>фреймворка</w:t>
+      </w:r>
+      <w:proofErr w:type="spellEnd"/>
+      <w:r>
+        <w:rPr>
+          <w:rFonts w:ascii="Times New Roman" w:hAnsi="Times New Roman" w:cs="Times New Roman"/>
+          <w:sz w:val="24"/>
+          <w:szCs w:val="24"/>
+        </w:rPr>
+        <w:t xml:space="preserve"> — DRY (англ. </w:t>
+      </w:r>
+      <w:proofErr w:type="spellStart"/>
+      <w:r>
+        <w:rPr>
+          <w:rFonts w:ascii="Times New Roman" w:hAnsi="Times New Roman" w:cs="Times New Roman"/>
+          <w:sz w:val="24"/>
+          <w:szCs w:val="24"/>
+        </w:rPr>
+        <w:t>Don't</w:t>
+      </w:r>
+      <w:proofErr w:type="spellEnd"/>
+      <w:r>
+        <w:rPr>
+          <w:rFonts w:ascii="Times New Roman" w:hAnsi="Times New Roman" w:cs="Times New Roman"/>
+          <w:sz w:val="24"/>
+          <w:szCs w:val="24"/>
+        </w:rPr>
+        <w:t xml:space="preserve"> </w:t>
+      </w:r>
+      <w:proofErr w:type="spellStart"/>
+      <w:r>
+        <w:rPr>
+          <w:rFonts w:ascii="Times New Roman" w:hAnsi="Times New Roman" w:cs="Times New Roman"/>
+          <w:sz w:val="24"/>
+          <w:szCs w:val="24"/>
+        </w:rPr>
+        <w:t>repeat</w:t>
+      </w:r>
+      <w:proofErr w:type="spellEnd"/>
+      <w:r>
+        <w:rPr>
+          <w:rFonts w:ascii="Times New Roman" w:hAnsi="Times New Roman" w:cs="Times New Roman"/>
+          <w:sz w:val="24"/>
+          <w:szCs w:val="24"/>
+        </w:rPr>
+        <w:t xml:space="preserve"> </w:t>
+      </w:r>
+      <w:proofErr w:type="spellStart"/>
+      <w:r>
+        <w:rPr>
+          <w:rFonts w:ascii="Times New Roman" w:hAnsi="Times New Roman" w:cs="Times New Roman"/>
+          <w:sz w:val="24"/>
+          <w:szCs w:val="24"/>
+        </w:rPr>
+        <w:t>yourself</w:t>
+      </w:r>
+      <w:proofErr w:type="spellEnd"/>
+      <w:r>
+        <w:rPr>
+          <w:rFonts w:ascii="Times New Roman" w:hAnsi="Times New Roman" w:cs="Times New Roman"/>
+          <w:sz w:val="24"/>
+          <w:szCs w:val="24"/>
+        </w:rPr>
+        <w:t>)</w:t>
+      </w:r>
+    </w:p>
+    <w:p>
+      <w:pPr>
+        <w:spacing w:after="0" w:line="360" w:lineRule="auto"/>
+        <w:ind w:firstLine="709"/>
+        <w:jc w:val="both"/>
+        <w:rPr>
+          <w:rFonts w:ascii="Times New Roman" w:hAnsi="Times New Roman" w:cs="Times New Roman"/>
+          <w:sz w:val="24"/>
+          <w:szCs w:val="24"/>
+        </w:rPr>
+      </w:pPr>
+      <w:r>
+        <w:rPr>
+          <w:rFonts w:ascii="Times New Roman" w:hAnsi="Times New Roman" w:cs="Times New Roman"/>
+          <w:sz w:val="24"/>
+          <w:szCs w:val="24"/>
+        </w:rPr>
+        <w:t xml:space="preserve">Также, в отличие от других </w:t>
+      </w:r>
+      <w:proofErr w:type="spellStart"/>
+      <w:r>
+        <w:rPr>
+          <w:rFonts w:ascii="Times New Roman" w:hAnsi="Times New Roman" w:cs="Times New Roman"/>
+          <w:sz w:val="24"/>
+          <w:szCs w:val="24"/>
+        </w:rPr>
+        <w:t>фреймворков</w:t>
+      </w:r>
+      <w:proofErr w:type="spellEnd"/>
+      <w:r>
+        <w:rPr>
+          <w:rFonts w:ascii="Times New Roman" w:hAnsi="Times New Roman" w:cs="Times New Roman"/>
+          <w:sz w:val="24"/>
+          <w:szCs w:val="24"/>
+        </w:rPr>
+        <w:t xml:space="preserve">, обработчики URL в </w:t>
+      </w:r>
+      <w:proofErr w:type="spellStart"/>
+      <w:r>
+        <w:rPr>
+          <w:rFonts w:ascii="Times New Roman" w:hAnsi="Times New Roman" w:cs="Times New Roman"/>
+          <w:sz w:val="24"/>
+          <w:szCs w:val="24"/>
+        </w:rPr>
+        <w:t>Django</w:t>
+      </w:r>
+      <w:proofErr w:type="spellEnd"/>
+      <w:r>
+        <w:rPr>
+          <w:rFonts w:ascii="Times New Roman" w:hAnsi="Times New Roman" w:cs="Times New Roman"/>
+          <w:sz w:val="24"/>
+          <w:szCs w:val="24"/>
+        </w:rPr>
+        <w:t xml:space="preserve"> конфигурируются явно при помощи регулярных выражений, а не выводятся автоматически из структуры моделей контроллеров.</w:t>
+      </w:r>
+    </w:p>
+    <w:p>
+      <w:pPr>
+        <w:spacing w:after="0" w:line="360" w:lineRule="auto"/>
+        <w:ind w:firstLine="709"/>
+        <w:jc w:val="both"/>
+        <w:rPr>
+          <w:rFonts w:ascii="Times New Roman" w:hAnsi="Times New Roman" w:cs="Times New Roman"/>
+          <w:sz w:val="24"/>
+          <w:szCs w:val="24"/>
+        </w:rPr>
+      </w:pPr>
+      <w:r>
+        <w:rPr>
+          <w:rFonts w:ascii="Times New Roman" w:hAnsi="Times New Roman" w:cs="Times New Roman"/>
+          <w:sz w:val="24"/>
+          <w:szCs w:val="24"/>
+        </w:rPr>
+        <w:t xml:space="preserve">Для работы с базой данных </w:t>
+      </w:r>
+      <w:proofErr w:type="spellStart"/>
+      <w:r>
+        <w:rPr>
+          <w:rFonts w:ascii="Times New Roman" w:hAnsi="Times New Roman" w:cs="Times New Roman"/>
+          <w:sz w:val="24"/>
+          <w:szCs w:val="24"/>
+        </w:rPr>
+        <w:t>Django</w:t>
+      </w:r>
+      <w:proofErr w:type="spellEnd"/>
+      <w:r>
+        <w:rPr>
+          <w:rFonts w:ascii="Times New Roman" w:hAnsi="Times New Roman" w:cs="Times New Roman"/>
+          <w:sz w:val="24"/>
+          <w:szCs w:val="24"/>
+        </w:rPr>
+        <w:t xml:space="preserve"> использует </w:t>
+      </w:r>
+      <w:proofErr w:type="gramStart"/>
+      <w:r>
+        <w:rPr>
+          <w:rFonts w:ascii="Times New Roman" w:hAnsi="Times New Roman" w:cs="Times New Roman"/>
+          <w:sz w:val="24"/>
+          <w:szCs w:val="24"/>
+        </w:rPr>
+        <w:t>собственный</w:t>
+      </w:r>
+      <w:proofErr w:type="gramEnd"/>
+      <w:r>
+        <w:rPr>
+          <w:rFonts w:ascii="Times New Roman" w:hAnsi="Times New Roman" w:cs="Times New Roman"/>
+          <w:sz w:val="24"/>
+          <w:szCs w:val="24"/>
+        </w:rPr>
+        <w:t xml:space="preserve"> ORM, в котором модель данных описывается классами </w:t>
+      </w:r>
+      <w:proofErr w:type="spellStart"/>
+      <w:r>
+        <w:rPr>
+          <w:rFonts w:ascii="Times New Roman" w:hAnsi="Times New Roman" w:cs="Times New Roman"/>
+          <w:sz w:val="24"/>
+          <w:szCs w:val="24"/>
+        </w:rPr>
+        <w:t>Python</w:t>
+      </w:r>
+      <w:proofErr w:type="spellEnd"/>
+      <w:r>
+        <w:rPr>
+          <w:rFonts w:ascii="Times New Roman" w:hAnsi="Times New Roman" w:cs="Times New Roman"/>
+          <w:sz w:val="24"/>
+          <w:szCs w:val="24"/>
+        </w:rPr>
+        <w:t>, и по ней генерируется схема базы данных.</w:t>
+      </w:r>
+    </w:p>
+    <w:p>
+      <w:pPr>
+        <w:spacing w:after="0" w:line="360" w:lineRule="auto"/>
+        <w:ind w:firstLine="709"/>
+        <w:jc w:val="both"/>
+        <w:rPr>
+          <w:rFonts w:ascii="Times New Roman" w:hAnsi="Times New Roman" w:cs="Times New Roman"/>
+          <w:sz w:val="24"/>
+          <w:szCs w:val="24"/>
+        </w:rPr>
+      </w:pPr>
+      <w:r>
+        <w:rPr>
+          <w:rFonts w:ascii="Times New Roman" w:hAnsi="Times New Roman" w:cs="Times New Roman"/>
+          <w:sz w:val="24"/>
+          <w:szCs w:val="24"/>
+        </w:rPr>
+        <w:t xml:space="preserve">Архитектура </w:t>
+      </w:r>
+      <w:proofErr w:type="spellStart"/>
+      <w:r>
+        <w:rPr>
+          <w:rFonts w:ascii="Times New Roman" w:hAnsi="Times New Roman" w:cs="Times New Roman"/>
+          <w:sz w:val="24"/>
+          <w:szCs w:val="24"/>
+        </w:rPr>
+        <w:t>Django</w:t>
+      </w:r>
+      <w:proofErr w:type="spellEnd"/>
+      <w:r>
+        <w:rPr>
+          <w:rFonts w:ascii="Times New Roman" w:hAnsi="Times New Roman" w:cs="Times New Roman"/>
+          <w:sz w:val="24"/>
+          <w:szCs w:val="24"/>
+        </w:rPr>
+        <w:t xml:space="preserve"> похожа на «Модель-Представление-Контроллер» (MVC). Контроллер классической модели MVC примерно соответствует уровню, который в </w:t>
+      </w:r>
+      <w:proofErr w:type="spellStart"/>
+      <w:r>
+        <w:rPr>
+          <w:rFonts w:ascii="Times New Roman" w:hAnsi="Times New Roman" w:cs="Times New Roman"/>
+          <w:sz w:val="24"/>
+          <w:szCs w:val="24"/>
+        </w:rPr>
+        <w:t>Django</w:t>
+      </w:r>
+      <w:proofErr w:type="spellEnd"/>
+      <w:r>
+        <w:rPr>
+          <w:rFonts w:ascii="Times New Roman" w:hAnsi="Times New Roman" w:cs="Times New Roman"/>
+          <w:sz w:val="24"/>
+          <w:szCs w:val="24"/>
+        </w:rPr>
+        <w:t xml:space="preserve"> называется Представление (англ. </w:t>
+      </w:r>
+      <w:proofErr w:type="spellStart"/>
+      <w:r>
+        <w:rPr>
+          <w:rFonts w:ascii="Times New Roman" w:hAnsi="Times New Roman" w:cs="Times New Roman"/>
+          <w:sz w:val="24"/>
+          <w:szCs w:val="24"/>
+        </w:rPr>
+        <w:t>View</w:t>
+      </w:r>
+      <w:proofErr w:type="spellEnd"/>
+      <w:r>
+        <w:rPr>
+          <w:rFonts w:ascii="Times New Roman" w:hAnsi="Times New Roman" w:cs="Times New Roman"/>
+          <w:sz w:val="24"/>
+          <w:szCs w:val="24"/>
+        </w:rPr>
+        <w:t xml:space="preserve">), а презентационная логика Представления реализуется в </w:t>
+      </w:r>
+      <w:proofErr w:type="spellStart"/>
+      <w:r>
+        <w:rPr>
+          <w:rFonts w:ascii="Times New Roman" w:hAnsi="Times New Roman" w:cs="Times New Roman"/>
+          <w:sz w:val="24"/>
+          <w:szCs w:val="24"/>
+        </w:rPr>
+        <w:t>Django</w:t>
+      </w:r>
+      <w:proofErr w:type="spellEnd"/>
+      <w:r>
+        <w:rPr>
+          <w:rFonts w:ascii="Times New Roman" w:hAnsi="Times New Roman" w:cs="Times New Roman"/>
+          <w:sz w:val="24"/>
+          <w:szCs w:val="24"/>
+        </w:rPr>
+        <w:t xml:space="preserve"> уровнем Шаблонов (англ. </w:t>
+      </w:r>
+      <w:proofErr w:type="spellStart"/>
+      <w:r>
+        <w:rPr>
+          <w:rFonts w:ascii="Times New Roman" w:hAnsi="Times New Roman" w:cs="Times New Roman"/>
+          <w:sz w:val="24"/>
+          <w:szCs w:val="24"/>
+        </w:rPr>
+        <w:t>Template</w:t>
+      </w:r>
+      <w:proofErr w:type="spellEnd"/>
+      <w:r>
+        <w:rPr>
+          <w:rFonts w:ascii="Times New Roman" w:hAnsi="Times New Roman" w:cs="Times New Roman"/>
+          <w:sz w:val="24"/>
+          <w:szCs w:val="24"/>
+        </w:rPr>
+        <w:t xml:space="preserve">). Из-за этого уровневую архитектуру </w:t>
+      </w:r>
+      <w:proofErr w:type="spellStart"/>
+      <w:r>
+        <w:rPr>
+          <w:rFonts w:ascii="Times New Roman" w:hAnsi="Times New Roman" w:cs="Times New Roman"/>
+          <w:sz w:val="24"/>
+          <w:szCs w:val="24"/>
+        </w:rPr>
+        <w:t>Django</w:t>
+      </w:r>
+      <w:proofErr w:type="spellEnd"/>
+      <w:r>
+        <w:rPr>
+          <w:rFonts w:ascii="Times New Roman" w:hAnsi="Times New Roman" w:cs="Times New Roman"/>
+          <w:sz w:val="24"/>
+          <w:szCs w:val="24"/>
+        </w:rPr>
+        <w:t xml:space="preserve"> часто называют «Модель-Шаблон-Представление» (MTV).Первоначальная разработка </w:t>
+      </w:r>
+      <w:proofErr w:type="spellStart"/>
+      <w:r>
+        <w:rPr>
+          <w:rFonts w:ascii="Times New Roman" w:hAnsi="Times New Roman" w:cs="Times New Roman"/>
+          <w:sz w:val="24"/>
+          <w:szCs w:val="24"/>
+        </w:rPr>
+        <w:t>Django</w:t>
+      </w:r>
+      <w:proofErr w:type="spellEnd"/>
+      <w:r>
+        <w:rPr>
+          <w:rFonts w:ascii="Times New Roman" w:hAnsi="Times New Roman" w:cs="Times New Roman"/>
+          <w:sz w:val="24"/>
+          <w:szCs w:val="24"/>
+        </w:rPr>
+        <w:t xml:space="preserve">, как средства для работы новостных ресурсов, достаточно сильно отразилась на его архитектуре: он предоставляет ряд средств, которые помогают в быстрой разработке </w:t>
+      </w:r>
+      <w:proofErr w:type="spellStart"/>
+      <w:r>
+        <w:rPr>
+          <w:rFonts w:ascii="Times New Roman" w:hAnsi="Times New Roman" w:cs="Times New Roman"/>
+          <w:sz w:val="24"/>
+          <w:szCs w:val="24"/>
+        </w:rPr>
+        <w:t>веб-сайтов</w:t>
+      </w:r>
+      <w:proofErr w:type="spellEnd"/>
+      <w:r>
+        <w:rPr>
+          <w:rFonts w:ascii="Times New Roman" w:hAnsi="Times New Roman" w:cs="Times New Roman"/>
+          <w:sz w:val="24"/>
+          <w:szCs w:val="24"/>
+        </w:rPr>
+        <w:t xml:space="preserve"> информационного характера. Так, например, разработчику не требуется создавать контроллеры и страницы для административной части сайта, в </w:t>
+      </w:r>
+      <w:proofErr w:type="spellStart"/>
+      <w:r>
+        <w:rPr>
+          <w:rFonts w:ascii="Times New Roman" w:hAnsi="Times New Roman" w:cs="Times New Roman"/>
+          <w:sz w:val="24"/>
+          <w:szCs w:val="24"/>
+        </w:rPr>
+        <w:t>Django</w:t>
+      </w:r>
+      <w:proofErr w:type="spellEnd"/>
+      <w:r>
+        <w:rPr>
+          <w:rFonts w:ascii="Times New Roman" w:hAnsi="Times New Roman" w:cs="Times New Roman"/>
+          <w:sz w:val="24"/>
+          <w:szCs w:val="24"/>
+        </w:rPr>
+        <w:t xml:space="preserve"> есть встроенное приложение для управления содержимым, которое можно включить в любой сайт, сделанный на </w:t>
+      </w:r>
+      <w:proofErr w:type="spellStart"/>
+      <w:r>
+        <w:rPr>
+          <w:rFonts w:ascii="Times New Roman" w:hAnsi="Times New Roman" w:cs="Times New Roman"/>
+          <w:sz w:val="24"/>
+          <w:szCs w:val="24"/>
+        </w:rPr>
+        <w:t>Django</w:t>
+      </w:r>
+      <w:proofErr w:type="spellEnd"/>
+      <w:r>
+        <w:rPr>
+          <w:rFonts w:ascii="Times New Roman" w:hAnsi="Times New Roman" w:cs="Times New Roman"/>
+          <w:sz w:val="24"/>
+          <w:szCs w:val="24"/>
+        </w:rPr>
+        <w:t xml:space="preserve">, и которое может управлять сразу несколькими сайтами на одном сервере. Административное приложение позволяет создавать, изменять и удалять любые объекты наполнения сайта, протоколируя все совершённые действия, и предоставляет интерфейс для управления пользователями и группами (с </w:t>
+      </w:r>
+      <w:proofErr w:type="spellStart"/>
+      <w:r>
+        <w:rPr>
+          <w:rFonts w:ascii="Times New Roman" w:hAnsi="Times New Roman" w:cs="Times New Roman"/>
+          <w:sz w:val="24"/>
+          <w:szCs w:val="24"/>
+        </w:rPr>
+        <w:t>пообъектным</w:t>
+      </w:r>
+      <w:proofErr w:type="spellEnd"/>
+      <w:r>
+        <w:rPr>
+          <w:rFonts w:ascii="Times New Roman" w:hAnsi="Times New Roman" w:cs="Times New Roman"/>
+          <w:sz w:val="24"/>
+          <w:szCs w:val="24"/>
+        </w:rPr>
+        <w:t xml:space="preserve"> назначением прав) </w:t>
+      </w:r>
+      <w:r>
+        <w:rPr>
+          <w:rFonts w:ascii="Times New Roman" w:hAnsi="Times New Roman" w:cs="Times New Roman"/>
+          <w:sz w:val="24"/>
+          <w:szCs w:val="24"/>
+        </w:rPr>
+        <w:t>[</w:t>
+      </w:r>
+      <w:r>
+        <w:rPr>
+          <w:rFonts w:ascii="Times New Roman" w:hAnsi="Times New Roman" w:cs="Times New Roman"/>
+          <w:sz w:val="24"/>
+          <w:szCs w:val="24"/>
+        </w:rPr>
+        <w:t>7</w:t>
+      </w:r>
+      <w:r>
+        <w:rPr>
+          <w:rFonts w:ascii="Times New Roman" w:hAnsi="Times New Roman" w:cs="Times New Roman"/>
+          <w:sz w:val="24"/>
+          <w:szCs w:val="24"/>
+        </w:rPr>
+        <w:t>].</w:t>
+      </w:r>
+    </w:p>
+    <w:p>
+      <w:pPr>
+        <w:spacing w:after="0" w:line="360" w:lineRule="auto"/>
+        <w:ind w:firstLine="709"/>
+        <w:jc w:val="both"/>
+        <w:rPr>
+          <w:rFonts w:ascii="Times New Roman" w:hAnsi="Times New Roman" w:cs="Times New Roman"/>
+          <w:sz w:val="24"/>
+          <w:szCs w:val="24"/>
+        </w:rPr>
+      </w:pPr>
+      <w:r>
+        <w:rPr>
+          <w:rFonts w:ascii="Times New Roman" w:hAnsi="Times New Roman" w:cs="Times New Roman"/>
+          <w:sz w:val="24"/>
+          <w:szCs w:val="24"/>
+        </w:rPr>
+        <w:t>П</w:t>
+      </w:r>
+      <w:r>
+        <w:rPr>
+          <w:rFonts w:ascii="Times New Roman" w:hAnsi="Times New Roman" w:cs="Times New Roman"/>
+          <w:sz w:val="24"/>
+          <w:szCs w:val="24"/>
+        </w:rPr>
+        <w:t>реимущества</w:t>
+      </w:r>
+      <w:r>
+        <w:rPr>
+          <w:rFonts w:ascii="Times New Roman" w:hAnsi="Times New Roman" w:cs="Times New Roman"/>
+          <w:sz w:val="24"/>
+          <w:szCs w:val="24"/>
+        </w:rPr>
+        <w:t xml:space="preserve"> использования </w:t>
+      </w:r>
+      <w:proofErr w:type="spellStart"/>
+      <w:r>
+        <w:rPr>
+          <w:rFonts w:ascii="Times New Roman" w:hAnsi="Times New Roman" w:cs="Times New Roman"/>
+          <w:sz w:val="24"/>
+          <w:szCs w:val="24"/>
+        </w:rPr>
+        <w:t>Django</w:t>
+      </w:r>
+      <w:proofErr w:type="spellEnd"/>
+      <w:r>
+        <w:rPr>
+          <w:rFonts w:ascii="Times New Roman" w:hAnsi="Times New Roman" w:cs="Times New Roman"/>
+          <w:sz w:val="24"/>
+          <w:szCs w:val="24"/>
+        </w:rPr>
+        <w:t>:</w:t>
+      </w:r>
+    </w:p>
+    <w:p>
+      <w:pPr>
+        <w:spacing w:after="0" w:line="360" w:lineRule="auto"/>
+        <w:ind w:firstLine="709"/>
+        <w:jc w:val="both"/>
+        <w:rPr>
+          <w:rFonts w:ascii="Times New Roman" w:hAnsi="Times New Roman" w:cs="Times New Roman"/>
+          <w:sz w:val="24"/>
+          <w:szCs w:val="24"/>
+        </w:rPr>
+      </w:pPr>
+      <w:r>
+        <w:rPr>
+          <w:rFonts w:ascii="Times New Roman" w:hAnsi="Times New Roman" w:cs="Times New Roman"/>
+          <w:sz w:val="24"/>
+          <w:szCs w:val="24"/>
+        </w:rPr>
+        <w:sym w:font="Symbol" w:char="F02D"/>
+      </w:r>
+      <w:r>
+        <w:rPr>
+          <w:rFonts w:ascii="Times New Roman" w:hAnsi="Times New Roman" w:cs="Times New Roman"/>
+          <w:sz w:val="24"/>
+          <w:szCs w:val="24"/>
+        </w:rPr>
+        <w:t xml:space="preserve"> </w:t>
+      </w:r>
+      <w:r>
+        <w:rPr>
+          <w:rFonts w:ascii="Times New Roman" w:hAnsi="Times New Roman" w:cs="Times New Roman"/>
+          <w:sz w:val="24"/>
+          <w:szCs w:val="24"/>
+        </w:rPr>
+        <w:t xml:space="preserve">использование </w:t>
+      </w:r>
+      <w:r>
+        <w:rPr>
+          <w:rFonts w:ascii="Times New Roman" w:hAnsi="Times New Roman" w:cs="Times New Roman"/>
+          <w:sz w:val="24"/>
+          <w:szCs w:val="24"/>
+          <w:lang w:val="en-US"/>
+        </w:rPr>
+        <w:t>Python</w:t>
+      </w:r>
+      <w:r>
+        <w:rPr>
+          <w:rFonts w:ascii="Times New Roman" w:hAnsi="Times New Roman" w:cs="Times New Roman"/>
+          <w:sz w:val="24"/>
+          <w:szCs w:val="24"/>
+        </w:rPr>
+        <w:t xml:space="preserve"> в качестве языка программирования, </w:t>
+      </w:r>
+      <w:proofErr w:type="gramStart"/>
+      <w:r>
+        <w:rPr>
+          <w:rFonts w:ascii="Times New Roman" w:hAnsi="Times New Roman" w:cs="Times New Roman"/>
+          <w:sz w:val="24"/>
+          <w:szCs w:val="24"/>
+        </w:rPr>
+        <w:t>а</w:t>
+      </w:r>
+      <w:proofErr w:type="gramEnd"/>
+      <w:r>
+        <w:rPr>
+          <w:rFonts w:ascii="Times New Roman" w:hAnsi="Times New Roman" w:cs="Times New Roman"/>
+          <w:sz w:val="24"/>
+          <w:szCs w:val="24"/>
+        </w:rPr>
+        <w:t xml:space="preserve"> следовательно, все преимущества данного языка</w:t>
+      </w:r>
+      <w:r>
+        <w:rPr>
+          <w:rFonts w:ascii="Times New Roman" w:hAnsi="Times New Roman" w:cs="Times New Roman"/>
+          <w:sz w:val="24"/>
+          <w:szCs w:val="24"/>
+        </w:rPr>
+        <w:t>;</w:t>
+      </w:r>
+    </w:p>
+    <w:p>
+      <w:pPr>
+        <w:spacing w:after="0" w:line="360" w:lineRule="auto"/>
+        <w:ind w:firstLine="709"/>
+        <w:jc w:val="both"/>
+        <w:rPr>
+          <w:rFonts w:ascii="Times New Roman" w:hAnsi="Times New Roman" w:cs="Times New Roman"/>
+          <w:sz w:val="24"/>
+          <w:szCs w:val="24"/>
+        </w:rPr>
+      </w:pPr>
+      <w:r>
+        <w:rPr>
+          <w:rFonts w:ascii="Times New Roman" w:hAnsi="Times New Roman" w:cs="Times New Roman"/>
+          <w:sz w:val="24"/>
+          <w:szCs w:val="24"/>
+        </w:rPr>
+        <w:sym w:font="Symbol" w:char="F02D"/>
+      </w:r>
+      <w:r>
+        <w:rPr>
+          <w:rFonts w:ascii="Times New Roman" w:hAnsi="Times New Roman" w:cs="Times New Roman"/>
+          <w:sz w:val="24"/>
+          <w:szCs w:val="24"/>
+        </w:rPr>
+        <w:t xml:space="preserve"> </w:t>
+      </w:r>
+      <w:r>
+        <w:rPr>
+          <w:rFonts w:ascii="Times New Roman" w:hAnsi="Times New Roman" w:cs="Times New Roman"/>
+          <w:sz w:val="24"/>
+          <w:szCs w:val="24"/>
+        </w:rPr>
+        <w:t xml:space="preserve"> качественная документация</w:t>
+      </w:r>
+      <w:r>
+        <w:rPr>
+          <w:rFonts w:ascii="Times New Roman" w:hAnsi="Times New Roman" w:cs="Times New Roman"/>
+          <w:sz w:val="24"/>
+          <w:szCs w:val="24"/>
+        </w:rPr>
+        <w:t>;</w:t>
+      </w:r>
+    </w:p>
+    <w:p>
+      <w:pPr>
+        <w:spacing w:after="0" w:line="360" w:lineRule="auto"/>
+        <w:ind w:firstLine="709"/>
+        <w:jc w:val="both"/>
+        <w:rPr>
+          <w:rFonts w:ascii="Times New Roman" w:hAnsi="Times New Roman" w:cs="Times New Roman"/>
+          <w:sz w:val="24"/>
+          <w:szCs w:val="24"/>
+        </w:rPr>
+      </w:pPr>
+      <w:r>
+        <w:rPr>
+          <w:rFonts w:ascii="Times New Roman" w:hAnsi="Times New Roman" w:cs="Times New Roman"/>
+          <w:sz w:val="24"/>
+          <w:szCs w:val="24"/>
+        </w:rPr>
+        <w:sym w:font="Symbol" w:char="F02D"/>
+      </w:r>
+      <w:r>
+        <w:rPr>
+          <w:rFonts w:ascii="Times New Roman" w:hAnsi="Times New Roman" w:cs="Times New Roman"/>
+          <w:sz w:val="24"/>
+          <w:szCs w:val="24"/>
+        </w:rPr>
+        <w:t xml:space="preserve"> </w:t>
+      </w:r>
+      <w:r>
+        <w:rPr>
+          <w:rFonts w:ascii="Times New Roman" w:hAnsi="Times New Roman" w:cs="Times New Roman"/>
+          <w:sz w:val="24"/>
+          <w:szCs w:val="24"/>
+        </w:rPr>
+        <w:t xml:space="preserve"> </w:t>
+      </w:r>
+      <w:proofErr w:type="gramStart"/>
+      <w:r>
+        <w:rPr>
+          <w:rFonts w:ascii="Times New Roman" w:hAnsi="Times New Roman" w:cs="Times New Roman"/>
+          <w:sz w:val="24"/>
+          <w:szCs w:val="24"/>
+        </w:rPr>
+        <w:t>встроенный</w:t>
+      </w:r>
+      <w:proofErr w:type="gramEnd"/>
+      <w:r>
+        <w:rPr>
+          <w:rFonts w:ascii="Times New Roman" w:hAnsi="Times New Roman" w:cs="Times New Roman"/>
+          <w:sz w:val="24"/>
+          <w:szCs w:val="24"/>
+        </w:rPr>
+        <w:t xml:space="preserve"> </w:t>
+      </w:r>
+      <w:r>
+        <w:rPr>
+          <w:rFonts w:ascii="Times New Roman" w:hAnsi="Times New Roman" w:cs="Times New Roman"/>
+          <w:sz w:val="24"/>
+          <w:szCs w:val="24"/>
+          <w:lang w:val="en-US"/>
+        </w:rPr>
+        <w:t>ORM</w:t>
+      </w:r>
+      <w:r>
+        <w:rPr>
+          <w:rFonts w:ascii="Times New Roman" w:hAnsi="Times New Roman" w:cs="Times New Roman"/>
+          <w:sz w:val="24"/>
+          <w:szCs w:val="24"/>
+        </w:rPr>
+        <w:t xml:space="preserve"> (</w:t>
+      </w:r>
+      <w:r>
+        <w:rPr>
+          <w:rFonts w:ascii="Times New Roman" w:hAnsi="Times New Roman" w:cs="Times New Roman"/>
+          <w:sz w:val="24"/>
+          <w:szCs w:val="24"/>
+          <w:lang w:val="en-US"/>
+        </w:rPr>
+        <w:t>Object</w:t>
+      </w:r>
+      <w:r>
+        <w:rPr>
+          <w:rFonts w:ascii="Times New Roman" w:hAnsi="Times New Roman" w:cs="Times New Roman"/>
+          <w:sz w:val="24"/>
+          <w:szCs w:val="24"/>
+        </w:rPr>
+        <w:t>-</w:t>
+      </w:r>
+      <w:r>
+        <w:rPr>
+          <w:rFonts w:ascii="Times New Roman" w:hAnsi="Times New Roman" w:cs="Times New Roman"/>
+          <w:sz w:val="24"/>
+          <w:szCs w:val="24"/>
+          <w:lang w:val="en-US"/>
+        </w:rPr>
+        <w:t>relational</w:t>
+      </w:r>
+      <w:r>
+        <w:rPr>
+          <w:rFonts w:ascii="Times New Roman" w:hAnsi="Times New Roman" w:cs="Times New Roman"/>
+          <w:sz w:val="24"/>
+          <w:szCs w:val="24"/>
+        </w:rPr>
+        <w:t xml:space="preserve"> </w:t>
+      </w:r>
+      <w:proofErr w:type="spellStart"/>
+      <w:r>
+        <w:rPr>
+          <w:rFonts w:ascii="Times New Roman" w:hAnsi="Times New Roman" w:cs="Times New Roman"/>
+          <w:sz w:val="24"/>
+          <w:szCs w:val="24"/>
+          <w:lang w:val="en-US"/>
+        </w:rPr>
+        <w:t>mapper</w:t>
+      </w:r>
+      <w:proofErr w:type="spellEnd"/>
+      <w:r>
+        <w:rPr>
+          <w:rFonts w:ascii="Times New Roman" w:hAnsi="Times New Roman" w:cs="Times New Roman"/>
+          <w:sz w:val="24"/>
+          <w:szCs w:val="24"/>
+        </w:rPr>
+        <w:t>) – технология программирования, которая связывает базы данных с концепциями объектно-ориентированных</w:t>
+      </w:r>
+      <w:r>
+        <w:rPr>
+          <w:rFonts w:ascii="Times New Roman" w:hAnsi="Times New Roman" w:cs="Times New Roman"/>
+          <w:sz w:val="24"/>
+          <w:szCs w:val="24"/>
+        </w:rPr>
+        <w:t xml:space="preserve"> языков программирования, создавая «виртуальную объектную базу данных»</w:t>
+      </w:r>
+      <w:r>
+        <w:rPr>
+          <w:rFonts w:ascii="Times New Roman" w:hAnsi="Times New Roman" w:cs="Times New Roman"/>
+          <w:sz w:val="24"/>
+          <w:szCs w:val="24"/>
+        </w:rPr>
+        <w:t>;</w:t>
+      </w:r>
+    </w:p>
+    <w:p>
+      <w:pPr>
+        <w:spacing w:after="0" w:line="360" w:lineRule="auto"/>
+        <w:ind w:firstLine="709"/>
+        <w:jc w:val="both"/>
+        <w:rPr>
+          <w:rFonts w:ascii="Times New Roman" w:hAnsi="Times New Roman" w:cs="Times New Roman"/>
+          <w:sz w:val="24"/>
+          <w:szCs w:val="24"/>
+        </w:rPr>
+      </w:pPr>
+      <w:r>
+        <w:rPr>
+          <w:rFonts w:ascii="Times New Roman" w:hAnsi="Times New Roman" w:cs="Times New Roman"/>
+          <w:sz w:val="24"/>
+          <w:szCs w:val="24"/>
+        </w:rPr>
+        <w:sym w:font="Symbol" w:char="F02D"/>
+      </w:r>
+      <w:r>
+        <w:rPr>
+          <w:rFonts w:ascii="Times New Roman" w:hAnsi="Times New Roman" w:cs="Times New Roman"/>
+          <w:sz w:val="24"/>
+          <w:szCs w:val="24"/>
+        </w:rPr>
+        <w:t xml:space="preserve"> </w:t>
+      </w:r>
+      <w:r>
+        <w:rPr>
+          <w:rFonts w:ascii="Times New Roman" w:hAnsi="Times New Roman" w:cs="Times New Roman"/>
+          <w:sz w:val="24"/>
+          <w:szCs w:val="24"/>
+        </w:rPr>
+        <w:t xml:space="preserve"> автоматически генерируемый интерфейс администратора</w:t>
+      </w:r>
+      <w:r>
+        <w:rPr>
+          <w:rFonts w:ascii="Times New Roman" w:hAnsi="Times New Roman" w:cs="Times New Roman"/>
+          <w:sz w:val="24"/>
+          <w:szCs w:val="24"/>
+        </w:rPr>
+        <w:t>;</w:t>
+      </w:r>
+    </w:p>
+    <w:p>
+      <w:pPr>
+        <w:spacing w:after="0" w:line="360" w:lineRule="auto"/>
+        <w:ind w:firstLine="709"/>
+        <w:jc w:val="both"/>
+        <w:rPr>
+          <w:rFonts w:ascii="Times New Roman" w:hAnsi="Times New Roman" w:cs="Times New Roman"/>
+          <w:sz w:val="24"/>
+          <w:szCs w:val="24"/>
+        </w:rPr>
+      </w:pPr>
+      <w:r>
+        <w:rPr>
+          <w:rFonts w:ascii="Times New Roman" w:hAnsi="Times New Roman" w:cs="Times New Roman"/>
+          <w:sz w:val="24"/>
+          <w:szCs w:val="24"/>
+        </w:rPr>
+        <w:sym w:font="Symbol" w:char="F02D"/>
+      </w:r>
+      <w:r>
+        <w:rPr>
+          <w:rFonts w:ascii="Times New Roman" w:hAnsi="Times New Roman" w:cs="Times New Roman"/>
+          <w:sz w:val="24"/>
+          <w:szCs w:val="24"/>
+        </w:rPr>
+        <w:t xml:space="preserve"> </w:t>
+      </w:r>
+      <w:r>
+        <w:rPr>
+          <w:rFonts w:ascii="Times New Roman" w:hAnsi="Times New Roman" w:cs="Times New Roman"/>
+          <w:sz w:val="24"/>
+          <w:szCs w:val="24"/>
+        </w:rPr>
+        <w:t xml:space="preserve">поддержка </w:t>
+      </w:r>
+      <w:r>
+        <w:rPr>
+          <w:rFonts w:ascii="Times New Roman" w:hAnsi="Times New Roman" w:cs="Times New Roman"/>
+          <w:sz w:val="24"/>
+          <w:szCs w:val="24"/>
+          <w:lang w:val="en-US"/>
+        </w:rPr>
+        <w:t>MVT</w:t>
+      </w:r>
+      <w:r>
+        <w:rPr>
+          <w:rFonts w:ascii="Times New Roman" w:hAnsi="Times New Roman" w:cs="Times New Roman"/>
+          <w:sz w:val="24"/>
+          <w:szCs w:val="24"/>
+        </w:rPr>
+        <w:t xml:space="preserve"> (</w:t>
+      </w:r>
+      <w:r>
+        <w:rPr>
+          <w:rFonts w:ascii="Times New Roman" w:hAnsi="Times New Roman" w:cs="Times New Roman"/>
+          <w:sz w:val="24"/>
+          <w:szCs w:val="24"/>
+          <w:lang w:val="en-US"/>
+        </w:rPr>
+        <w:t>Model</w:t>
+      </w:r>
+      <w:r>
+        <w:rPr>
+          <w:rFonts w:ascii="Times New Roman" w:hAnsi="Times New Roman" w:cs="Times New Roman"/>
+          <w:sz w:val="24"/>
+          <w:szCs w:val="24"/>
+        </w:rPr>
+        <w:t>-</w:t>
+      </w:r>
+      <w:r>
+        <w:rPr>
+          <w:rFonts w:ascii="Times New Roman" w:hAnsi="Times New Roman" w:cs="Times New Roman"/>
+          <w:sz w:val="24"/>
+          <w:szCs w:val="24"/>
+          <w:lang w:val="en-US"/>
+        </w:rPr>
+        <w:t>Template</w:t>
+      </w:r>
+      <w:r>
+        <w:rPr>
+          <w:rFonts w:ascii="Times New Roman" w:hAnsi="Times New Roman" w:cs="Times New Roman"/>
+          <w:sz w:val="24"/>
+          <w:szCs w:val="24"/>
+        </w:rPr>
+        <w:t>_</w:t>
+      </w:r>
+      <w:r>
+        <w:rPr>
+          <w:rFonts w:ascii="Times New Roman" w:hAnsi="Times New Roman" w:cs="Times New Roman"/>
+          <w:sz w:val="24"/>
+          <w:szCs w:val="24"/>
+          <w:lang w:val="en-US"/>
+        </w:rPr>
+        <w:t>View</w:t>
+      </w:r>
+      <w:r>
+        <w:rPr>
+          <w:rFonts w:ascii="Times New Roman" w:hAnsi="Times New Roman" w:cs="Times New Roman"/>
+          <w:sz w:val="24"/>
+          <w:szCs w:val="24"/>
+        </w:rPr>
+        <w:t>) – паттерн проектирования, предполагающий использование моделей, шаблонов и</w:t>
+      </w:r>
+      <w:r>
+        <w:rPr>
+          <w:rFonts w:ascii="Times New Roman" w:hAnsi="Times New Roman" w:cs="Times New Roman"/>
+          <w:sz w:val="24"/>
+          <w:szCs w:val="24"/>
+        </w:rPr>
+        <w:t xml:space="preserve"> представлений</w:t>
+      </w:r>
+      <w:r>
+        <w:rPr>
+          <w:rFonts w:ascii="Times New Roman" w:hAnsi="Times New Roman" w:cs="Times New Roman"/>
+          <w:sz w:val="24"/>
+          <w:szCs w:val="24"/>
+        </w:rPr>
+        <w:t xml:space="preserve"> </w:t>
+      </w:r>
+      <w:r>
+        <w:rPr>
+          <w:rFonts w:ascii="Times New Roman" w:hAnsi="Times New Roman" w:cs="Times New Roman"/>
+          <w:sz w:val="24"/>
+          <w:szCs w:val="24"/>
+        </w:rPr>
+        <w:t>(</w:t>
+      </w:r>
+      <w:r>
+        <w:rPr>
+          <w:rFonts w:ascii="Times New Roman" w:hAnsi="Times New Roman" w:cs="Times New Roman"/>
+          <w:sz w:val="24"/>
+          <w:szCs w:val="24"/>
+          <w:lang w:val="en-US"/>
+        </w:rPr>
+        <w:t>view</w:t>
+      </w:r>
+      <w:r>
+        <w:rPr>
+          <w:rFonts w:ascii="Times New Roman" w:hAnsi="Times New Roman" w:cs="Times New Roman"/>
+          <w:sz w:val="24"/>
+          <w:szCs w:val="24"/>
+        </w:rPr>
+        <w:t>-функций</w:t>
+      </w:r>
+      <w:r>
+        <w:rPr>
+          <w:rFonts w:ascii="Times New Roman" w:hAnsi="Times New Roman" w:cs="Times New Roman"/>
+          <w:sz w:val="24"/>
+          <w:szCs w:val="24"/>
+        </w:rPr>
+        <w:t>)</w:t>
+      </w:r>
+      <w:r>
+        <w:rPr>
+          <w:rFonts w:ascii="Times New Roman" w:hAnsi="Times New Roman" w:cs="Times New Roman"/>
+          <w:sz w:val="24"/>
+          <w:szCs w:val="24"/>
+        </w:rPr>
+        <w:t>;</w:t>
+      </w:r>
+    </w:p>
+    <w:p>
+      <w:pPr>
+        <w:spacing w:after="0" w:line="360" w:lineRule="auto"/>
+        <w:ind w:firstLine="709"/>
+        <w:jc w:val="both"/>
+        <w:rPr>
+          <w:rFonts w:ascii="Times New Roman" w:hAnsi="Times New Roman" w:cs="Times New Roman"/>
+          <w:sz w:val="24"/>
+          <w:szCs w:val="24"/>
+        </w:rPr>
+      </w:pPr>
+      <w:r>
+        <w:rPr>
+          <w:rFonts w:ascii="Times New Roman" w:hAnsi="Times New Roman" w:cs="Times New Roman"/>
+          <w:sz w:val="24"/>
+          <w:szCs w:val="24"/>
+        </w:rPr>
+        <w:sym w:font="Symbol" w:char="F02D"/>
+      </w:r>
+      <w:r>
+        <w:rPr>
+          <w:rFonts w:ascii="Times New Roman" w:hAnsi="Times New Roman" w:cs="Times New Roman"/>
+          <w:sz w:val="24"/>
+          <w:szCs w:val="24"/>
+        </w:rPr>
+        <w:t xml:space="preserve"> </w:t>
+      </w:r>
+      <w:r>
+        <w:rPr>
+          <w:rFonts w:ascii="Times New Roman" w:hAnsi="Times New Roman" w:cs="Times New Roman"/>
+          <w:sz w:val="24"/>
+          <w:szCs w:val="24"/>
+        </w:rPr>
+        <w:t xml:space="preserve"> наличие встроенного обработчика ошибок</w:t>
+      </w:r>
+      <w:r>
+        <w:rPr>
+          <w:rFonts w:ascii="Times New Roman" w:hAnsi="Times New Roman" w:cs="Times New Roman"/>
+          <w:sz w:val="24"/>
+          <w:szCs w:val="24"/>
+        </w:rPr>
+        <w:t>;</w:t>
+      </w:r>
+    </w:p>
+    <w:p>
+      <w:pPr>
+        <w:spacing w:after="0" w:line="360" w:lineRule="auto"/>
+        <w:ind w:firstLine="709"/>
+        <w:jc w:val="both"/>
+        <w:rPr>
+          <w:rFonts w:ascii="Times New Roman" w:hAnsi="Times New Roman" w:cs="Times New Roman"/>
+          <w:sz w:val="24"/>
+          <w:szCs w:val="24"/>
+        </w:rPr>
+      </w:pPr>
+      <w:r>
+        <w:rPr>
+          <w:rFonts w:ascii="Times New Roman" w:hAnsi="Times New Roman" w:cs="Times New Roman"/>
+          <w:sz w:val="24"/>
+          <w:szCs w:val="24"/>
+        </w:rPr>
+        <w:sym w:font="Symbol" w:char="F02D"/>
+      </w:r>
+      <w:r>
+        <w:rPr>
+          <w:rFonts w:ascii="Times New Roman" w:hAnsi="Times New Roman" w:cs="Times New Roman"/>
+          <w:sz w:val="24"/>
+          <w:szCs w:val="24"/>
+        </w:rPr>
+        <w:t xml:space="preserve"> </w:t>
+      </w:r>
+      <w:r>
+        <w:rPr>
+          <w:rFonts w:ascii="Times New Roman" w:hAnsi="Times New Roman" w:cs="Times New Roman"/>
+          <w:sz w:val="24"/>
+          <w:szCs w:val="24"/>
+        </w:rPr>
+        <w:t xml:space="preserve"> удобство настройки</w:t>
+      </w:r>
+      <w:r>
+        <w:rPr>
+          <w:rFonts w:ascii="Times New Roman" w:hAnsi="Times New Roman" w:cs="Times New Roman"/>
+          <w:sz w:val="24"/>
+          <w:szCs w:val="24"/>
+        </w:rPr>
+        <w:t>;</w:t>
+      </w:r>
+    </w:p>
+    <w:p>
+      <w:pPr>
+        <w:spacing w:after="0" w:line="360" w:lineRule="auto"/>
+        <w:ind w:firstLine="709"/>
+        <w:jc w:val="both"/>
+        <w:rPr>
+          <w:rFonts w:ascii="Times New Roman" w:hAnsi="Times New Roman" w:cs="Times New Roman"/>
+          <w:sz w:val="24"/>
+          <w:szCs w:val="24"/>
+        </w:rPr>
+      </w:pPr>
+      <w:r>
+        <w:rPr>
+          <w:rFonts w:ascii="Times New Roman" w:hAnsi="Times New Roman" w:cs="Times New Roman"/>
+          <w:sz w:val="24"/>
+          <w:szCs w:val="24"/>
+        </w:rPr>
+        <w:sym w:font="Symbol" w:char="F02D"/>
+      </w:r>
+      <w:r>
+        <w:rPr>
+          <w:rFonts w:ascii="Times New Roman" w:hAnsi="Times New Roman" w:cs="Times New Roman"/>
+          <w:sz w:val="24"/>
+          <w:szCs w:val="24"/>
+        </w:rPr>
+        <w:t xml:space="preserve"> </w:t>
+      </w:r>
+      <w:r>
+        <w:rPr>
+          <w:rFonts w:ascii="Times New Roman" w:hAnsi="Times New Roman" w:cs="Times New Roman"/>
+          <w:sz w:val="24"/>
+          <w:szCs w:val="24"/>
+        </w:rPr>
+        <w:t xml:space="preserve"> </w:t>
+      </w:r>
+      <w:proofErr w:type="gramStart"/>
+      <w:r>
+        <w:rPr>
+          <w:rFonts w:ascii="Times New Roman" w:hAnsi="Times New Roman" w:cs="Times New Roman"/>
+          <w:sz w:val="24"/>
+          <w:szCs w:val="24"/>
+        </w:rPr>
+        <w:t>широкое</w:t>
+      </w:r>
+      <w:proofErr w:type="gramEnd"/>
+      <w:r>
+        <w:rPr>
+          <w:rFonts w:ascii="Times New Roman" w:hAnsi="Times New Roman" w:cs="Times New Roman"/>
+          <w:sz w:val="24"/>
+          <w:szCs w:val="24"/>
+        </w:rPr>
+        <w:t xml:space="preserve"> </w:t>
+      </w:r>
+      <w:proofErr w:type="spellStart"/>
+      <w:r>
+        <w:rPr>
+          <w:rFonts w:ascii="Times New Roman" w:hAnsi="Times New Roman" w:cs="Times New Roman"/>
+          <w:sz w:val="24"/>
+          <w:szCs w:val="24"/>
+        </w:rPr>
+        <w:t>коммьюнити</w:t>
+      </w:r>
+      <w:proofErr w:type="spellEnd"/>
+      <w:r>
+        <w:rPr>
+          <w:rFonts w:ascii="Times New Roman" w:hAnsi="Times New Roman" w:cs="Times New Roman"/>
+          <w:sz w:val="24"/>
+          <w:szCs w:val="24"/>
+        </w:rPr>
+        <w:t xml:space="preserve"> разработчиков</w:t>
+      </w:r>
+      <w:r>
+        <w:rPr>
+          <w:rFonts w:ascii="Times New Roman" w:hAnsi="Times New Roman" w:cs="Times New Roman"/>
+          <w:sz w:val="24"/>
+          <w:szCs w:val="24"/>
+        </w:rPr>
+        <w:t>;</w:t>
+      </w:r>
+    </w:p>
+    <w:p>
+      <w:pPr>
+        <w:spacing w:after="0" w:line="360" w:lineRule="auto"/>
+        <w:ind w:firstLine="709"/>
+        <w:jc w:val="both"/>
+        <w:rPr>
+          <w:rFonts w:ascii="Times New Roman" w:hAnsi="Times New Roman" w:cs="Times New Roman"/>
+          <w:sz w:val="24"/>
+          <w:szCs w:val="24"/>
+        </w:rPr>
+      </w:pPr>
+      <w:r>
+        <w:rPr>
+          <w:rFonts w:ascii="Times New Roman" w:hAnsi="Times New Roman" w:cs="Times New Roman"/>
+          <w:sz w:val="24"/>
+          <w:szCs w:val="24"/>
+        </w:rPr>
+        <w:sym w:font="Symbol" w:char="F02D"/>
+      </w:r>
+      <w:r>
+        <w:rPr>
+          <w:rFonts w:ascii="Times New Roman" w:hAnsi="Times New Roman" w:cs="Times New Roman"/>
+          <w:sz w:val="24"/>
+          <w:szCs w:val="24"/>
+        </w:rPr>
+        <w:t xml:space="preserve"> </w:t>
+      </w:r>
+      <w:r>
+        <w:rPr>
+          <w:rFonts w:ascii="Times New Roman" w:hAnsi="Times New Roman" w:cs="Times New Roman"/>
+          <w:sz w:val="24"/>
+          <w:szCs w:val="24"/>
+        </w:rPr>
+        <w:t>высокая скорость работы.</w:t>
+      </w:r>
+      <w:r>
+        <w:rPr>
+          <w:rFonts w:ascii="Times New Roman" w:hAnsi="Times New Roman" w:cs="Times New Roman"/>
+          <w:b/>
+          <w:sz w:val="24"/>
+          <w:szCs w:val="24"/>
+        </w:rPr>
+        <w:br w:type="page"/>
+      </w:r>
     </w:p>
     <w:p>
       <w:pPr>
@@ -3555,6 +6536,7 @@
           <w:szCs w:val="24"/>
         </w:rPr>
       </w:pPr>
+      <w:bookmarkStart w:id="6" w:name="_Toc429142410"/>
       <w:r>
         <w:rPr>
           <w:rFonts w:ascii="Times New Roman" w:hAnsi="Times New Roman" w:cs="Times New Roman"/>
@@ -3562,9 +6544,75 @@
           <w:color w:val="auto"/>
           <w:sz w:val="24"/>
           <w:szCs w:val="24"/>
+        </w:rPr>
+        <w:t xml:space="preserve">2.1.3 Система контроля версий </w:t>
+      </w:r>
+      <w:proofErr w:type="spellStart"/>
+      <w:r>
+        <w:rPr>
+          <w:rFonts w:ascii="Times New Roman" w:hAnsi="Times New Roman" w:cs="Times New Roman"/>
+          <w:b w:val="0"/>
+          <w:color w:val="auto"/>
+          <w:sz w:val="24"/>
+          <w:szCs w:val="24"/>
+          <w:lang w:val="en-US"/>
+        </w:rPr>
+        <w:t>Git</w:t>
+      </w:r>
+      <w:proofErr w:type="spellEnd"/>
+      <w:r>
+        <w:rPr>
+          <w:rFonts w:ascii="Times New Roman" w:hAnsi="Times New Roman" w:cs="Times New Roman"/>
+          <w:b w:val="0"/>
+          <w:color w:val="auto"/>
+          <w:sz w:val="24"/>
+          <w:szCs w:val="24"/>
+        </w:rPr>
+        <w:t xml:space="preserve"> и </w:t>
+      </w:r>
+      <w:proofErr w:type="spellStart"/>
+      <w:r>
+        <w:rPr>
+          <w:rFonts w:ascii="Times New Roman" w:hAnsi="Times New Roman" w:cs="Times New Roman"/>
+          <w:b w:val="0"/>
+          <w:color w:val="auto"/>
+          <w:sz w:val="24"/>
+          <w:szCs w:val="24"/>
+        </w:rPr>
+        <w:t>веб-сервис</w:t>
+      </w:r>
+      <w:proofErr w:type="spellEnd"/>
+      <w:r>
+        <w:rPr>
+          <w:rFonts w:ascii="Times New Roman" w:hAnsi="Times New Roman" w:cs="Times New Roman"/>
+          <w:b w:val="0"/>
+          <w:color w:val="auto"/>
+          <w:sz w:val="24"/>
+          <w:szCs w:val="24"/>
+        </w:rPr>
+        <w:t xml:space="preserve"> для создания удаленного репозитория </w:t>
+      </w:r>
+      <w:proofErr w:type="spellStart"/>
+      <w:r>
+        <w:rPr>
+          <w:rFonts w:ascii="Times New Roman" w:hAnsi="Times New Roman" w:cs="Times New Roman"/>
+          <w:b w:val="0"/>
+          <w:color w:val="auto"/>
+          <w:sz w:val="24"/>
+          <w:szCs w:val="24"/>
+          <w:lang w:val="en-US"/>
+        </w:rPr>
+        <w:t>GitHub</w:t>
+      </w:r>
+      <w:bookmarkEnd w:id="6"/>
+      <w:proofErr w:type="spellEnd"/>
+    </w:p>
+    <w:p>
+      <w:r>
+        <w:rPr>
           <w:highlight w:val="green"/>
         </w:rPr>
-        <w:t>Тут что такое питон, чем хорош и почему он</w:t>
+        <w:t>Аналогично</w:t>
       </w:r>
     </w:p>
     <w:p>
@@ -3598,6 +6646,7 @@
           <w:szCs w:val="24"/>
         </w:rPr>
       </w:pPr>
+      <w:bookmarkStart w:id="7" w:name="_Toc429142411"/>
       <w:r>
         <w:rPr>
           <w:rFonts w:ascii="Times New Roman" w:hAnsi="Times New Roman" w:cs="Times New Roman"/>
@@ -3606,9 +6655,8 @@
           <w:sz w:val="24"/>
           <w:szCs w:val="24"/>
         </w:rPr>
-        <w:t xml:space="preserve">2.1.2 Программная платформа </w:t>
-      </w:r>
-      <w:proofErr w:type="spellStart"/>
+        <w:t xml:space="preserve">2.1.4  Кросплатформенный текстовый редактор </w:t>
+      </w:r>
       <w:r>
         <w:rPr>
           <w:rFonts w:ascii="Times New Roman" w:hAnsi="Times New Roman" w:cs="Times New Roman"/>
@@ -3618,14 +6666,9 @@
           <w:szCs w:val="24"/>
           <w:lang w:val="en-US"/>
         </w:rPr>
-        <w:t>Django</w:t>
-      </w:r>
-      <w:proofErr w:type="spellEnd"/>
-    </w:p>
-    <w:p>
-      <w:pPr>
-        <w:pStyle w:val="2"/>
-        <w:jc w:val="center"/>
+        <w:t>Sublime</w:t>
+      </w:r>
+      <w:r>
         <w:rPr>
           <w:rFonts w:ascii="Times New Roman" w:hAnsi="Times New Roman" w:cs="Times New Roman"/>
           <w:b w:val="0"/>
@@ -3633,7 +6676,8 @@
           <w:sz w:val="24"/>
           <w:szCs w:val="24"/>
         </w:rPr>
-      </w:pPr>
+        <w:t xml:space="preserve"> </w:t>
+      </w:r>
       <w:r>
         <w:rPr>
           <w:rFonts w:ascii="Times New Roman" w:hAnsi="Times New Roman" w:cs="Times New Roman"/>
@@ -3641,11 +6685,10 @@
           <w:color w:val="auto"/>
           <w:sz w:val="24"/>
           <w:szCs w:val="24"/>
-          <w:highlight w:val="green"/>
-        </w:rPr>
-        <w:t xml:space="preserve">Про </w:t>
-      </w:r>
-      <w:proofErr w:type="spellStart"/>
+          <w:lang w:val="en-US"/>
+        </w:rPr>
+        <w:t>Text</w:t>
+      </w:r>
       <w:r>
         <w:rPr>
           <w:rFonts w:ascii="Times New Roman" w:hAnsi="Times New Roman" w:cs="Times New Roman"/>
@@ -3653,10 +6696,84 @@
           <w:color w:val="auto"/>
           <w:sz w:val="24"/>
           <w:szCs w:val="24"/>
+        </w:rPr>
+        <w:t xml:space="preserve"> 2</w:t>
+      </w:r>
+      <w:bookmarkEnd w:id="7"/>
+    </w:p>
+    <w:p>
+      <w:r>
+        <w:rPr>
           <w:highlight w:val="green"/>
         </w:rPr>
-        <w:t>джанго</w:t>
-      </w:r>
+        <w:t>И тут</w:t>
+      </w:r>
+    </w:p>
+    <w:p>
+      <w:pPr>
+        <w:spacing w:after="0" w:line="360" w:lineRule="auto"/>
+        <w:jc w:val="both"/>
+        <w:rPr>
+          <w:rFonts w:ascii="Times New Roman" w:hAnsi="Times New Roman" w:cs="Times New Roman"/>
+          <w:sz w:val="24"/>
+          <w:szCs w:val="24"/>
+        </w:rPr>
+      </w:pPr>
+    </w:p>
+    <w:p>
+      <w:pPr>
+        <w:rPr>
+          <w:rFonts w:ascii="Times New Roman" w:hAnsi="Times New Roman" w:cs="Times New Roman"/>
+          <w:sz w:val="24"/>
+          <w:szCs w:val="24"/>
+        </w:rPr>
+      </w:pPr>
+      <w:r>
+        <w:rPr>
+          <w:rFonts w:ascii="Times New Roman" w:hAnsi="Times New Roman" w:cs="Times New Roman"/>
+          <w:sz w:val="24"/>
+          <w:szCs w:val="24"/>
+        </w:rPr>
+        <w:br w:type="page"/>
+      </w:r>
+    </w:p>
+    <w:p>
+      <w:pPr>
+        <w:pStyle w:val="1"/>
+        <w:spacing w:before="0" w:line="360" w:lineRule="auto"/>
+        <w:jc w:val="center"/>
+        <w:rPr>
+          <w:rFonts w:ascii="Times New Roman" w:hAnsi="Times New Roman" w:cs="Times New Roman"/>
+          <w:b w:val="0"/>
+          <w:color w:val="auto"/>
+          <w:sz w:val="24"/>
+          <w:szCs w:val="24"/>
+        </w:rPr>
+      </w:pPr>
+      <w:bookmarkStart w:id="8" w:name="_Toc429142412"/>
+      <w:r>
+        <w:rPr>
+          <w:rFonts w:ascii="Times New Roman" w:hAnsi="Times New Roman" w:cs="Times New Roman"/>
+          <w:b w:val="0"/>
+          <w:color w:val="auto"/>
+          <w:sz w:val="24"/>
+          <w:szCs w:val="24"/>
+        </w:rPr>
+        <w:t xml:space="preserve">3 Создание шаблона проекта в </w:t>
+      </w:r>
+      <w:proofErr w:type="spellStart"/>
+      <w:r>
+        <w:rPr>
+          <w:rFonts w:ascii="Times New Roman" w:hAnsi="Times New Roman" w:cs="Times New Roman"/>
+          <w:b w:val="0"/>
+          <w:color w:val="auto"/>
+          <w:sz w:val="24"/>
+          <w:szCs w:val="24"/>
+          <w:lang w:val="en-US"/>
+        </w:rPr>
+        <w:t>Django</w:t>
+      </w:r>
+      <w:bookmarkEnd w:id="8"/>
       <w:proofErr w:type="spellEnd"/>
     </w:p>
     <w:p>
@@ -3680,7 +6797,8 @@
     </w:p>
     <w:p>
       <w:pPr>
-        <w:pStyle w:val="2"/>
+        <w:pStyle w:val="1"/>
+        <w:spacing w:before="0" w:line="360" w:lineRule="auto"/>
         <w:jc w:val="center"/>
         <w:rPr>
           <w:rFonts w:ascii="Times New Roman" w:hAnsi="Times New Roman" w:cs="Times New Roman"/>
@@ -3690,6 +6808,7 @@
           <w:szCs w:val="24"/>
         </w:rPr>
       </w:pPr>
+      <w:bookmarkStart w:id="9" w:name="_Toc429142413"/>
       <w:r>
         <w:rPr>
           <w:rFonts w:ascii="Times New Roman" w:hAnsi="Times New Roman" w:cs="Times New Roman"/>
@@ -3698,9 +6817,8 @@
           <w:sz w:val="24"/>
           <w:szCs w:val="24"/>
         </w:rPr>
-        <w:t xml:space="preserve">2.1.3 Система контроля версий </w:t>
-      </w:r>
-      <w:proofErr w:type="spellStart"/>
+        <w:t>4 Проектирование ба</w:t>
+      </w:r>
       <w:r>
         <w:rPr>
           <w:rFonts w:ascii="Times New Roman" w:hAnsi="Times New Roman" w:cs="Times New Roman"/>
@@ -3708,11 +6826,9 @@
           <w:color w:val="auto"/>
           <w:sz w:val="24"/>
           <w:szCs w:val="24"/>
-          <w:lang w:val="en-US"/>
-        </w:rPr>
-        <w:t>Git</w:t>
-      </w:r>
-      <w:proofErr w:type="spellEnd"/>
+        </w:rPr>
+        <w:t>з</w:t>
+      </w:r>
       <w:r>
         <w:rPr>
           <w:rFonts w:ascii="Times New Roman" w:hAnsi="Times New Roman" w:cs="Times New Roman"/>
@@ -3721,10 +6837,34 @@
           <w:sz w:val="24"/>
           <w:szCs w:val="24"/>
         </w:rPr>
-        <w:t xml:space="preserve"> и </w:t>
-      </w:r>
-      <w:proofErr w:type="spellStart"/>
-      <w:r>
+        <w:t>ы данных. Создание моделей</w:t>
+      </w:r>
+      <w:bookmarkEnd w:id="9"/>
+    </w:p>
+    <w:p>
+      <w:pPr>
+        <w:rPr>
+          <w:rFonts w:ascii="Times New Roman" w:eastAsiaTheme="majorEastAsia" w:hAnsi="Times New Roman" w:cs="Times New Roman"/>
+          <w:bCs/>
+          <w:sz w:val="24"/>
+          <w:szCs w:val="24"/>
+        </w:rPr>
+      </w:pPr>
+      <w:r>
+        <w:rPr>
+          <w:rFonts w:ascii="Times New Roman" w:hAnsi="Times New Roman" w:cs="Times New Roman"/>
+          <w:b/>
+          <w:sz w:val="24"/>
+          <w:szCs w:val="24"/>
+        </w:rPr>
+        <w:br w:type="page"/>
+      </w:r>
+    </w:p>
+    <w:p>
+      <w:pPr>
+        <w:pStyle w:val="1"/>
+        <w:spacing w:before="0" w:line="360" w:lineRule="auto"/>
+        <w:jc w:val="center"/>
         <w:rPr>
           <w:rFonts w:ascii="Times New Roman" w:hAnsi="Times New Roman" w:cs="Times New Roman"/>
           <w:b w:val="0"/>
@@ -3732,9 +6872,8 @@
           <w:sz w:val="24"/>
           <w:szCs w:val="24"/>
         </w:rPr>
-        <w:t>веб-сервис</w:t>
-      </w:r>
-      <w:proofErr w:type="spellEnd"/>
+      </w:pPr>
+      <w:bookmarkStart w:id="10" w:name="_Toc429142414"/>
       <w:r>
         <w:rPr>
           <w:rFonts w:ascii="Times New Roman" w:hAnsi="Times New Roman" w:cs="Times New Roman"/>
@@ -3743,9 +6882,8 @@
           <w:sz w:val="24"/>
           <w:szCs w:val="24"/>
         </w:rPr>
-        <w:t xml:space="preserve"> для создания удаленного репозитория </w:t>
-      </w:r>
-      <w:proofErr w:type="spellStart"/>
+        <w:t xml:space="preserve">5 </w:t>
+      </w:r>
       <w:r>
         <w:rPr>
           <w:rFonts w:ascii="Times New Roman" w:hAnsi="Times New Roman" w:cs="Times New Roman"/>
@@ -3755,14 +6893,9 @@
           <w:szCs w:val="24"/>
           <w:lang w:val="en-US"/>
         </w:rPr>
-        <w:t>GitHub</w:t>
-      </w:r>
-      <w:proofErr w:type="spellEnd"/>
-    </w:p>
-    <w:p>
-      <w:pPr>
-        <w:pStyle w:val="2"/>
-        <w:jc w:val="center"/>
+        <w:t>Twitter</w:t>
+      </w:r>
+      <w:r>
         <w:rPr>
           <w:rFonts w:ascii="Times New Roman" w:hAnsi="Times New Roman" w:cs="Times New Roman"/>
           <w:b w:val="0"/>
@@ -3770,7 +6903,8 @@
           <w:sz w:val="24"/>
           <w:szCs w:val="24"/>
         </w:rPr>
-      </w:pPr>
+        <w:t xml:space="preserve"> </w:t>
+      </w:r>
       <w:r>
         <w:rPr>
           <w:rFonts w:ascii="Times New Roman" w:hAnsi="Times New Roman" w:cs="Times New Roman"/>
@@ -3778,34 +6912,11 @@
           <w:color w:val="auto"/>
           <w:sz w:val="24"/>
           <w:szCs w:val="24"/>
-          <w:highlight w:val="green"/>
-        </w:rPr>
-        <w:t>Аналогично</w:t>
-      </w:r>
-    </w:p>
-    <w:p>
-      <w:pPr>
-        <w:rPr>
-          <w:rFonts w:ascii="Times New Roman" w:eastAsiaTheme="majorEastAsia" w:hAnsi="Times New Roman" w:cs="Times New Roman"/>
-          <w:bCs/>
-          <w:sz w:val="24"/>
-          <w:szCs w:val="24"/>
-        </w:rPr>
-      </w:pPr>
-      <w:r>
-        <w:rPr>
-          <w:rFonts w:ascii="Times New Roman" w:hAnsi="Times New Roman" w:cs="Times New Roman"/>
-          <w:b/>
-          <w:sz w:val="24"/>
-          <w:szCs w:val="24"/>
-        </w:rPr>
-        <w:br w:type="page"/>
-      </w:r>
-    </w:p>
-    <w:p>
-      <w:pPr>
-        <w:pStyle w:val="2"/>
-        <w:jc w:val="center"/>
+          <w:lang w:val="en-US"/>
+        </w:rPr>
+        <w:t>API</w:t>
+      </w:r>
+      <w:r>
         <w:rPr>
           <w:rFonts w:ascii="Times New Roman" w:hAnsi="Times New Roman" w:cs="Times New Roman"/>
           <w:b w:val="0"/>
@@ -3813,8 +6924,42 @@
           <w:sz w:val="24"/>
           <w:szCs w:val="24"/>
         </w:rPr>
-      </w:pPr>
-      <w:r>
+        <w:t>. Программа для поиска сообщений по ключевому слову</w:t>
+      </w:r>
+      <w:bookmarkEnd w:id="10"/>
+    </w:p>
+    <w:p>
+      <w:pPr>
+        <w:rPr>
+          <w:rFonts w:ascii="Times New Roman" w:eastAsia="Nimbus Mono L" w:hAnsi="Times New Roman" w:cs="Times New Roman"/>
+          <w:sz w:val="24"/>
+          <w:szCs w:val="24"/>
+          <w:lang w:eastAsia="zh-CN" w:bidi="hi-IN"/>
+        </w:rPr>
+      </w:pPr>
+    </w:p>
+    <w:p>
+      <w:pPr>
+        <w:rPr>
+          <w:rFonts w:ascii="Times New Roman" w:eastAsia="Nimbus Mono L" w:hAnsi="Times New Roman" w:cs="Times New Roman"/>
+          <w:sz w:val="24"/>
+          <w:szCs w:val="24"/>
+          <w:lang w:eastAsia="zh-CN" w:bidi="hi-IN"/>
+        </w:rPr>
+      </w:pPr>
+      <w:r>
+        <w:rPr>
+          <w:rFonts w:ascii="Times New Roman" w:hAnsi="Times New Roman" w:cs="Times New Roman"/>
+          <w:sz w:val="24"/>
+          <w:szCs w:val="24"/>
+        </w:rPr>
+        <w:br w:type="page"/>
+      </w:r>
+    </w:p>
+    <w:p>
+      <w:pPr>
+        <w:pStyle w:val="1"/>
+        <w:jc w:val="center"/>
         <w:rPr>
           <w:rFonts w:ascii="Times New Roman" w:hAnsi="Times New Roman" w:cs="Times New Roman"/>
           <w:b w:val="0"/>
@@ -3822,8 +6967,8 @@
           <w:sz w:val="24"/>
           <w:szCs w:val="24"/>
         </w:rPr>
-        <w:t xml:space="preserve">2.1.4  Кросплатформенный текстовый редактор </w:t>
-      </w:r>
+      </w:pPr>
+      <w:bookmarkStart w:id="11" w:name="_Toc429142415"/>
       <w:r>
         <w:rPr>
           <w:rFonts w:ascii="Times New Roman" w:hAnsi="Times New Roman" w:cs="Times New Roman"/>
@@ -3831,111 +6976,10 @@
           <w:color w:val="auto"/>
           <w:sz w:val="24"/>
           <w:szCs w:val="24"/>
-          <w:lang w:val="en-US"/>
-        </w:rPr>
-        <w:t>Sublime</w:t>
-      </w:r>
-      <w:r>
-        <w:rPr>
-          <w:rFonts w:ascii="Times New Roman" w:hAnsi="Times New Roman" w:cs="Times New Roman"/>
-          <w:b w:val="0"/>
-          <w:color w:val="auto"/>
-          <w:sz w:val="24"/>
-          <w:szCs w:val="24"/>
-        </w:rPr>
-        <w:t xml:space="preserve"> </w:t>
-      </w:r>
-      <w:r>
-        <w:rPr>
-          <w:rFonts w:ascii="Times New Roman" w:hAnsi="Times New Roman" w:cs="Times New Roman"/>
-          <w:b w:val="0"/>
-          <w:color w:val="auto"/>
-          <w:sz w:val="24"/>
-          <w:szCs w:val="24"/>
-          <w:lang w:val="en-US"/>
-        </w:rPr>
-        <w:t>Text</w:t>
-      </w:r>
-      <w:r>
-        <w:rPr>
-          <w:rFonts w:ascii="Times New Roman" w:hAnsi="Times New Roman" w:cs="Times New Roman"/>
-          <w:b w:val="0"/>
-          <w:color w:val="auto"/>
-          <w:sz w:val="24"/>
-          <w:szCs w:val="24"/>
-        </w:rPr>
-        <w:t xml:space="preserve"> 2</w:t>
-      </w:r>
-    </w:p>
-    <w:p>
-      <w:pPr>
-        <w:jc w:val="center"/>
-      </w:pPr>
-      <w:r>
-        <w:rPr>
-          <w:highlight w:val="green"/>
-        </w:rPr>
-        <w:t>И тут</w:t>
-      </w:r>
-    </w:p>
-    <w:p>
-      <w:pPr>
-        <w:spacing w:after="0" w:line="360" w:lineRule="auto"/>
-        <w:jc w:val="both"/>
-        <w:rPr>
-          <w:rFonts w:ascii="Times New Roman" w:hAnsi="Times New Roman" w:cs="Times New Roman"/>
-          <w:sz w:val="24"/>
-          <w:szCs w:val="24"/>
-        </w:rPr>
-      </w:pPr>
-    </w:p>
-    <w:p>
-      <w:pPr>
-        <w:rPr>
-          <w:rFonts w:ascii="Times New Roman" w:eastAsia="Nimbus Mono L" w:hAnsi="Times New Roman" w:cs="Times New Roman"/>
-          <w:sz w:val="24"/>
-          <w:szCs w:val="24"/>
-          <w:lang w:eastAsia="zh-CN" w:bidi="hi-IN"/>
-        </w:rPr>
-      </w:pPr>
-      <w:r>
-        <w:rPr>
-          <w:rFonts w:ascii="Times New Roman" w:hAnsi="Times New Roman" w:cs="Times New Roman"/>
-          <w:sz w:val="24"/>
-          <w:szCs w:val="24"/>
-        </w:rPr>
-        <w:br w:type="page"/>
-      </w:r>
-      <w:proofErr w:type="gramStart"/>
-      <w:r>
-        <w:rPr>
-          <w:rFonts w:ascii="Times New Roman" w:hAnsi="Times New Roman" w:cs="Times New Roman"/>
-          <w:sz w:val="24"/>
-          <w:szCs w:val="24"/>
-        </w:rPr>
-        <w:t>Р</w:t>
-      </w:r>
-      <w:proofErr w:type="gramEnd"/>
-    </w:p>
-    <w:p>
-      <w:pPr>
-        <w:pStyle w:val="a7"/>
-        <w:spacing w:line="360" w:lineRule="auto"/>
-        <w:jc w:val="both"/>
-        <w:rPr>
-          <w:rFonts w:ascii="Times New Roman" w:hAnsi="Times New Roman" w:cs="Times New Roman"/>
-          <w:sz w:val="24"/>
-          <w:szCs w:val="24"/>
-        </w:rPr>
-      </w:pPr>
-      <w:r>
-        <w:rPr>
-          <w:rFonts w:ascii="Times New Roman" w:hAnsi="Times New Roman" w:cs="Times New Roman"/>
-          <w:sz w:val="24"/>
-          <w:szCs w:val="24"/>
         </w:rPr>
         <w:t>Заключение</w:t>
       </w:r>
+      <w:bookmarkEnd w:id="11"/>
     </w:p>
     <w:p>
       <w:pPr>
@@ -3962,7 +7006,7 @@
           <w:szCs w:val="24"/>
         </w:rPr>
       </w:pPr>
-      <w:bookmarkStart w:id="4" w:name="_Toc429137317"/>
+      <w:bookmarkStart w:id="12" w:name="_Toc429142416"/>
       <w:r>
         <w:rPr>
           <w:rFonts w:ascii="Times New Roman" w:hAnsi="Times New Roman" w:cs="Times New Roman"/>
@@ -3974,7 +7018,7 @@
         <w:lastRenderedPageBreak/>
         <w:t>Список использованных источников</w:t>
       </w:r>
-      <w:bookmarkEnd w:id="4"/>
+      <w:bookmarkEnd w:id="12"/>
     </w:p>
     <w:p>
       <w:pPr>
@@ -4048,6 +7092,116 @@
     </w:p>
     <w:p>
       <w:pPr>
+        <w:pStyle w:val="a7"/>
+        <w:numPr>
+          <w:ilvl w:val="0"/>
+          <w:numId w:val="1"/>
+        </w:numPr>
+      </w:pPr>
+      <w:r>
+        <w:rPr>
+          <w:lang w:val="en-US"/>
+        </w:rPr>
+        <w:t>https://</w:t>
+      </w:r>
+      <w:r>
+        <w:rPr>
+          <w:lang w:val="en-US"/>
+        </w:rPr>
+        <w:t>www.python.org</w:t>
+      </w:r>
+    </w:p>
+    <w:p>
+      <w:pPr>
+        <w:pStyle w:val="a7"/>
+        <w:numPr>
+          <w:ilvl w:val="0"/>
+          <w:numId w:val="1"/>
+        </w:numPr>
+        <w:rPr>
+          <w:lang w:val="en-US"/>
+        </w:rPr>
+      </w:pPr>
+      <w:r>
+        <w:rPr>
+          <w:lang w:val="en-US"/>
+        </w:rPr>
+        <w:t>https://dev.twitter.com/overview/api/twitter-libraries</w:t>
+      </w:r>
+      <w:r>
+        <w:rPr>
+          <w:lang w:val="en-US"/>
+        </w:rPr>
+        <w:t xml:space="preserve"> </w:t>
+      </w:r>
+      <w:r>
+        <w:rPr>
+          <w:lang w:val="en-US"/>
+        </w:rPr>
+        <w:t>–</w:t>
+      </w:r>
+      <w:r>
+        <w:rPr>
+          <w:lang w:val="en-US"/>
+        </w:rPr>
+        <w:t xml:space="preserve"> </w:t>
+      </w:r>
+      <w:r>
+        <w:rPr>
+          <w:lang w:val="en-US"/>
+        </w:rPr>
+        <w:t>twitter-API</w:t>
+      </w:r>
+    </w:p>
+    <w:p>
+      <w:pPr>
+        <w:pStyle w:val="a7"/>
+        <w:numPr>
+          <w:ilvl w:val="0"/>
+          <w:numId w:val="1"/>
+        </w:numPr>
+        <w:rPr>
+          <w:lang w:val="en-US"/>
+        </w:rPr>
+      </w:pPr>
+      <w:proofErr w:type="spellStart"/>
+      <w:r>
+        <w:rPr>
+          <w:lang w:val="en-US"/>
+        </w:rPr>
+        <w:t>tweepy</w:t>
+      </w:r>
+      <w:proofErr w:type="spellEnd"/>
+      <w:r>
+        <w:rPr>
+          <w:lang w:val="en-US"/>
+        </w:rPr>
+        <w:t xml:space="preserve"> library - </w:t>
+      </w:r>
+      <w:r>
+        <w:rPr>
+          <w:lang w:val="en-US"/>
+        </w:rPr>
+        <w:t>https://github.com/tweepy/tweepy</w:t>
+      </w:r>
+    </w:p>
+    <w:p>
+      <w:pPr>
+        <w:pStyle w:val="a7"/>
+        <w:numPr>
+          <w:ilvl w:val="0"/>
+          <w:numId w:val="1"/>
+        </w:numPr>
+      </w:pPr>
+      <w:r>
+        <w:rPr>
+          <w:lang w:val="en-US"/>
+        </w:rPr>
+        <w:t>https://www.djangoproject.com</w:t>
+      </w:r>
+    </w:p>
+    <w:p>
+      <w:pPr>
         <w:rPr>
           <w:rFonts w:ascii="Times New Roman" w:hAnsi="Times New Roman" w:cs="Times New Roman"/>
           <w:sz w:val="24"/>
@@ -4075,7 +7229,7 @@
           <w:szCs w:val="24"/>
         </w:rPr>
       </w:pPr>
-      <w:bookmarkStart w:id="5" w:name="_Toc429137318"/>
+      <w:bookmarkStart w:id="13" w:name="_Toc429142417"/>
       <w:r>
         <w:rPr>
           <w:rFonts w:ascii="Times New Roman" w:hAnsi="Times New Roman" w:cs="Times New Roman"/>
@@ -4097,7 +7251,7 @@
         </w:rPr>
         <w:t xml:space="preserve"> А</w:t>
       </w:r>
-      <w:bookmarkEnd w:id="5"/>
+      <w:bookmarkEnd w:id="13"/>
       <w:proofErr w:type="gramEnd"/>
     </w:p>
     <w:sectPr>
@@ -4183,7 +7337,7 @@
             <w:rPr>
               <w:noProof/>
             </w:rPr>
-            <w:t>14</w:t>
+            <w:t>8</w:t>
           </w:r>
         </w:fldSimple>
       </w:p>
@@ -5398,7 +8552,7 @@
 </file>
 
 <file path=customXml/itemProps1.xml><?xml version="1.0" encoding="utf-8"?>
-<ds:datastoreItem xmlns:ds="http://schemas.openxmlformats.org/officeDocument/2006/customXml" ds:itemID="{833ECF36-7F5A-4480-ABA5-DD4508623FD7}">
+<ds:datastoreItem xmlns:ds="http://schemas.openxmlformats.org/officeDocument/2006/customXml" ds:itemID="{0B853637-6980-4D0C-BE85-2F7528C14709}">
   <ds:schemaRefs>
     <ds:schemaRef ds:uri="http://schemas.openxmlformats.org/officeDocument/2006/bibliography"/>
   </ds:schemaRefs>

--- a/docs/report/отчет_практика_Шиповской_Мейта.docx
+++ b/docs/report/отчет_практика_Шиповской_Мейта.docx
@@ -1611,7 +1611,7 @@
           <w:r>
             <w:fldChar w:fldCharType="separate"/>
           </w:r>
-          <w:hyperlink w:anchor="_Toc429142404" w:history="1">
+          <w:hyperlink w:anchor="_Toc429148016" w:history="1">
             <w:r>
               <w:rPr>
                 <w:rStyle w:val="a9"/>
@@ -1639,7 +1639,7 @@
                 <w:noProof/>
                 <w:webHidden/>
               </w:rPr>
-              <w:instrText xml:space="preserve"> PAGEREF _Toc429142404 \h </w:instrText>
+              <w:instrText xml:space="preserve"> PAGEREF _Toc429148016 \h </w:instrText>
             </w:r>
             <w:r>
               <w:rPr>
@@ -1682,7 +1682,7 @@
               <w:sz w:val="22"/>
             </w:rPr>
           </w:pPr>
-          <w:hyperlink w:anchor="_Toc429142405" w:history="1">
+          <w:hyperlink w:anchor="_Toc429148017" w:history="1">
             <w:r>
               <w:rPr>
                 <w:rStyle w:val="a9"/>
@@ -1710,7 +1710,7 @@
                 <w:noProof/>
                 <w:webHidden/>
               </w:rPr>
-              <w:instrText xml:space="preserve"> PAGEREF _Toc429142405 \h </w:instrText>
+              <w:instrText xml:space="preserve"> PAGEREF _Toc429148017 \h </w:instrText>
             </w:r>
             <w:r>
               <w:rPr>
@@ -1753,7 +1753,7 @@
               <w:sz w:val="22"/>
             </w:rPr>
           </w:pPr>
-          <w:hyperlink w:anchor="_Toc429142406" w:history="1">
+          <w:hyperlink w:anchor="_Toc429148018" w:history="1">
             <w:r>
               <w:rPr>
                 <w:rStyle w:val="a9"/>
@@ -1781,7 +1781,7 @@
                 <w:noProof/>
                 <w:webHidden/>
               </w:rPr>
-              <w:instrText xml:space="preserve"> PAGEREF _Toc429142406 \h </w:instrText>
+              <w:instrText xml:space="preserve"> PAGEREF _Toc429148018 \h </w:instrText>
             </w:r>
             <w:r>
               <w:rPr>
@@ -1824,7 +1824,7 @@
               <w:sz w:val="22"/>
             </w:rPr>
           </w:pPr>
-          <w:hyperlink w:anchor="_Toc429142407" w:history="1">
+          <w:hyperlink w:anchor="_Toc429148019" w:history="1">
             <w:r>
               <w:rPr>
                 <w:rStyle w:val="a9"/>
@@ -1852,7 +1852,7 @@
                 <w:noProof/>
                 <w:webHidden/>
               </w:rPr>
-              <w:instrText xml:space="preserve"> PAGEREF _Toc429142407 \h </w:instrText>
+              <w:instrText xml:space="preserve"> PAGEREF _Toc429148019 \h </w:instrText>
             </w:r>
             <w:r>
               <w:rPr>
@@ -1895,7 +1895,7 @@
               <w:sz w:val="22"/>
             </w:rPr>
           </w:pPr>
-          <w:hyperlink w:anchor="_Toc429142408" w:history="1">
+          <w:hyperlink w:anchor="_Toc429148020" w:history="1">
             <w:r>
               <w:rPr>
                 <w:rStyle w:val="a9"/>
@@ -1932,7 +1932,7 @@
                 <w:noProof/>
                 <w:webHidden/>
               </w:rPr>
-              <w:instrText xml:space="preserve"> PAGEREF _Toc429142408 \h </w:instrText>
+              <w:instrText xml:space="preserve"> PAGEREF _Toc429148020 \h </w:instrText>
             </w:r>
             <w:r>
               <w:rPr>
@@ -1975,7 +1975,7 @@
               <w:sz w:val="22"/>
             </w:rPr>
           </w:pPr>
-          <w:hyperlink w:anchor="_Toc429142409" w:history="1">
+          <w:hyperlink w:anchor="_Toc429148021" w:history="1">
             <w:r>
               <w:rPr>
                 <w:rStyle w:val="a9"/>
@@ -2012,7 +2012,7 @@
                 <w:noProof/>
                 <w:webHidden/>
               </w:rPr>
-              <w:instrText xml:space="preserve"> PAGEREF _Toc429142409 \h </w:instrText>
+              <w:instrText xml:space="preserve"> PAGEREF _Toc429148021 \h </w:instrText>
             </w:r>
             <w:r>
               <w:rPr>
@@ -2055,7 +2055,7 @@
               <w:sz w:val="22"/>
             </w:rPr>
           </w:pPr>
-          <w:hyperlink w:anchor="_Toc429142410" w:history="1">
+          <w:hyperlink w:anchor="_Toc429148022" w:history="1">
             <w:r>
               <w:rPr>
                 <w:rStyle w:val="a9"/>
@@ -2109,7 +2109,7 @@
                 <w:noProof/>
                 <w:webHidden/>
               </w:rPr>
-              <w:instrText xml:space="preserve"> PAGEREF _Toc429142410 \h </w:instrText>
+              <w:instrText xml:space="preserve"> PAGEREF _Toc429148022 \h </w:instrText>
             </w:r>
             <w:r>
               <w:rPr>
@@ -2129,7 +2129,7 @@
                 <w:noProof/>
                 <w:webHidden/>
               </w:rPr>
-              <w:t>10</w:t>
+              <w:t>11</w:t>
             </w:r>
             <w:r>
               <w:rPr>
@@ -2152,7 +2152,7 @@
               <w:sz w:val="22"/>
             </w:rPr>
           </w:pPr>
-          <w:hyperlink w:anchor="_Toc429142411" w:history="1">
+          <w:hyperlink w:anchor="_Toc429148023" w:history="1">
             <w:r>
               <w:rPr>
                 <w:rStyle w:val="a9"/>
@@ -2214,7 +2214,7 @@
                 <w:noProof/>
                 <w:webHidden/>
               </w:rPr>
-              <w:instrText xml:space="preserve"> PAGEREF _Toc429142411 \h </w:instrText>
+              <w:instrText xml:space="preserve"> PAGEREF _Toc429148023 \h </w:instrText>
             </w:r>
             <w:r>
               <w:rPr>
@@ -2234,7 +2234,7 @@
                 <w:noProof/>
                 <w:webHidden/>
               </w:rPr>
-              <w:t>11</w:t>
+              <w:t>12</w:t>
             </w:r>
             <w:r>
               <w:rPr>
@@ -2257,7 +2257,7 @@
               <w:sz w:val="22"/>
             </w:rPr>
           </w:pPr>
-          <w:hyperlink w:anchor="_Toc429142412" w:history="1">
+          <w:hyperlink w:anchor="_Toc429148024" w:history="1">
             <w:r>
               <w:rPr>
                 <w:rStyle w:val="a9"/>
@@ -2294,7 +2294,7 @@
                 <w:noProof/>
                 <w:webHidden/>
               </w:rPr>
-              <w:instrText xml:space="preserve"> PAGEREF _Toc429142412 \h </w:instrText>
+              <w:instrText xml:space="preserve"> PAGEREF _Toc429148024 \h </w:instrText>
             </w:r>
             <w:r>
               <w:rPr>
@@ -2314,7 +2314,7 @@
                 <w:noProof/>
                 <w:webHidden/>
               </w:rPr>
-              <w:t>12</w:t>
+              <w:t>13</w:t>
             </w:r>
             <w:r>
               <w:rPr>
@@ -2337,7 +2337,7 @@
               <w:sz w:val="22"/>
             </w:rPr>
           </w:pPr>
-          <w:hyperlink w:anchor="_Toc429142413" w:history="1">
+          <w:hyperlink w:anchor="_Toc429148025" w:history="1">
             <w:r>
               <w:rPr>
                 <w:rStyle w:val="a9"/>
@@ -2365,7 +2365,7 @@
                 <w:noProof/>
                 <w:webHidden/>
               </w:rPr>
-              <w:instrText xml:space="preserve"> PAGEREF _Toc429142413 \h </w:instrText>
+              <w:instrText xml:space="preserve"> PAGEREF _Toc429148025 \h </w:instrText>
             </w:r>
             <w:r>
               <w:rPr>
@@ -2385,7 +2385,7 @@
                 <w:noProof/>
                 <w:webHidden/>
               </w:rPr>
-              <w:t>13</w:t>
+              <w:t>14</w:t>
             </w:r>
             <w:r>
               <w:rPr>
@@ -2408,7 +2408,7 @@
               <w:sz w:val="22"/>
             </w:rPr>
           </w:pPr>
-          <w:hyperlink w:anchor="_Toc429142414" w:history="1">
+          <w:hyperlink w:anchor="_Toc429148026" w:history="1">
             <w:r>
               <w:rPr>
                 <w:rStyle w:val="a9"/>
@@ -2470,7 +2470,7 @@
                 <w:noProof/>
                 <w:webHidden/>
               </w:rPr>
-              <w:instrText xml:space="preserve"> PAGEREF _Toc429142414 \h </w:instrText>
+              <w:instrText xml:space="preserve"> PAGEREF _Toc429148026 \h </w:instrText>
             </w:r>
             <w:r>
               <w:rPr>
@@ -2490,7 +2490,7 @@
                 <w:noProof/>
                 <w:webHidden/>
               </w:rPr>
-              <w:t>14</w:t>
+              <w:t>15</w:t>
             </w:r>
             <w:r>
               <w:rPr>
@@ -2513,7 +2513,7 @@
               <w:sz w:val="22"/>
             </w:rPr>
           </w:pPr>
-          <w:hyperlink w:anchor="_Toc429142415" w:history="1">
+          <w:hyperlink w:anchor="_Toc429148027" w:history="1">
             <w:r>
               <w:rPr>
                 <w:rStyle w:val="a9"/>
@@ -2541,7 +2541,7 @@
                 <w:noProof/>
                 <w:webHidden/>
               </w:rPr>
-              <w:instrText xml:space="preserve"> PAGEREF _Toc429142415 \h </w:instrText>
+              <w:instrText xml:space="preserve"> PAGEREF _Toc429148027 \h </w:instrText>
             </w:r>
             <w:r>
               <w:rPr>
@@ -2561,7 +2561,7 @@
                 <w:noProof/>
                 <w:webHidden/>
               </w:rPr>
-              <w:t>15</w:t>
+              <w:t>16</w:t>
             </w:r>
             <w:r>
               <w:rPr>
@@ -2584,7 +2584,7 @@
               <w:sz w:val="22"/>
             </w:rPr>
           </w:pPr>
-          <w:hyperlink w:anchor="_Toc429142416" w:history="1">
+          <w:hyperlink w:anchor="_Toc429148028" w:history="1">
             <w:r>
               <w:rPr>
                 <w:rStyle w:val="a9"/>
@@ -2612,7 +2612,7 @@
                 <w:noProof/>
                 <w:webHidden/>
               </w:rPr>
-              <w:instrText xml:space="preserve"> PAGEREF _Toc429142416 \h </w:instrText>
+              <w:instrText xml:space="preserve"> PAGEREF _Toc429148028 \h </w:instrText>
             </w:r>
             <w:r>
               <w:rPr>
@@ -2632,7 +2632,7 @@
                 <w:noProof/>
                 <w:webHidden/>
               </w:rPr>
-              <w:t>16</w:t>
+              <w:t>17</w:t>
             </w:r>
             <w:r>
               <w:rPr>
@@ -2655,7 +2655,7 @@
               <w:sz w:val="22"/>
             </w:rPr>
           </w:pPr>
-          <w:hyperlink w:anchor="_Toc429142417" w:history="1">
+          <w:hyperlink w:anchor="_Toc429148029" w:history="1">
             <w:r>
               <w:rPr>
                 <w:rStyle w:val="a9"/>
@@ -2683,7 +2683,7 @@
                 <w:noProof/>
                 <w:webHidden/>
               </w:rPr>
-              <w:instrText xml:space="preserve"> PAGEREF _Toc429142417 \h </w:instrText>
+              <w:instrText xml:space="preserve"> PAGEREF _Toc429148029 \h </w:instrText>
             </w:r>
             <w:r>
               <w:rPr>
@@ -2703,7 +2703,7 @@
                 <w:noProof/>
                 <w:webHidden/>
               </w:rPr>
-              <w:t>17</w:t>
+              <w:t>18</w:t>
             </w:r>
             <w:r>
               <w:rPr>
@@ -2755,7 +2755,7 @@
           <w:szCs w:val="24"/>
         </w:rPr>
       </w:pPr>
-      <w:bookmarkStart w:id="0" w:name="_Toc429142404"/>
+      <w:bookmarkStart w:id="0" w:name="_Toc429148016"/>
       <w:r>
         <w:rPr>
           <w:rFonts w:ascii="Times New Roman" w:hAnsi="Times New Roman" w:cs="Times New Roman"/>
@@ -3120,7 +3120,7 @@
           <w:szCs w:val="24"/>
         </w:rPr>
       </w:pPr>
-      <w:bookmarkStart w:id="1" w:name="_Toc429142405"/>
+      <w:bookmarkStart w:id="1" w:name="_Toc429148017"/>
       <w:r>
         <w:rPr>
           <w:rFonts w:ascii="Times New Roman" w:eastAsia="Times New Roman" w:hAnsi="Times New Roman" w:cs="Times New Roman"/>
@@ -3466,7 +3466,7 @@
           <w:szCs w:val="24"/>
         </w:rPr>
       </w:pPr>
-      <w:bookmarkStart w:id="2" w:name="_Toc429142406"/>
+      <w:bookmarkStart w:id="2" w:name="_Toc429148018"/>
       <w:r>
         <w:rPr>
           <w:rFonts w:ascii="Times New Roman" w:hAnsi="Times New Roman" w:cs="Times New Roman"/>
@@ -3893,7 +3893,7 @@
           <w:szCs w:val="24"/>
         </w:rPr>
       </w:pPr>
-      <w:bookmarkStart w:id="3" w:name="_Toc429142407"/>
+      <w:bookmarkStart w:id="3" w:name="_Toc429148019"/>
       <w:r>
         <w:rPr>
           <w:rFonts w:ascii="Times New Roman" w:hAnsi="Times New Roman" w:cs="Times New Roman"/>
@@ -4237,7 +4237,7 @@
           <w:lang w:val="en-US"/>
         </w:rPr>
       </w:pPr>
-      <w:bookmarkStart w:id="4" w:name="_Toc429142408"/>
+      <w:bookmarkStart w:id="4" w:name="_Toc429148020"/>
       <w:r>
         <w:rPr>
           <w:rFonts w:ascii="Times New Roman" w:hAnsi="Times New Roman" w:cs="Times New Roman"/>
@@ -5054,7 +5054,7 @@
           <w:szCs w:val="24"/>
         </w:rPr>
       </w:pPr>
-      <w:bookmarkStart w:id="5" w:name="_Toc429142409"/>
+      <w:bookmarkStart w:id="5" w:name="_Toc429148021"/>
       <w:r>
         <w:rPr>
           <w:rFonts w:ascii="Times New Roman" w:hAnsi="Times New Roman" w:cs="Times New Roman"/>
@@ -6527,6 +6527,7 @@
     <w:p>
       <w:pPr>
         <w:pStyle w:val="2"/>
+        <w:spacing w:before="0" w:line="360" w:lineRule="auto"/>
         <w:jc w:val="center"/>
         <w:rPr>
           <w:rFonts w:ascii="Times New Roman" w:hAnsi="Times New Roman" w:cs="Times New Roman"/>
@@ -6536,7 +6537,7 @@
           <w:szCs w:val="24"/>
         </w:rPr>
       </w:pPr>
-      <w:bookmarkStart w:id="6" w:name="_Toc429142410"/>
+      <w:bookmarkStart w:id="6" w:name="_Toc429148022"/>
       <w:r>
         <w:rPr>
           <w:rFonts w:ascii="Times New Roman" w:hAnsi="Times New Roman" w:cs="Times New Roman"/>
@@ -6607,12 +6608,820 @@
       <w:bookmarkEnd w:id="6"/>
       <w:proofErr w:type="spellEnd"/>
     </w:p>
-    <w:p>
-      <w:r>
-        <w:rPr>
-          <w:highlight w:val="green"/>
-        </w:rPr>
-        <w:t>Аналогично</w:t>
+    <w:p/>
+    <w:p>
+      <w:pPr>
+        <w:spacing w:after="0" w:line="360" w:lineRule="auto"/>
+        <w:ind w:firstLine="709"/>
+        <w:jc w:val="both"/>
+        <w:rPr>
+          <w:rFonts w:ascii="Times New Roman" w:hAnsi="Times New Roman" w:cs="Times New Roman"/>
+          <w:sz w:val="24"/>
+          <w:szCs w:val="24"/>
+        </w:rPr>
+      </w:pPr>
+      <w:proofErr w:type="spellStart"/>
+      <w:r>
+        <w:rPr>
+          <w:rFonts w:ascii="Times New Roman" w:hAnsi="Times New Roman" w:cs="Times New Roman"/>
+          <w:sz w:val="24"/>
+          <w:szCs w:val="24"/>
+        </w:rPr>
+        <w:t>Git</w:t>
+      </w:r>
+      <w:proofErr w:type="spellEnd"/>
+      <w:r>
+        <w:rPr>
+          <w:rFonts w:ascii="Times New Roman" w:hAnsi="Times New Roman" w:cs="Times New Roman"/>
+          <w:sz w:val="24"/>
+          <w:szCs w:val="24"/>
+        </w:rPr>
+        <w:t xml:space="preserve"> — распределённая система управления версиями. Проект был создан </w:t>
+      </w:r>
+      <w:proofErr w:type="spellStart"/>
+      <w:r>
+        <w:rPr>
+          <w:rFonts w:ascii="Times New Roman" w:hAnsi="Times New Roman" w:cs="Times New Roman"/>
+          <w:sz w:val="24"/>
+          <w:szCs w:val="24"/>
+        </w:rPr>
+        <w:t>Линусом</w:t>
+      </w:r>
+      <w:proofErr w:type="spellEnd"/>
+      <w:r>
+        <w:rPr>
+          <w:rFonts w:ascii="Times New Roman" w:hAnsi="Times New Roman" w:cs="Times New Roman"/>
+          <w:sz w:val="24"/>
+          <w:szCs w:val="24"/>
+        </w:rPr>
+        <w:t xml:space="preserve"> </w:t>
+      </w:r>
+      <w:proofErr w:type="spellStart"/>
+      <w:r>
+        <w:rPr>
+          <w:rFonts w:ascii="Times New Roman" w:hAnsi="Times New Roman" w:cs="Times New Roman"/>
+          <w:sz w:val="24"/>
+          <w:szCs w:val="24"/>
+        </w:rPr>
+        <w:t>Торвальдсом</w:t>
+      </w:r>
+      <w:proofErr w:type="spellEnd"/>
+      <w:r>
+        <w:rPr>
+          <w:rFonts w:ascii="Times New Roman" w:hAnsi="Times New Roman" w:cs="Times New Roman"/>
+          <w:sz w:val="24"/>
+          <w:szCs w:val="24"/>
+        </w:rPr>
+        <w:t xml:space="preserve"> для управления разработкой ядра </w:t>
+      </w:r>
+      <w:proofErr w:type="spellStart"/>
+      <w:r>
+        <w:rPr>
+          <w:rFonts w:ascii="Times New Roman" w:hAnsi="Times New Roman" w:cs="Times New Roman"/>
+          <w:sz w:val="24"/>
+          <w:szCs w:val="24"/>
+        </w:rPr>
+        <w:t>Linux</w:t>
+      </w:r>
+      <w:proofErr w:type="spellEnd"/>
+      <w:r>
+        <w:rPr>
+          <w:rFonts w:ascii="Times New Roman" w:hAnsi="Times New Roman" w:cs="Times New Roman"/>
+          <w:sz w:val="24"/>
+          <w:szCs w:val="24"/>
+        </w:rPr>
+        <w:t>, первая версия выпущена 7 апреля 2005 года.</w:t>
+      </w:r>
+      <w:r>
+        <w:rPr>
+          <w:rFonts w:ascii="Times New Roman" w:hAnsi="Times New Roman" w:cs="Times New Roman"/>
+          <w:sz w:val="24"/>
+          <w:szCs w:val="24"/>
+        </w:rPr>
+        <w:t xml:space="preserve"> </w:t>
+      </w:r>
+      <w:r>
+        <w:rPr>
+          <w:rFonts w:ascii="Times New Roman" w:hAnsi="Times New Roman" w:cs="Times New Roman"/>
+          <w:sz w:val="24"/>
+          <w:szCs w:val="24"/>
+        </w:rPr>
+        <w:t xml:space="preserve">Программа является свободной и выпущена под лицензией GNU GPL версии 2 </w:t>
+      </w:r>
+      <w:r>
+        <w:rPr>
+          <w:rFonts w:ascii="Times New Roman" w:hAnsi="Times New Roman" w:cs="Times New Roman"/>
+          <w:sz w:val="24"/>
+          <w:szCs w:val="24"/>
+        </w:rPr>
+        <w:t>[8]</w:t>
+      </w:r>
+      <w:r>
+        <w:rPr>
+          <w:rFonts w:ascii="Times New Roman" w:hAnsi="Times New Roman" w:cs="Times New Roman"/>
+          <w:sz w:val="24"/>
+          <w:szCs w:val="24"/>
+        </w:rPr>
+        <w:t>.</w:t>
+      </w:r>
+    </w:p>
+    <w:p>
+      <w:pPr>
+        <w:spacing w:after="0" w:line="360" w:lineRule="auto"/>
+        <w:ind w:firstLine="709"/>
+        <w:jc w:val="both"/>
+        <w:rPr>
+          <w:rFonts w:ascii="Times New Roman" w:hAnsi="Times New Roman" w:cs="Times New Roman"/>
+          <w:sz w:val="24"/>
+          <w:szCs w:val="24"/>
+        </w:rPr>
+      </w:pPr>
+      <w:r>
+        <w:rPr>
+          <w:rFonts w:ascii="Times New Roman" w:hAnsi="Times New Roman" w:cs="Times New Roman"/>
+          <w:sz w:val="24"/>
+          <w:szCs w:val="24"/>
+        </w:rPr>
+        <w:t xml:space="preserve">При работе над одним </w:t>
+      </w:r>
+      <w:proofErr w:type="gramStart"/>
+      <w:r>
+        <w:rPr>
+          <w:rFonts w:ascii="Times New Roman" w:hAnsi="Times New Roman" w:cs="Times New Roman"/>
+          <w:sz w:val="24"/>
+          <w:szCs w:val="24"/>
+        </w:rPr>
+        <w:t>проектом</w:t>
+      </w:r>
+      <w:proofErr w:type="gramEnd"/>
+      <w:r>
+        <w:rPr>
+          <w:rFonts w:ascii="Times New Roman" w:hAnsi="Times New Roman" w:cs="Times New Roman"/>
+          <w:sz w:val="24"/>
+          <w:szCs w:val="24"/>
+        </w:rPr>
+        <w:t xml:space="preserve"> как команде разработчиков, так и отдельного программиста, необходим инструмент для совместного написания, </w:t>
+      </w:r>
+      <w:proofErr w:type="spellStart"/>
+      <w:r>
+        <w:rPr>
+          <w:rFonts w:ascii="Times New Roman" w:hAnsi="Times New Roman" w:cs="Times New Roman"/>
+          <w:sz w:val="24"/>
+          <w:szCs w:val="24"/>
+        </w:rPr>
+        <w:t>бэкапирования</w:t>
+      </w:r>
+      <w:proofErr w:type="spellEnd"/>
+      <w:r>
+        <w:rPr>
+          <w:rFonts w:ascii="Times New Roman" w:hAnsi="Times New Roman" w:cs="Times New Roman"/>
+          <w:sz w:val="24"/>
+          <w:szCs w:val="24"/>
+        </w:rPr>
+        <w:t xml:space="preserve"> и тестирования программного обеспечения. Используя </w:t>
+      </w:r>
+      <w:proofErr w:type="spellStart"/>
+      <w:r>
+        <w:rPr>
+          <w:rFonts w:ascii="Times New Roman" w:hAnsi="Times New Roman" w:cs="Times New Roman"/>
+          <w:sz w:val="24"/>
+          <w:szCs w:val="24"/>
+          <w:lang w:val="en-US"/>
+        </w:rPr>
+        <w:t>Git</w:t>
+      </w:r>
+      <w:proofErr w:type="spellEnd"/>
+      <w:r>
+        <w:rPr>
+          <w:rFonts w:ascii="Times New Roman" w:hAnsi="Times New Roman" w:cs="Times New Roman"/>
+          <w:sz w:val="24"/>
+          <w:szCs w:val="24"/>
+        </w:rPr>
+        <w:t>, мы имеем:</w:t>
+      </w:r>
+    </w:p>
+    <w:p>
+      <w:pPr>
+        <w:spacing w:after="0" w:line="360" w:lineRule="auto"/>
+        <w:ind w:firstLine="709"/>
+        <w:jc w:val="both"/>
+        <w:rPr>
+          <w:rFonts w:ascii="Times New Roman" w:hAnsi="Times New Roman" w:cs="Times New Roman"/>
+          <w:sz w:val="24"/>
+          <w:szCs w:val="24"/>
+        </w:rPr>
+      </w:pPr>
+      <w:r>
+        <w:rPr>
+          <w:rFonts w:ascii="Times New Roman" w:hAnsi="Times New Roman" w:cs="Times New Roman"/>
+          <w:sz w:val="24"/>
+          <w:szCs w:val="24"/>
+        </w:rPr>
+        <w:sym w:font="Symbol" w:char="F02D"/>
+      </w:r>
+      <w:r>
+        <w:rPr>
+          <w:rFonts w:ascii="Times New Roman" w:hAnsi="Times New Roman" w:cs="Times New Roman"/>
+          <w:sz w:val="24"/>
+          <w:szCs w:val="24"/>
+        </w:rPr>
+        <w:t xml:space="preserve"> возможность удаленной работы с исходными кодами;</w:t>
+      </w:r>
+    </w:p>
+    <w:p>
+      <w:pPr>
+        <w:spacing w:after="0" w:line="360" w:lineRule="auto"/>
+        <w:ind w:firstLine="709"/>
+        <w:jc w:val="both"/>
+        <w:rPr>
+          <w:rFonts w:ascii="Times New Roman" w:hAnsi="Times New Roman" w:cs="Times New Roman"/>
+          <w:sz w:val="24"/>
+          <w:szCs w:val="24"/>
+        </w:rPr>
+      </w:pPr>
+      <w:r>
+        <w:rPr>
+          <w:rFonts w:ascii="Times New Roman" w:hAnsi="Times New Roman" w:cs="Times New Roman"/>
+          <w:sz w:val="24"/>
+          <w:szCs w:val="24"/>
+        </w:rPr>
+        <w:sym w:font="Symbol" w:char="F02D"/>
+      </w:r>
+      <w:r>
+        <w:rPr>
+          <w:rFonts w:ascii="Times New Roman" w:hAnsi="Times New Roman" w:cs="Times New Roman"/>
+          <w:sz w:val="24"/>
+          <w:szCs w:val="24"/>
+        </w:rPr>
+        <w:t xml:space="preserve"> возможность создавать свои ветки, не мешая при этом другим разработчикам;</w:t>
+      </w:r>
+    </w:p>
+    <w:p>
+      <w:pPr>
+        <w:spacing w:after="0" w:line="360" w:lineRule="auto"/>
+        <w:ind w:firstLine="709"/>
+        <w:jc w:val="both"/>
+        <w:rPr>
+          <w:rFonts w:ascii="Times New Roman" w:hAnsi="Times New Roman" w:cs="Times New Roman"/>
+          <w:sz w:val="24"/>
+          <w:szCs w:val="24"/>
+        </w:rPr>
+      </w:pPr>
+      <w:r>
+        <w:rPr>
+          <w:rFonts w:ascii="Times New Roman" w:hAnsi="Times New Roman" w:cs="Times New Roman"/>
+          <w:sz w:val="24"/>
+          <w:szCs w:val="24"/>
+        </w:rPr>
+        <w:sym w:font="Symbol" w:char="F02D"/>
+      </w:r>
+      <w:r>
+        <w:rPr>
+          <w:rFonts w:ascii="Times New Roman" w:hAnsi="Times New Roman" w:cs="Times New Roman"/>
+          <w:sz w:val="24"/>
+          <w:szCs w:val="24"/>
+        </w:rPr>
+        <w:t xml:space="preserve"> возможность </w:t>
+      </w:r>
+      <w:proofErr w:type="spellStart"/>
+      <w:r>
+        <w:rPr>
+          <w:rFonts w:ascii="Times New Roman" w:hAnsi="Times New Roman" w:cs="Times New Roman"/>
+          <w:sz w:val="24"/>
+          <w:szCs w:val="24"/>
+        </w:rPr>
+        <w:t>бэкапирования</w:t>
+      </w:r>
+      <w:proofErr w:type="spellEnd"/>
+      <w:r>
+        <w:rPr>
+          <w:rFonts w:ascii="Times New Roman" w:hAnsi="Times New Roman" w:cs="Times New Roman"/>
+          <w:sz w:val="24"/>
+          <w:szCs w:val="24"/>
+        </w:rPr>
+        <w:t xml:space="preserve"> проекта;</w:t>
+      </w:r>
+    </w:p>
+    <w:p>
+      <w:pPr>
+        <w:spacing w:after="0" w:line="360" w:lineRule="auto"/>
+        <w:ind w:firstLine="709"/>
+        <w:jc w:val="both"/>
+        <w:rPr>
+          <w:rFonts w:ascii="Times New Roman" w:hAnsi="Times New Roman" w:cs="Times New Roman"/>
+          <w:sz w:val="24"/>
+          <w:szCs w:val="24"/>
+        </w:rPr>
+      </w:pPr>
+      <w:r>
+        <w:rPr>
+          <w:rFonts w:ascii="Times New Roman" w:hAnsi="Times New Roman" w:cs="Times New Roman"/>
+          <w:sz w:val="24"/>
+          <w:szCs w:val="24"/>
+        </w:rPr>
+        <w:sym w:font="Symbol" w:char="F02D"/>
+      </w:r>
+      <w:r>
+        <w:rPr>
+          <w:rFonts w:ascii="Times New Roman" w:hAnsi="Times New Roman" w:cs="Times New Roman"/>
+          <w:sz w:val="24"/>
+          <w:szCs w:val="24"/>
+        </w:rPr>
+        <w:t xml:space="preserve"> доступ к последним изменениям в коде;</w:t>
+      </w:r>
+    </w:p>
+    <w:p>
+      <w:pPr>
+        <w:spacing w:after="0" w:line="360" w:lineRule="auto"/>
+        <w:ind w:firstLine="709"/>
+        <w:jc w:val="both"/>
+        <w:rPr>
+          <w:rFonts w:ascii="Times New Roman" w:hAnsi="Times New Roman" w:cs="Times New Roman"/>
+          <w:sz w:val="24"/>
+          <w:szCs w:val="24"/>
+        </w:rPr>
+      </w:pPr>
+      <w:r>
+        <w:rPr>
+          <w:rFonts w:ascii="Times New Roman" w:hAnsi="Times New Roman" w:cs="Times New Roman"/>
+          <w:sz w:val="24"/>
+          <w:szCs w:val="24"/>
+        </w:rPr>
+        <w:sym w:font="Symbol" w:char="F02D"/>
+      </w:r>
+      <w:r>
+        <w:rPr>
+          <w:rFonts w:ascii="Times New Roman" w:hAnsi="Times New Roman" w:cs="Times New Roman"/>
+          <w:sz w:val="24"/>
+          <w:szCs w:val="24"/>
+        </w:rPr>
+        <w:t xml:space="preserve"> возможность откатиться к любой стабильной стадии проекта.</w:t>
+      </w:r>
+    </w:p>
+    <w:p>
+      <w:pPr>
+        <w:spacing w:after="0" w:line="360" w:lineRule="auto"/>
+        <w:ind w:firstLine="709"/>
+        <w:jc w:val="both"/>
+        <w:rPr>
+          <w:rFonts w:ascii="Times New Roman" w:hAnsi="Times New Roman" w:cs="Times New Roman"/>
+          <w:sz w:val="24"/>
+          <w:szCs w:val="24"/>
+        </w:rPr>
+      </w:pPr>
+      <w:r>
+        <w:rPr>
+          <w:rFonts w:ascii="Times New Roman" w:hAnsi="Times New Roman" w:cs="Times New Roman"/>
+          <w:sz w:val="24"/>
+          <w:szCs w:val="24"/>
+        </w:rPr>
+        <w:t>Д</w:t>
+      </w:r>
+      <w:r>
+        <w:rPr>
+          <w:rFonts w:ascii="Times New Roman" w:hAnsi="Times New Roman" w:cs="Times New Roman"/>
+          <w:sz w:val="24"/>
+          <w:szCs w:val="24"/>
+        </w:rPr>
+        <w:t xml:space="preserve">ля создания </w:t>
+      </w:r>
+      <w:r>
+        <w:rPr>
+          <w:rFonts w:ascii="Times New Roman" w:hAnsi="Times New Roman" w:cs="Times New Roman"/>
+          <w:sz w:val="24"/>
+          <w:szCs w:val="24"/>
+        </w:rPr>
+        <w:t xml:space="preserve">удаленного репозитория использовался </w:t>
+      </w:r>
+      <w:proofErr w:type="spellStart"/>
+      <w:r>
+        <w:rPr>
+          <w:rFonts w:ascii="Times New Roman" w:hAnsi="Times New Roman" w:cs="Times New Roman"/>
+          <w:sz w:val="24"/>
+          <w:szCs w:val="24"/>
+        </w:rPr>
+        <w:t>веб-сервис</w:t>
+      </w:r>
+      <w:proofErr w:type="spellEnd"/>
+      <w:r>
+        <w:rPr>
+          <w:rFonts w:ascii="Times New Roman" w:hAnsi="Times New Roman" w:cs="Times New Roman"/>
+          <w:sz w:val="24"/>
+          <w:szCs w:val="24"/>
+        </w:rPr>
+        <w:t xml:space="preserve"> </w:t>
+      </w:r>
+      <w:proofErr w:type="spellStart"/>
+      <w:r>
+        <w:rPr>
+          <w:rFonts w:ascii="Times New Roman" w:hAnsi="Times New Roman" w:cs="Times New Roman"/>
+          <w:sz w:val="24"/>
+          <w:szCs w:val="24"/>
+        </w:rPr>
+        <w:t>GitHub</w:t>
+      </w:r>
+      <w:proofErr w:type="spellEnd"/>
+      <w:r>
+        <w:rPr>
+          <w:rFonts w:ascii="Times New Roman" w:hAnsi="Times New Roman" w:cs="Times New Roman"/>
+          <w:sz w:val="24"/>
+          <w:szCs w:val="24"/>
+        </w:rPr>
+        <w:t>.</w:t>
+      </w:r>
+    </w:p>
+    <w:p>
+      <w:pPr>
+        <w:spacing w:after="0" w:line="360" w:lineRule="auto"/>
+        <w:ind w:firstLine="709"/>
+        <w:jc w:val="both"/>
+        <w:rPr>
+          <w:rFonts w:ascii="Times New Roman" w:hAnsi="Times New Roman" w:cs="Times New Roman"/>
+          <w:sz w:val="24"/>
+          <w:szCs w:val="24"/>
+        </w:rPr>
+      </w:pPr>
+      <w:proofErr w:type="spellStart"/>
+      <w:r>
+        <w:rPr>
+          <w:rFonts w:ascii="Times New Roman" w:hAnsi="Times New Roman" w:cs="Times New Roman"/>
+          <w:sz w:val="24"/>
+          <w:szCs w:val="24"/>
+        </w:rPr>
+        <w:t>GitHub</w:t>
+      </w:r>
+      <w:proofErr w:type="spellEnd"/>
+      <w:r>
+        <w:rPr>
+          <w:rFonts w:ascii="Times New Roman" w:hAnsi="Times New Roman" w:cs="Times New Roman"/>
+          <w:sz w:val="24"/>
+          <w:szCs w:val="24"/>
+        </w:rPr>
+        <w:t xml:space="preserve"> </w:t>
+      </w:r>
+      <w:r>
+        <w:rPr>
+          <w:rFonts w:ascii="Times New Roman" w:hAnsi="Times New Roman" w:cs="Times New Roman"/>
+          <w:sz w:val="24"/>
+          <w:szCs w:val="24"/>
+        </w:rPr>
+        <w:sym w:font="Symbol" w:char="F02D"/>
+      </w:r>
+      <w:r>
+        <w:rPr>
+          <w:rFonts w:ascii="Times New Roman" w:hAnsi="Times New Roman" w:cs="Times New Roman"/>
+          <w:sz w:val="24"/>
+          <w:szCs w:val="24"/>
+        </w:rPr>
+        <w:t xml:space="preserve"> </w:t>
+      </w:r>
+      <w:proofErr w:type="spellStart"/>
+      <w:r>
+        <w:rPr>
+          <w:rFonts w:ascii="Times New Roman" w:hAnsi="Times New Roman" w:cs="Times New Roman"/>
+          <w:sz w:val="24"/>
+          <w:szCs w:val="24"/>
+        </w:rPr>
+        <w:t>веб-сервис</w:t>
+      </w:r>
+      <w:proofErr w:type="spellEnd"/>
+      <w:r>
+        <w:rPr>
+          <w:rFonts w:ascii="Times New Roman" w:hAnsi="Times New Roman" w:cs="Times New Roman"/>
+          <w:sz w:val="24"/>
+          <w:szCs w:val="24"/>
+        </w:rPr>
+        <w:t xml:space="preserve"> для </w:t>
+      </w:r>
+      <w:proofErr w:type="spellStart"/>
+      <w:r>
+        <w:rPr>
+          <w:rFonts w:ascii="Times New Roman" w:hAnsi="Times New Roman" w:cs="Times New Roman"/>
+          <w:sz w:val="24"/>
+          <w:szCs w:val="24"/>
+        </w:rPr>
+        <w:t>хостинга</w:t>
+      </w:r>
+      <w:proofErr w:type="spellEnd"/>
+      <w:r>
+        <w:rPr>
+          <w:rFonts w:ascii="Times New Roman" w:hAnsi="Times New Roman" w:cs="Times New Roman"/>
+          <w:sz w:val="24"/>
+          <w:szCs w:val="24"/>
+        </w:rPr>
+        <w:t xml:space="preserve"> IT-проектов и их совместной разработки. </w:t>
+      </w:r>
+      <w:proofErr w:type="gramStart"/>
+      <w:r>
+        <w:rPr>
+          <w:rFonts w:ascii="Times New Roman" w:hAnsi="Times New Roman" w:cs="Times New Roman"/>
+          <w:sz w:val="24"/>
+          <w:szCs w:val="24"/>
+        </w:rPr>
+        <w:t>Основан</w:t>
+      </w:r>
+      <w:proofErr w:type="gramEnd"/>
+      <w:r>
+        <w:rPr>
+          <w:rFonts w:ascii="Times New Roman" w:hAnsi="Times New Roman" w:cs="Times New Roman"/>
+          <w:sz w:val="24"/>
+          <w:szCs w:val="24"/>
+        </w:rPr>
+        <w:t xml:space="preserve"> на системе контроля версий </w:t>
+      </w:r>
+      <w:proofErr w:type="spellStart"/>
+      <w:r>
+        <w:rPr>
+          <w:rFonts w:ascii="Times New Roman" w:hAnsi="Times New Roman" w:cs="Times New Roman"/>
+          <w:sz w:val="24"/>
+          <w:szCs w:val="24"/>
+        </w:rPr>
+        <w:t>Gi</w:t>
+      </w:r>
+      <w:r>
+        <w:rPr>
+          <w:rFonts w:ascii="Times New Roman" w:hAnsi="Times New Roman" w:cs="Times New Roman"/>
+          <w:sz w:val="24"/>
+          <w:szCs w:val="24"/>
+        </w:rPr>
+        <w:t>t</w:t>
+      </w:r>
+      <w:proofErr w:type="spellEnd"/>
+      <w:r>
+        <w:rPr>
+          <w:rFonts w:ascii="Times New Roman" w:hAnsi="Times New Roman" w:cs="Times New Roman"/>
+          <w:sz w:val="24"/>
+          <w:szCs w:val="24"/>
+        </w:rPr>
+        <w:t xml:space="preserve"> и разработан на </w:t>
+      </w:r>
+      <w:proofErr w:type="spellStart"/>
+      <w:r>
+        <w:rPr>
+          <w:rFonts w:ascii="Times New Roman" w:hAnsi="Times New Roman" w:cs="Times New Roman"/>
+          <w:sz w:val="24"/>
+          <w:szCs w:val="24"/>
+        </w:rPr>
+        <w:t>Ruby</w:t>
+      </w:r>
+      <w:proofErr w:type="spellEnd"/>
+      <w:r>
+        <w:rPr>
+          <w:rFonts w:ascii="Times New Roman" w:hAnsi="Times New Roman" w:cs="Times New Roman"/>
+          <w:sz w:val="24"/>
+          <w:szCs w:val="24"/>
+        </w:rPr>
+        <w:t xml:space="preserve"> </w:t>
+      </w:r>
+      <w:proofErr w:type="spellStart"/>
+      <w:r>
+        <w:rPr>
+          <w:rFonts w:ascii="Times New Roman" w:hAnsi="Times New Roman" w:cs="Times New Roman"/>
+          <w:sz w:val="24"/>
+          <w:szCs w:val="24"/>
+        </w:rPr>
+        <w:t>on</w:t>
+      </w:r>
+      <w:proofErr w:type="spellEnd"/>
+      <w:r>
+        <w:rPr>
+          <w:rFonts w:ascii="Times New Roman" w:hAnsi="Times New Roman" w:cs="Times New Roman"/>
+          <w:sz w:val="24"/>
+          <w:szCs w:val="24"/>
+        </w:rPr>
+        <w:t xml:space="preserve"> </w:t>
+      </w:r>
+      <w:proofErr w:type="spellStart"/>
+      <w:r>
+        <w:rPr>
+          <w:rFonts w:ascii="Times New Roman" w:hAnsi="Times New Roman" w:cs="Times New Roman"/>
+          <w:sz w:val="24"/>
+          <w:szCs w:val="24"/>
+        </w:rPr>
+        <w:t>Rails</w:t>
+      </w:r>
+      <w:proofErr w:type="spellEnd"/>
+      <w:r>
+        <w:rPr>
+          <w:rFonts w:ascii="Times New Roman" w:hAnsi="Times New Roman" w:cs="Times New Roman"/>
+          <w:sz w:val="24"/>
+          <w:szCs w:val="24"/>
+        </w:rPr>
+        <w:t xml:space="preserve"> и </w:t>
+      </w:r>
+      <w:proofErr w:type="spellStart"/>
+      <w:r>
+        <w:rPr>
+          <w:rFonts w:ascii="Times New Roman" w:hAnsi="Times New Roman" w:cs="Times New Roman"/>
+          <w:sz w:val="24"/>
+          <w:szCs w:val="24"/>
+        </w:rPr>
+        <w:t>Erlang</w:t>
+      </w:r>
+      <w:proofErr w:type="spellEnd"/>
+      <w:r>
+        <w:rPr>
+          <w:rFonts w:ascii="Times New Roman" w:hAnsi="Times New Roman" w:cs="Times New Roman"/>
+          <w:sz w:val="24"/>
+          <w:szCs w:val="24"/>
+        </w:rPr>
+        <w:t xml:space="preserve"> компанией </w:t>
+      </w:r>
+      <w:proofErr w:type="spellStart"/>
+      <w:r>
+        <w:rPr>
+          <w:rFonts w:ascii="Times New Roman" w:hAnsi="Times New Roman" w:cs="Times New Roman"/>
+          <w:sz w:val="24"/>
+          <w:szCs w:val="24"/>
+        </w:rPr>
+        <w:t>GitHu</w:t>
+      </w:r>
+      <w:r>
+        <w:rPr>
+          <w:rFonts w:ascii="Times New Roman" w:hAnsi="Times New Roman" w:cs="Times New Roman"/>
+          <w:sz w:val="24"/>
+          <w:szCs w:val="24"/>
+        </w:rPr>
+        <w:t>b</w:t>
+      </w:r>
+      <w:proofErr w:type="spellEnd"/>
+      <w:r>
+        <w:rPr>
+          <w:rFonts w:ascii="Times New Roman" w:hAnsi="Times New Roman" w:cs="Times New Roman"/>
+          <w:sz w:val="24"/>
+          <w:szCs w:val="24"/>
+        </w:rPr>
+        <w:t xml:space="preserve">, </w:t>
+      </w:r>
+      <w:proofErr w:type="spellStart"/>
+      <w:r>
+        <w:rPr>
+          <w:rFonts w:ascii="Times New Roman" w:hAnsi="Times New Roman" w:cs="Times New Roman"/>
+          <w:sz w:val="24"/>
+          <w:szCs w:val="24"/>
+        </w:rPr>
+        <w:t>Inc</w:t>
+      </w:r>
+      <w:proofErr w:type="spellEnd"/>
+      <w:r>
+        <w:rPr>
+          <w:rFonts w:ascii="Times New Roman" w:hAnsi="Times New Roman" w:cs="Times New Roman"/>
+          <w:sz w:val="24"/>
+          <w:szCs w:val="24"/>
+        </w:rPr>
+        <w:t xml:space="preserve"> (ранее </w:t>
+      </w:r>
+      <w:proofErr w:type="spellStart"/>
+      <w:r>
+        <w:rPr>
+          <w:rFonts w:ascii="Times New Roman" w:hAnsi="Times New Roman" w:cs="Times New Roman"/>
+          <w:sz w:val="24"/>
+          <w:szCs w:val="24"/>
+        </w:rPr>
+        <w:t>Logical</w:t>
+      </w:r>
+      <w:proofErr w:type="spellEnd"/>
+      <w:r>
+        <w:rPr>
+          <w:rFonts w:ascii="Times New Roman" w:hAnsi="Times New Roman" w:cs="Times New Roman"/>
+          <w:sz w:val="24"/>
+          <w:szCs w:val="24"/>
+        </w:rPr>
+        <w:t xml:space="preserve"> </w:t>
+      </w:r>
+      <w:proofErr w:type="spellStart"/>
+      <w:r>
+        <w:rPr>
+          <w:rFonts w:ascii="Times New Roman" w:hAnsi="Times New Roman" w:cs="Times New Roman"/>
+          <w:sz w:val="24"/>
+          <w:szCs w:val="24"/>
+        </w:rPr>
+        <w:t>Awesome</w:t>
+      </w:r>
+      <w:proofErr w:type="spellEnd"/>
+      <w:r>
+        <w:rPr>
+          <w:rFonts w:ascii="Times New Roman" w:hAnsi="Times New Roman" w:cs="Times New Roman"/>
+          <w:sz w:val="24"/>
+          <w:szCs w:val="24"/>
+        </w:rPr>
+        <w:t>).</w:t>
+      </w:r>
+      <w:r>
+        <w:rPr>
+          <w:rFonts w:ascii="Times New Roman" w:hAnsi="Times New Roman" w:cs="Times New Roman"/>
+          <w:sz w:val="24"/>
+          <w:szCs w:val="24"/>
+        </w:rPr>
+        <w:t xml:space="preserve"> Сервис абсолютно бесплатен для проектов с открытым исходным кодом</w:t>
+      </w:r>
+    </w:p>
+    <w:p>
+      <w:pPr>
+        <w:spacing w:after="0" w:line="360" w:lineRule="auto"/>
+        <w:ind w:firstLine="709"/>
+        <w:jc w:val="both"/>
+        <w:rPr>
+          <w:rFonts w:ascii="Times New Roman" w:hAnsi="Times New Roman" w:cs="Times New Roman"/>
+          <w:sz w:val="24"/>
+          <w:szCs w:val="24"/>
+        </w:rPr>
+      </w:pPr>
+      <w:r>
+        <w:rPr>
+          <w:rFonts w:ascii="Times New Roman" w:hAnsi="Times New Roman" w:cs="Times New Roman"/>
+          <w:sz w:val="24"/>
+          <w:szCs w:val="24"/>
+        </w:rPr>
+        <w:t xml:space="preserve">Создатели сайта называют </w:t>
+      </w:r>
+      <w:proofErr w:type="spellStart"/>
+      <w:r>
+        <w:rPr>
+          <w:rFonts w:ascii="Times New Roman" w:hAnsi="Times New Roman" w:cs="Times New Roman"/>
+          <w:sz w:val="24"/>
+          <w:szCs w:val="24"/>
+        </w:rPr>
+        <w:t>GitHub</w:t>
+      </w:r>
+      <w:proofErr w:type="spellEnd"/>
+      <w:r>
+        <w:rPr>
+          <w:rFonts w:ascii="Times New Roman" w:hAnsi="Times New Roman" w:cs="Times New Roman"/>
+          <w:sz w:val="24"/>
+          <w:szCs w:val="24"/>
+        </w:rPr>
+        <w:t xml:space="preserve"> «социальной сетью для разработчиков». Кроме размещения кода, участники могут общаться, комментировать правки друг друга, а также следить за новостями знакомых. С помощью широких возможностей </w:t>
+      </w:r>
+      <w:proofErr w:type="spellStart"/>
+      <w:r>
+        <w:rPr>
+          <w:rFonts w:ascii="Times New Roman" w:hAnsi="Times New Roman" w:cs="Times New Roman"/>
+          <w:sz w:val="24"/>
+          <w:szCs w:val="24"/>
+        </w:rPr>
+        <w:t>Git</w:t>
+      </w:r>
+      <w:proofErr w:type="spellEnd"/>
+      <w:r>
+        <w:rPr>
+          <w:rFonts w:ascii="Times New Roman" w:hAnsi="Times New Roman" w:cs="Times New Roman"/>
+          <w:sz w:val="24"/>
+          <w:szCs w:val="24"/>
+        </w:rPr>
+        <w:t xml:space="preserve"> программисты могут объединять свои </w:t>
+      </w:r>
+      <w:proofErr w:type="spellStart"/>
+      <w:r>
+        <w:rPr>
+          <w:rFonts w:ascii="Times New Roman" w:hAnsi="Times New Roman" w:cs="Times New Roman"/>
+          <w:sz w:val="24"/>
+          <w:szCs w:val="24"/>
+        </w:rPr>
+        <w:t>репозитории</w:t>
+      </w:r>
+      <w:proofErr w:type="spellEnd"/>
+      <w:r>
+        <w:rPr>
+          <w:rFonts w:ascii="Times New Roman" w:hAnsi="Times New Roman" w:cs="Times New Roman"/>
+          <w:sz w:val="24"/>
+          <w:szCs w:val="24"/>
+        </w:rPr>
+        <w:t xml:space="preserve"> — </w:t>
+      </w:r>
+      <w:proofErr w:type="spellStart"/>
+      <w:r>
+        <w:rPr>
+          <w:rFonts w:ascii="Times New Roman" w:hAnsi="Times New Roman" w:cs="Times New Roman"/>
+          <w:sz w:val="24"/>
+          <w:szCs w:val="24"/>
+        </w:rPr>
+        <w:t>GitHub</w:t>
+      </w:r>
+      <w:proofErr w:type="spellEnd"/>
+      <w:r>
+        <w:rPr>
+          <w:rFonts w:ascii="Times New Roman" w:hAnsi="Times New Roman" w:cs="Times New Roman"/>
+          <w:sz w:val="24"/>
+          <w:szCs w:val="24"/>
+        </w:rPr>
+        <w:t xml:space="preserve"> предлагает удобный интерфейс для этого и может отображать вклад каждого участника в виде дерева </w:t>
+      </w:r>
+      <w:r>
+        <w:rPr>
+          <w:rFonts w:ascii="Times New Roman" w:hAnsi="Times New Roman" w:cs="Times New Roman"/>
+          <w:sz w:val="24"/>
+          <w:szCs w:val="24"/>
+        </w:rPr>
+        <w:t>[9]</w:t>
+      </w:r>
+      <w:r>
+        <w:rPr>
+          <w:rFonts w:ascii="Times New Roman" w:hAnsi="Times New Roman" w:cs="Times New Roman"/>
+          <w:sz w:val="24"/>
+          <w:szCs w:val="24"/>
+        </w:rPr>
+        <w:t>.</w:t>
       </w:r>
     </w:p>
     <w:p>
@@ -6646,7 +7455,7 @@
           <w:szCs w:val="24"/>
         </w:rPr>
       </w:pPr>
-      <w:bookmarkStart w:id="7" w:name="_Toc429142411"/>
+      <w:bookmarkStart w:id="7" w:name="_Toc429148023"/>
       <w:r>
         <w:rPr>
           <w:rFonts w:ascii="Times New Roman" w:hAnsi="Times New Roman" w:cs="Times New Roman"/>
@@ -6654,6 +7463,7 @@
           <w:color w:val="auto"/>
           <w:sz w:val="24"/>
           <w:szCs w:val="24"/>
+          <w:highlight w:val="green"/>
         </w:rPr>
         <w:t xml:space="preserve">2.1.4  Кросплатформенный текстовый редактор </w:t>
       </w:r>
@@ -6664,6 +7474,7 @@
           <w:color w:val="auto"/>
           <w:sz w:val="24"/>
           <w:szCs w:val="24"/>
+          <w:highlight w:val="green"/>
           <w:lang w:val="en-US"/>
         </w:rPr>
         <w:t>Sublime</w:t>
@@ -6675,6 +7486,7 @@
           <w:color w:val="auto"/>
           <w:sz w:val="24"/>
           <w:szCs w:val="24"/>
+          <w:highlight w:val="green"/>
         </w:rPr>
         <w:t xml:space="preserve"> </w:t>
       </w:r>
@@ -6685,6 +7497,7 @@
           <w:color w:val="auto"/>
           <w:sz w:val="24"/>
           <w:szCs w:val="24"/>
+          <w:highlight w:val="green"/>
           <w:lang w:val="en-US"/>
         </w:rPr>
         <w:t>Text</w:t>
@@ -6696,6 +7509,7 @@
           <w:color w:val="auto"/>
           <w:sz w:val="24"/>
           <w:szCs w:val="24"/>
+          <w:highlight w:val="green"/>
         </w:rPr>
         <w:t xml:space="preserve"> 2</w:t>
       </w:r>
@@ -6750,7 +7564,7 @@
           <w:szCs w:val="24"/>
         </w:rPr>
       </w:pPr>
-      <w:bookmarkStart w:id="8" w:name="_Toc429142412"/>
+      <w:bookmarkStart w:id="8" w:name="_Toc429148024"/>
       <w:r>
         <w:rPr>
           <w:rFonts w:ascii="Times New Roman" w:hAnsi="Times New Roman" w:cs="Times New Roman"/>
@@ -6758,6 +7572,7 @@
           <w:color w:val="auto"/>
           <w:sz w:val="24"/>
           <w:szCs w:val="24"/>
+          <w:highlight w:val="green"/>
         </w:rPr>
         <w:t xml:space="preserve">3 Создание шаблона проекта в </w:t>
       </w:r>
@@ -6769,6 +7584,7 @@
           <w:color w:val="auto"/>
           <w:sz w:val="24"/>
           <w:szCs w:val="24"/>
+          <w:highlight w:val="green"/>
           <w:lang w:val="en-US"/>
         </w:rPr>
         <w:t>Django</w:t>
@@ -6808,7 +7624,7 @@
           <w:szCs w:val="24"/>
         </w:rPr>
       </w:pPr>
-      <w:bookmarkStart w:id="9" w:name="_Toc429142413"/>
+      <w:bookmarkStart w:id="9" w:name="_Toc429148025"/>
       <w:r>
         <w:rPr>
           <w:rFonts w:ascii="Times New Roman" w:hAnsi="Times New Roman" w:cs="Times New Roman"/>
@@ -6816,6 +7632,7 @@
           <w:color w:val="auto"/>
           <w:sz w:val="24"/>
           <w:szCs w:val="24"/>
+          <w:highlight w:val="green"/>
         </w:rPr>
         <w:t>4 Проектирование ба</w:t>
       </w:r>
@@ -6826,6 +7643,7 @@
           <w:color w:val="auto"/>
           <w:sz w:val="24"/>
           <w:szCs w:val="24"/>
+          <w:highlight w:val="green"/>
         </w:rPr>
         <w:t>з</w:t>
       </w:r>
@@ -6836,6 +7654,7 @@
           <w:color w:val="auto"/>
           <w:sz w:val="24"/>
           <w:szCs w:val="24"/>
+          <w:highlight w:val="green"/>
         </w:rPr>
         <w:t>ы данных. Создание моделей</w:t>
       </w:r>
@@ -6873,7 +7692,7 @@
           <w:szCs w:val="24"/>
         </w:rPr>
       </w:pPr>
-      <w:bookmarkStart w:id="10" w:name="_Toc429142414"/>
+      <w:bookmarkStart w:id="10" w:name="_Toc429148026"/>
       <w:r>
         <w:rPr>
           <w:rFonts w:ascii="Times New Roman" w:hAnsi="Times New Roman" w:cs="Times New Roman"/>
@@ -6881,6 +7700,7 @@
           <w:color w:val="auto"/>
           <w:sz w:val="24"/>
           <w:szCs w:val="24"/>
+          <w:highlight w:val="green"/>
         </w:rPr>
         <w:t xml:space="preserve">5 </w:t>
       </w:r>
@@ -6891,6 +7711,7 @@
           <w:color w:val="auto"/>
           <w:sz w:val="24"/>
           <w:szCs w:val="24"/>
+          <w:highlight w:val="green"/>
           <w:lang w:val="en-US"/>
         </w:rPr>
         <w:t>Twitter</w:t>
@@ -6902,6 +7723,7 @@
           <w:color w:val="auto"/>
           <w:sz w:val="24"/>
           <w:szCs w:val="24"/>
+          <w:highlight w:val="green"/>
         </w:rPr>
         <w:t xml:space="preserve"> </w:t>
       </w:r>
@@ -6912,6 +7734,7 @@
           <w:color w:val="auto"/>
           <w:sz w:val="24"/>
           <w:szCs w:val="24"/>
+          <w:highlight w:val="green"/>
           <w:lang w:val="en-US"/>
         </w:rPr>
         <w:t>API</w:t>
@@ -6923,20 +7746,632 @@
           <w:color w:val="auto"/>
           <w:sz w:val="24"/>
           <w:szCs w:val="24"/>
+          <w:highlight w:val="green"/>
         </w:rPr>
         <w:t>. Программа для поиска сообщений по ключевому слову</w:t>
       </w:r>
       <w:bookmarkEnd w:id="10"/>
     </w:p>
+    <w:p/>
+    <w:p>
+      <w:pPr>
+        <w:rPr>
+          <w:rFonts w:ascii="Times New Roman" w:hAnsi="Times New Roman" w:cs="Times New Roman"/>
+          <w:sz w:val="24"/>
+          <w:szCs w:val="24"/>
+        </w:rPr>
+      </w:pPr>
+      <w:proofErr w:type="gramStart"/>
+      <w:r>
+        <w:rPr>
+          <w:rFonts w:ascii="Times New Roman" w:hAnsi="Times New Roman" w:cs="Times New Roman"/>
+          <w:sz w:val="24"/>
+          <w:szCs w:val="24"/>
+        </w:rPr>
+        <w:t>Для</w:t>
+      </w:r>
+      <w:proofErr w:type="gramEnd"/>
+      <w:r>
+        <w:rPr>
+          <w:rFonts w:ascii="Times New Roman" w:hAnsi="Times New Roman" w:cs="Times New Roman"/>
+          <w:sz w:val="24"/>
+          <w:szCs w:val="24"/>
+        </w:rPr>
+        <w:t xml:space="preserve"> начало необходимо зарегистрировать приложение в </w:t>
+      </w:r>
+      <w:proofErr w:type="spellStart"/>
+      <w:r>
+        <w:rPr>
+          <w:rFonts w:ascii="Times New Roman" w:hAnsi="Times New Roman" w:cs="Times New Roman"/>
+          <w:sz w:val="24"/>
+          <w:szCs w:val="24"/>
+          <w:lang w:val="en-US"/>
+        </w:rPr>
+        <w:t>tweeterapplicationmanagement</w:t>
+      </w:r>
+      <w:proofErr w:type="spellEnd"/>
+      <w:r>
+        <w:rPr>
+          <w:rFonts w:ascii="Times New Roman" w:hAnsi="Times New Roman" w:cs="Times New Roman"/>
+          <w:sz w:val="24"/>
+          <w:szCs w:val="24"/>
+        </w:rPr>
+        <w:t xml:space="preserve"> рисунок 1.</w:t>
+      </w:r>
+    </w:p>
+    <w:p>
+      <w:pPr>
+        <w:rPr>
+          <w:rFonts w:ascii="Times New Roman" w:hAnsi="Times New Roman" w:cs="Times New Roman"/>
+          <w:sz w:val="28"/>
+          <w:szCs w:val="28"/>
+        </w:rPr>
+      </w:pPr>
+      <w:r>
+        <w:rPr>
+          <w:rFonts w:ascii="Times New Roman" w:hAnsi="Times New Roman" w:cs="Times New Roman"/>
+          <w:noProof/>
+          <w:sz w:val="28"/>
+          <w:szCs w:val="28"/>
+        </w:rPr>
+        <w:drawing>
+          <wp:inline distT="0" distB="0" distL="0" distR="0">
+            <wp:extent cx="5934075" cy="3867150"/>
+            <wp:effectExtent l="0" t="0" r="9525" b="0"/>
+            <wp:docPr id="2" name="Рисунок 1" descr="C:\Users\blacksc\Desktop\Новая папка\tweeter\1.JPG"/>
+            <wp:cNvGraphicFramePr>
+              <a:graphicFrameLocks xmlns:a="http://schemas.openxmlformats.org/drawingml/2006/main" noChangeAspect="1"/>
+            </wp:cNvGraphicFramePr>
+            <a:graphic xmlns:a="http://schemas.openxmlformats.org/drawingml/2006/main">
+              <a:graphicData uri="http://schemas.openxmlformats.org/drawingml/2006/picture">
+                <pic:pic xmlns:pic="http://schemas.openxmlformats.org/drawingml/2006/picture">
+                  <pic:nvPicPr>
+                    <pic:cNvPr id="0" name="Picture 1" descr="C:\Users\blacksc\Desktop\Новая папка\tweeter\1.JPG"/>
+                    <pic:cNvPicPr>
+                      <a:picLocks noChangeAspect="1" noChangeArrowheads="1"/>
+                    </pic:cNvPicPr>
+                  </pic:nvPicPr>
+                  <pic:blipFill>
+                    <a:blip r:embed="rId9">
+                      <a:extLst>
+                        <a:ext uri="{28A0092B-C50C-407E-A947-70E740481C1C}">
+                          <a14:useLocalDpi xmlns:a14="http://schemas.microsoft.com/office/drawing/2010/main" xmlns:wps="http://schemas.microsoft.com/office/word/2010/wordprocessingShape" xmlns:wpi="http://schemas.microsoft.com/office/word/2010/wordprocessingInk" xmlns:wpg="http://schemas.microsoft.com/office/word/2010/wordprocessingGroup" xmlns:w15="http://schemas.microsoft.com/office/word/2012/wordml" xmlns:w14="http://schemas.microsoft.com/office/word/2010/wordml" xmlns:w="http://schemas.openxmlformats.org/wordprocessingml/2006/main" xmlns:w10="urn:schemas-microsoft-com:office:word" xmlns:wp14="http://schemas.microsoft.com/office/word/2010/wordprocessingDrawing" xmlns:v="urn:schemas-microsoft-com:vml" xmlns:o="urn:schemas-microsoft-com:office:office" xmlns:mc="http://schemas.openxmlformats.org/markup-compatibility/2006" xmlns:wpc="http://schemas.microsoft.com/office/word/2010/wordprocessingCanvas" xmlns="" val="0"/>
+                        </a:ext>
+                      </a:extLst>
+                    </a:blip>
+                    <a:srcRect/>
+                    <a:stretch>
+                      <a:fillRect/>
+                    </a:stretch>
+                  </pic:blipFill>
+                  <pic:spPr bwMode="auto">
+                    <a:xfrm>
+                      <a:off x="0" y="0"/>
+                      <a:ext cx="5934075" cy="3867150"/>
+                    </a:xfrm>
+                    <a:prstGeom prst="rect">
+                      <a:avLst/>
+                    </a:prstGeom>
+                    <a:noFill/>
+                    <a:ln>
+                      <a:noFill/>
+                    </a:ln>
+                  </pic:spPr>
+                </pic:pic>
+              </a:graphicData>
+            </a:graphic>
+          </wp:inline>
+        </w:drawing>
+      </w:r>
+    </w:p>
+    <w:p>
+      <w:pPr>
+        <w:jc w:val="center"/>
+        <w:rPr>
+          <w:rFonts w:ascii="Times New Roman" w:hAnsi="Times New Roman" w:cs="Times New Roman"/>
+          <w:sz w:val="24"/>
+          <w:szCs w:val="24"/>
+        </w:rPr>
+      </w:pPr>
+      <w:r>
+        <w:rPr>
+          <w:rFonts w:ascii="Times New Roman" w:hAnsi="Times New Roman" w:cs="Times New Roman"/>
+          <w:sz w:val="24"/>
+          <w:szCs w:val="24"/>
+        </w:rPr>
+        <w:t>Рисунок 1 – регистрация приложения</w:t>
+      </w:r>
+    </w:p>
+    <w:p>
+      <w:pPr>
+        <w:rPr>
+          <w:rFonts w:ascii="Times New Roman" w:hAnsi="Times New Roman" w:cs="Times New Roman"/>
+          <w:sz w:val="24"/>
+          <w:szCs w:val="24"/>
+        </w:rPr>
+      </w:pPr>
+    </w:p>
+    <w:p>
+      <w:pPr>
+        <w:rPr>
+          <w:rFonts w:ascii="Times New Roman" w:hAnsi="Times New Roman" w:cs="Times New Roman"/>
+          <w:sz w:val="24"/>
+          <w:szCs w:val="24"/>
+        </w:rPr>
+      </w:pPr>
+      <w:r>
+        <w:rPr>
+          <w:rFonts w:ascii="Times New Roman" w:hAnsi="Times New Roman" w:cs="Times New Roman"/>
+          <w:sz w:val="24"/>
+          <w:szCs w:val="24"/>
+        </w:rPr>
+        <w:t xml:space="preserve">Результатом регистрации является получение </w:t>
+      </w:r>
+      <w:proofErr w:type="spellStart"/>
+      <w:r>
+        <w:rPr>
+          <w:rFonts w:ascii="Times New Roman" w:hAnsi="Times New Roman" w:cs="Times New Roman"/>
+          <w:sz w:val="24"/>
+          <w:szCs w:val="24"/>
+          <w:lang w:val="en-US"/>
+        </w:rPr>
+        <w:t>api</w:t>
+      </w:r>
+      <w:proofErr w:type="spellEnd"/>
+      <w:r>
+        <w:rPr>
+          <w:rFonts w:ascii="Times New Roman" w:hAnsi="Times New Roman" w:cs="Times New Roman"/>
+          <w:sz w:val="24"/>
+          <w:szCs w:val="24"/>
+        </w:rPr>
+        <w:t xml:space="preserve"> </w:t>
+      </w:r>
+      <w:proofErr w:type="gramStart"/>
+      <w:r>
+        <w:rPr>
+          <w:rFonts w:ascii="Times New Roman" w:hAnsi="Times New Roman" w:cs="Times New Roman"/>
+          <w:sz w:val="24"/>
+          <w:szCs w:val="24"/>
+        </w:rPr>
+        <w:t>ключа</w:t>
+      </w:r>
+      <w:proofErr w:type="gramEnd"/>
+      <w:r>
+        <w:rPr>
+          <w:rFonts w:ascii="Times New Roman" w:hAnsi="Times New Roman" w:cs="Times New Roman"/>
+          <w:sz w:val="24"/>
+          <w:szCs w:val="24"/>
+        </w:rPr>
+        <w:t xml:space="preserve"> который состоит из четырех блоков</w:t>
+      </w:r>
+      <w:r>
+        <w:rPr>
+          <w:rFonts w:ascii="Times New Roman" w:hAnsi="Times New Roman" w:cs="Times New Roman"/>
+          <w:color w:val="444444"/>
+          <w:sz w:val="24"/>
+          <w:szCs w:val="24"/>
+        </w:rPr>
+        <w:br/>
+        <w:t xml:space="preserve">- API </w:t>
+      </w:r>
+      <w:proofErr w:type="spellStart"/>
+      <w:r>
+        <w:rPr>
+          <w:rFonts w:ascii="Times New Roman" w:hAnsi="Times New Roman" w:cs="Times New Roman"/>
+          <w:color w:val="444444"/>
+          <w:sz w:val="24"/>
+          <w:szCs w:val="24"/>
+        </w:rPr>
+        <w:t>key</w:t>
+      </w:r>
+      <w:proofErr w:type="spellEnd"/>
+      <w:r>
+        <w:rPr>
+          <w:rFonts w:ascii="Times New Roman" w:hAnsi="Times New Roman" w:cs="Times New Roman"/>
+          <w:color w:val="444444"/>
+          <w:sz w:val="24"/>
+          <w:szCs w:val="24"/>
+        </w:rPr>
+        <w:br/>
+        <w:t xml:space="preserve">- API </w:t>
+      </w:r>
+      <w:proofErr w:type="spellStart"/>
+      <w:r>
+        <w:rPr>
+          <w:rFonts w:ascii="Times New Roman" w:hAnsi="Times New Roman" w:cs="Times New Roman"/>
+          <w:color w:val="444444"/>
+          <w:sz w:val="24"/>
+          <w:szCs w:val="24"/>
+        </w:rPr>
+        <w:t>secret</w:t>
+      </w:r>
+      <w:proofErr w:type="spellEnd"/>
+      <w:r>
+        <w:rPr>
+          <w:rFonts w:ascii="Times New Roman" w:hAnsi="Times New Roman" w:cs="Times New Roman"/>
+          <w:color w:val="444444"/>
+          <w:sz w:val="24"/>
+          <w:szCs w:val="24"/>
+        </w:rPr>
+        <w:br/>
+        <w:t xml:space="preserve">- </w:t>
+      </w:r>
+      <w:proofErr w:type="spellStart"/>
+      <w:r>
+        <w:rPr>
+          <w:rFonts w:ascii="Times New Roman" w:hAnsi="Times New Roman" w:cs="Times New Roman"/>
+          <w:color w:val="444444"/>
+          <w:sz w:val="24"/>
+          <w:szCs w:val="24"/>
+        </w:rPr>
+        <w:t>Accesstoken</w:t>
+      </w:r>
+      <w:proofErr w:type="spellEnd"/>
+      <w:r>
+        <w:rPr>
+          <w:rFonts w:ascii="Times New Roman" w:hAnsi="Times New Roman" w:cs="Times New Roman"/>
+          <w:color w:val="444444"/>
+          <w:sz w:val="24"/>
+          <w:szCs w:val="24"/>
+        </w:rPr>
+        <w:br/>
+        <w:t xml:space="preserve">- </w:t>
+      </w:r>
+      <w:proofErr w:type="spellStart"/>
+      <w:r>
+        <w:rPr>
+          <w:rFonts w:ascii="Times New Roman" w:hAnsi="Times New Roman" w:cs="Times New Roman"/>
+          <w:color w:val="444444"/>
+          <w:sz w:val="24"/>
+          <w:szCs w:val="24"/>
+        </w:rPr>
+        <w:t>Accesstokensecret</w:t>
+      </w:r>
+      <w:proofErr w:type="spellEnd"/>
+    </w:p>
+    <w:p>
+      <w:pPr>
+        <w:pStyle w:val="textstyle"/>
+        <w:shd w:val="clear" w:color="auto" w:fill="FBFBFB"/>
+        <w:spacing w:before="0" w:beforeAutospacing="0" w:after="0" w:afterAutospacing="0" w:line="300" w:lineRule="atLeast"/>
+        <w:textAlignment w:val="baseline"/>
+        <w:rPr>
+          <w:color w:val="444444"/>
+        </w:rPr>
+      </w:pPr>
+      <w:r>
+        <w:rPr>
+          <w:color w:val="444444"/>
+        </w:rPr>
+        <w:t xml:space="preserve">Эти данные необходимы для аутентификации приложения в социальной сети </w:t>
+      </w:r>
+      <w:r>
+        <w:rPr>
+          <w:color w:val="444444"/>
+          <w:lang w:val="en-US"/>
+        </w:rPr>
+        <w:t>tweeter</w:t>
+      </w:r>
+      <w:r>
+        <w:rPr>
+          <w:color w:val="444444"/>
+        </w:rPr>
+        <w:t xml:space="preserve"> с целью получения возможности использовать </w:t>
+      </w:r>
+      <w:proofErr w:type="spellStart"/>
+      <w:proofErr w:type="gramStart"/>
+      <w:r>
+        <w:rPr>
+          <w:color w:val="444444"/>
+          <w:lang w:val="en-US"/>
+        </w:rPr>
+        <w:t>api</w:t>
+      </w:r>
+      <w:proofErr w:type="spellEnd"/>
+      <w:proofErr w:type="gramEnd"/>
+      <w:r>
+        <w:rPr>
+          <w:color w:val="444444"/>
+        </w:rPr>
+        <w:t>функции.</w:t>
+      </w:r>
+    </w:p>
+    <w:p>
+      <w:pPr>
+        <w:jc w:val="both"/>
+        <w:rPr>
+          <w:rFonts w:ascii="Times New Roman" w:hAnsi="Times New Roman" w:cs="Times New Roman"/>
+          <w:sz w:val="24"/>
+          <w:szCs w:val="24"/>
+        </w:rPr>
+      </w:pPr>
+    </w:p>
+    <w:p>
+      <w:pPr>
+        <w:jc w:val="center"/>
+        <w:rPr>
+          <w:rFonts w:ascii="Times New Roman" w:hAnsi="Times New Roman" w:cs="Times New Roman"/>
+          <w:sz w:val="24"/>
+          <w:szCs w:val="24"/>
+        </w:rPr>
+      </w:pPr>
+      <w:r>
+        <w:rPr>
+          <w:rFonts w:ascii="Times New Roman" w:hAnsi="Times New Roman" w:cs="Times New Roman"/>
+          <w:noProof/>
+          <w:sz w:val="24"/>
+          <w:szCs w:val="24"/>
+        </w:rPr>
+        <w:drawing>
+          <wp:inline distT="0" distB="0" distL="0" distR="0">
+            <wp:extent cx="5943600" cy="5372100"/>
+            <wp:effectExtent l="0" t="0" r="0" b="0"/>
+            <wp:docPr id="3" name="Рисунок 2" descr="C:\Users\blacksc\Desktop\Новая папка\tweeter\2.JPG"/>
+            <wp:cNvGraphicFramePr>
+              <a:graphicFrameLocks xmlns:a="http://schemas.openxmlformats.org/drawingml/2006/main" noChangeAspect="1"/>
+            </wp:cNvGraphicFramePr>
+            <a:graphic xmlns:a="http://schemas.openxmlformats.org/drawingml/2006/main">
+              <a:graphicData uri="http://schemas.openxmlformats.org/drawingml/2006/picture">
+                <pic:pic xmlns:pic="http://schemas.openxmlformats.org/drawingml/2006/picture">
+                  <pic:nvPicPr>
+                    <pic:cNvPr id="0" name="Picture 2" descr="C:\Users\blacksc\Desktop\Новая папка\tweeter\2.JPG"/>
+                    <pic:cNvPicPr>
+                      <a:picLocks noChangeAspect="1" noChangeArrowheads="1"/>
+                    </pic:cNvPicPr>
+                  </pic:nvPicPr>
+                  <pic:blipFill>
+                    <a:blip r:embed="rId10">
+                      <a:extLst>
+                        <a:ext uri="{28A0092B-C50C-407E-A947-70E740481C1C}">
+                          <a14:useLocalDpi xmlns:a14="http://schemas.microsoft.com/office/drawing/2010/main" xmlns:wps="http://schemas.microsoft.com/office/word/2010/wordprocessingShape" xmlns:wpi="http://schemas.microsoft.com/office/word/2010/wordprocessingInk" xmlns:wpg="http://schemas.microsoft.com/office/word/2010/wordprocessingGroup" xmlns:w15="http://schemas.microsoft.com/office/word/2012/wordml" xmlns:w14="http://schemas.microsoft.com/office/word/2010/wordml" xmlns:w="http://schemas.openxmlformats.org/wordprocessingml/2006/main" xmlns:w10="urn:schemas-microsoft-com:office:word" xmlns:wp14="http://schemas.microsoft.com/office/word/2010/wordprocessingDrawing" xmlns:v="urn:schemas-microsoft-com:vml" xmlns:o="urn:schemas-microsoft-com:office:office" xmlns:mc="http://schemas.openxmlformats.org/markup-compatibility/2006" xmlns:wpc="http://schemas.microsoft.com/office/word/2010/wordprocessingCanvas" xmlns="" val="0"/>
+                        </a:ext>
+                      </a:extLst>
+                    </a:blip>
+                    <a:srcRect/>
+                    <a:stretch>
+                      <a:fillRect/>
+                    </a:stretch>
+                  </pic:blipFill>
+                  <pic:spPr bwMode="auto">
+                    <a:xfrm>
+                      <a:off x="0" y="0"/>
+                      <a:ext cx="5943600" cy="5372100"/>
+                    </a:xfrm>
+                    <a:prstGeom prst="rect">
+                      <a:avLst/>
+                    </a:prstGeom>
+                    <a:noFill/>
+                    <a:ln>
+                      <a:noFill/>
+                    </a:ln>
+                  </pic:spPr>
+                </pic:pic>
+              </a:graphicData>
+            </a:graphic>
+          </wp:inline>
+        </w:drawing>
+      </w:r>
+    </w:p>
+    <w:p>
+      <w:pPr>
+        <w:jc w:val="center"/>
+        <w:rPr>
+          <w:rFonts w:ascii="Times New Roman" w:hAnsi="Times New Roman" w:cs="Times New Roman"/>
+          <w:sz w:val="24"/>
+          <w:szCs w:val="24"/>
+        </w:rPr>
+      </w:pPr>
+      <w:r>
+        <w:rPr>
+          <w:rFonts w:ascii="Times New Roman" w:hAnsi="Times New Roman" w:cs="Times New Roman"/>
+          <w:sz w:val="24"/>
+          <w:szCs w:val="24"/>
+        </w:rPr>
+        <w:t xml:space="preserve">Рисунок 2 – </w:t>
+      </w:r>
+      <w:proofErr w:type="spellStart"/>
+      <w:proofErr w:type="gramStart"/>
+      <w:r>
+        <w:rPr>
+          <w:rFonts w:ascii="Times New Roman" w:hAnsi="Times New Roman" w:cs="Times New Roman"/>
+          <w:sz w:val="24"/>
+          <w:szCs w:val="24"/>
+          <w:lang w:val="en-US"/>
+        </w:rPr>
+        <w:t>api</w:t>
+      </w:r>
+      <w:proofErr w:type="spellEnd"/>
+      <w:proofErr w:type="gramEnd"/>
+      <w:r>
+        <w:rPr>
+          <w:rFonts w:ascii="Times New Roman" w:hAnsi="Times New Roman" w:cs="Times New Roman"/>
+          <w:sz w:val="24"/>
+          <w:szCs w:val="24"/>
+        </w:rPr>
+        <w:t>ключ</w:t>
+      </w:r>
+    </w:p>
     <w:p>
       <w:pPr>
         <w:rPr>
           <w:rFonts w:ascii="Times New Roman" w:eastAsia="Nimbus Mono L" w:hAnsi="Times New Roman" w:cs="Times New Roman"/>
           <w:sz w:val="24"/>
           <w:szCs w:val="24"/>
+          <w:lang w:val="en-US" w:eastAsia="zh-CN" w:bidi="hi-IN"/>
+        </w:rPr>
+      </w:pPr>
+    </w:p>
+    <w:p>
+      <w:pPr>
+        <w:rPr>
+          <w:rFonts w:ascii="Times New Roman" w:eastAsia="Nimbus Mono L" w:hAnsi="Times New Roman" w:cs="Times New Roman"/>
+          <w:sz w:val="24"/>
+          <w:szCs w:val="24"/>
           <w:lang w:eastAsia="zh-CN" w:bidi="hi-IN"/>
         </w:rPr>
       </w:pPr>
+    </w:p>
+    <w:p>
+      <w:pPr>
+        <w:rPr>
+          <w:rFonts w:ascii="Times New Roman" w:eastAsia="Nimbus Mono L" w:hAnsi="Times New Roman" w:cs="Times New Roman"/>
+          <w:sz w:val="24"/>
+          <w:szCs w:val="24"/>
+          <w:lang w:eastAsia="zh-CN" w:bidi="hi-IN"/>
+        </w:rPr>
+      </w:pPr>
+    </w:p>
+    <w:p>
+      <w:pPr>
+        <w:rPr>
+          <w:rFonts w:ascii="Times New Roman" w:eastAsia="Nimbus Mono L" w:hAnsi="Times New Roman" w:cs="Times New Roman"/>
+          <w:sz w:val="24"/>
+          <w:szCs w:val="24"/>
+          <w:lang w:eastAsia="zh-CN" w:bidi="hi-IN"/>
+        </w:rPr>
+      </w:pPr>
+    </w:p>
+    <w:p>
+      <w:pPr>
+        <w:rPr>
+          <w:rFonts w:ascii="Times New Roman" w:eastAsia="Nimbus Mono L" w:hAnsi="Times New Roman" w:cs="Times New Roman"/>
+          <w:sz w:val="24"/>
+          <w:szCs w:val="24"/>
+          <w:lang w:eastAsia="zh-CN" w:bidi="hi-IN"/>
+        </w:rPr>
+      </w:pPr>
+    </w:p>
+    <w:p>
+      <w:pPr>
+        <w:rPr>
+          <w:rFonts w:ascii="Times New Roman" w:eastAsia="Nimbus Mono L" w:hAnsi="Times New Roman" w:cs="Times New Roman"/>
+          <w:sz w:val="24"/>
+          <w:szCs w:val="24"/>
+          <w:lang w:eastAsia="zh-CN" w:bidi="hi-IN"/>
+        </w:rPr>
+      </w:pPr>
+    </w:p>
+    <w:p>
+      <w:pPr>
+        <w:rPr>
+          <w:rFonts w:ascii="Times New Roman" w:eastAsia="Nimbus Mono L" w:hAnsi="Times New Roman" w:cs="Times New Roman"/>
+          <w:sz w:val="24"/>
+          <w:szCs w:val="24"/>
+          <w:lang w:eastAsia="zh-CN" w:bidi="hi-IN"/>
+        </w:rPr>
+      </w:pPr>
+    </w:p>
+    <w:p>
+      <w:pPr>
+        <w:rPr>
+          <w:rFonts w:ascii="Times New Roman" w:eastAsia="Nimbus Mono L" w:hAnsi="Times New Roman" w:cs="Times New Roman"/>
+          <w:sz w:val="24"/>
+          <w:szCs w:val="24"/>
+          <w:lang w:eastAsia="zh-CN" w:bidi="hi-IN"/>
+        </w:rPr>
+      </w:pPr>
+    </w:p>
+    <w:p>
+      <w:pPr>
+        <w:rPr>
+          <w:rFonts w:ascii="Times New Roman" w:eastAsia="Nimbus Mono L" w:hAnsi="Times New Roman" w:cs="Times New Roman"/>
+          <w:sz w:val="24"/>
+          <w:szCs w:val="24"/>
+          <w:lang w:eastAsia="zh-CN" w:bidi="hi-IN"/>
+        </w:rPr>
+      </w:pPr>
+    </w:p>
+    <w:p>
+      <w:pPr>
+        <w:rPr>
+          <w:rFonts w:ascii="Times New Roman" w:eastAsia="Nimbus Mono L" w:hAnsi="Times New Roman" w:cs="Times New Roman"/>
+          <w:sz w:val="24"/>
+          <w:szCs w:val="24"/>
+          <w:lang w:eastAsia="zh-CN" w:bidi="hi-IN"/>
+        </w:rPr>
+      </w:pPr>
+    </w:p>
+    <w:p>
+      <w:pPr>
+        <w:rPr>
+          <w:rFonts w:ascii="Times New Roman" w:eastAsia="Nimbus Mono L" w:hAnsi="Times New Roman" w:cs="Times New Roman"/>
+          <w:sz w:val="24"/>
+          <w:szCs w:val="24"/>
+          <w:lang w:eastAsia="zh-CN" w:bidi="hi-IN"/>
+        </w:rPr>
+      </w:pPr>
+      <w:r>
+        <w:rPr>
+          <w:rFonts w:ascii="Times New Roman" w:eastAsia="Nimbus Mono L" w:hAnsi="Times New Roman" w:cs="Times New Roman"/>
+          <w:sz w:val="24"/>
+          <w:szCs w:val="24"/>
+          <w:lang w:eastAsia="zh-CN" w:bidi="hi-IN"/>
+        </w:rPr>
+        <w:t>Блок-схема</w:t>
+      </w:r>
+      <w:r>
+        <w:rPr>
+          <w:rFonts w:ascii="Times New Roman" w:eastAsia="Nimbus Mono L" w:hAnsi="Times New Roman" w:cs="Times New Roman"/>
+          <w:sz w:val="24"/>
+          <w:szCs w:val="24"/>
+          <w:lang w:eastAsia="zh-CN" w:bidi="hi-IN"/>
+        </w:rPr>
+        <w:t>:</w:t>
+      </w:r>
+    </w:p>
+    <w:p>
+      <w:pPr>
+        <w:jc w:val="center"/>
+        <w:rPr>
+          <w:rFonts w:ascii="Times New Roman" w:eastAsia="Nimbus Mono L" w:hAnsi="Times New Roman" w:cs="Times New Roman"/>
+          <w:sz w:val="24"/>
+          <w:szCs w:val="24"/>
+          <w:lang w:eastAsia="zh-CN" w:bidi="hi-IN"/>
+        </w:rPr>
+      </w:pPr>
+      <w:r>
+        <w:rPr>
+          <w:rFonts w:ascii="Times New Roman" w:eastAsia="Nimbus Mono L" w:hAnsi="Times New Roman" w:cs="Times New Roman"/>
+          <w:noProof/>
+          <w:sz w:val="24"/>
+          <w:szCs w:val="24"/>
+        </w:rPr>
+        <w:drawing>
+          <wp:inline distT="0" distB="0" distL="0" distR="0">
+            <wp:extent cx="4055735" cy="5857336"/>
+            <wp:effectExtent l="19050" t="0" r="1915" b="0"/>
+            <wp:docPr id="1" name="Рисунок 0" descr="blok_1.jpg"/>
+            <wp:cNvGraphicFramePr>
+              <a:graphicFrameLocks xmlns:a="http://schemas.openxmlformats.org/drawingml/2006/main" noChangeAspect="1"/>
+            </wp:cNvGraphicFramePr>
+            <a:graphic xmlns:a="http://schemas.openxmlformats.org/drawingml/2006/main">
+              <a:graphicData uri="http://schemas.openxmlformats.org/drawingml/2006/picture">
+                <pic:pic xmlns:pic="http://schemas.openxmlformats.org/drawingml/2006/picture">
+                  <pic:nvPicPr>
+                    <pic:cNvPr id="0" name="blok_1.jpg"/>
+                    <pic:cNvPicPr/>
+                  </pic:nvPicPr>
+                  <pic:blipFill>
+                    <a:blip r:embed="rId11"/>
+                    <a:stretch>
+                      <a:fillRect/>
+                    </a:stretch>
+                  </pic:blipFill>
+                  <pic:spPr>
+                    <a:xfrm>
+                      <a:off x="0" y="0"/>
+                      <a:ext cx="4058191" cy="5860883"/>
+                    </a:xfrm>
+                    <a:prstGeom prst="rect">
+                      <a:avLst/>
+                    </a:prstGeom>
+                  </pic:spPr>
+                </pic:pic>
+              </a:graphicData>
+            </a:graphic>
+          </wp:inline>
+        </w:drawing>
+      </w:r>
     </w:p>
     <w:p>
       <w:pPr>
@@ -6968,7 +8403,7 @@
           <w:szCs w:val="24"/>
         </w:rPr>
       </w:pPr>
-      <w:bookmarkStart w:id="11" w:name="_Toc429142415"/>
+      <w:bookmarkStart w:id="11" w:name="_Toc429148027"/>
       <w:r>
         <w:rPr>
           <w:rFonts w:ascii="Times New Roman" w:hAnsi="Times New Roman" w:cs="Times New Roman"/>
@@ -6976,6 +8411,7 @@
           <w:color w:val="auto"/>
           <w:sz w:val="24"/>
           <w:szCs w:val="24"/>
+          <w:highlight w:val="green"/>
         </w:rPr>
         <w:t>Заключение</w:t>
       </w:r>
@@ -7006,7 +8442,7 @@
           <w:szCs w:val="24"/>
         </w:rPr>
       </w:pPr>
-      <w:bookmarkStart w:id="12" w:name="_Toc429142416"/>
+      <w:bookmarkStart w:id="12" w:name="_Toc429148028"/>
       <w:r>
         <w:rPr>
           <w:rFonts w:ascii="Times New Roman" w:hAnsi="Times New Roman" w:cs="Times New Roman"/>
@@ -7014,6 +8450,7 @@
           <w:color w:val="auto"/>
           <w:sz w:val="24"/>
           <w:szCs w:val="24"/>
+          <w:highlight w:val="green"/>
         </w:rPr>
         <w:lastRenderedPageBreak/>
         <w:t>Список использованных источников</w:t>
@@ -7202,17 +8639,85 @@
     </w:p>
     <w:p>
       <w:pPr>
-        <w:rPr>
-          <w:rFonts w:ascii="Times New Roman" w:hAnsi="Times New Roman" w:cs="Times New Roman"/>
-          <w:sz w:val="24"/>
-          <w:szCs w:val="24"/>
-        </w:rPr>
-      </w:pPr>
-      <w:r>
-        <w:rPr>
-          <w:rFonts w:ascii="Times New Roman" w:hAnsi="Times New Roman" w:cs="Times New Roman"/>
-          <w:sz w:val="24"/>
-          <w:szCs w:val="24"/>
+        <w:pStyle w:val="a7"/>
+        <w:numPr>
+          <w:ilvl w:val="0"/>
+          <w:numId w:val="1"/>
+        </w:numPr>
+        <w:rPr>
+          <w:lang w:val="en-US"/>
+        </w:rPr>
+      </w:pPr>
+      <w:proofErr w:type="spellStart"/>
+      <w:r>
+        <w:rPr>
+          <w:lang w:val="en-US"/>
+        </w:rPr>
+        <w:t>git</w:t>
+      </w:r>
+      <w:proofErr w:type="spellEnd"/>
+      <w:r>
+        <w:rPr>
+          <w:lang w:val="en-US"/>
+        </w:rPr>
+        <w:t xml:space="preserve"> official </w:t>
+      </w:r>
+      <w:proofErr w:type="spellStart"/>
+      <w:r>
+        <w:rPr>
+          <w:lang w:val="en-US"/>
+        </w:rPr>
+        <w:t>webcite</w:t>
+      </w:r>
+      <w:proofErr w:type="spellEnd"/>
+      <w:r>
+        <w:rPr>
+          <w:lang w:val="en-US"/>
+        </w:rPr>
+        <w:t xml:space="preserve"> – https://git-scm.com</w:t>
+      </w:r>
+    </w:p>
+    <w:p>
+      <w:pPr>
+        <w:pStyle w:val="a7"/>
+        <w:numPr>
+          <w:ilvl w:val="0"/>
+          <w:numId w:val="1"/>
+        </w:numPr>
+        <w:rPr>
+          <w:lang w:val="en-US"/>
+        </w:rPr>
+      </w:pPr>
+      <w:proofErr w:type="spellStart"/>
+      <w:r>
+        <w:rPr>
+          <w:lang w:val="en-US"/>
+        </w:rPr>
+        <w:t>github</w:t>
+      </w:r>
+      <w:proofErr w:type="spellEnd"/>
+      <w:r>
+        <w:rPr>
+          <w:lang w:val="en-US"/>
+        </w:rPr>
+        <w:t xml:space="preserve"> - https://github.com</w:t>
+      </w:r>
+    </w:p>
+    <w:p>
+      <w:pPr>
+        <w:rPr>
+          <w:rFonts w:ascii="Times New Roman" w:hAnsi="Times New Roman" w:cs="Times New Roman"/>
+          <w:sz w:val="24"/>
+          <w:szCs w:val="24"/>
+          <w:lang w:val="en-US"/>
+        </w:rPr>
+      </w:pPr>
+      <w:r>
+        <w:rPr>
+          <w:rFonts w:ascii="Times New Roman" w:hAnsi="Times New Roman" w:cs="Times New Roman"/>
+          <w:sz w:val="24"/>
+          <w:szCs w:val="24"/>
+          <w:lang w:val="en-US"/>
         </w:rPr>
         <w:br w:type="page"/>
       </w:r>
@@ -7229,7 +8734,7 @@
           <w:szCs w:val="24"/>
         </w:rPr>
       </w:pPr>
-      <w:bookmarkStart w:id="13" w:name="_Toc429142417"/>
+      <w:bookmarkStart w:id="13" w:name="_Toc429148029"/>
       <w:r>
         <w:rPr>
           <w:rFonts w:ascii="Times New Roman" w:hAnsi="Times New Roman" w:cs="Times New Roman"/>
@@ -7237,6 +8742,7 @@
           <w:color w:val="auto"/>
           <w:sz w:val="24"/>
           <w:szCs w:val="24"/>
+          <w:highlight w:val="green"/>
         </w:rPr>
         <w:t>Приложение</w:t>
       </w:r>
@@ -7248,14 +8754,34 @@
           <w:color w:val="auto"/>
           <w:sz w:val="24"/>
           <w:szCs w:val="24"/>
+          <w:highlight w:val="green"/>
         </w:rPr>
         <w:t xml:space="preserve"> А</w:t>
       </w:r>
       <w:bookmarkEnd w:id="13"/>
       <w:proofErr w:type="gramEnd"/>
     </w:p>
+    <w:p>
+      <w:r>
+        <w:t xml:space="preserve">Тут думаю код </w:t>
+      </w:r>
+      <w:proofErr w:type="spellStart"/>
+      <w:r>
+        <w:t>зафигачить</w:t>
+      </w:r>
+      <w:proofErr w:type="spellEnd"/>
+      <w:r>
+        <w:t xml:space="preserve">..ну или нет </w:t>
+      </w:r>
+      <w:r>
+        <w:sym w:font="Wingdings" w:char="F04A"/>
+      </w:r>
+      <w:r>
+        <w:t xml:space="preserve"> </w:t>
+      </w:r>
+    </w:p>
     <w:sectPr>
-      <w:headerReference w:type="default" r:id="rId9"/>
+      <w:headerReference w:type="default" r:id="rId12"/>
       <w:pgSz w:w="11906" w:h="16838"/>
       <w:pgMar w:top="1134" w:right="850" w:bottom="1134" w:left="1701" w:header="708" w:footer="708" w:gutter="0"/>
       <w:cols w:space="708"/>
@@ -7337,7 +8863,7 @@
             <w:rPr>
               <w:noProof/>
             </w:rPr>
-            <w:t>8</w:t>
+            <w:t>20</w:t>
           </w:r>
         </w:fldSimple>
       </w:p>
@@ -8243,6 +9769,19 @@
       <w:sz w:val="24"/>
     </w:rPr>
   </w:style>
+  <w:style w:type="paragraph" w:customStyle="1" w:styleId="textstyle">
+    <w:name w:val="text_style"/>
+    <w:basedOn w:val="a"/>
+    <w:rsid w:val="00E1332C"/>
+    <w:pPr>
+      <w:spacing w:before="100" w:beforeAutospacing="1" w:after="100" w:afterAutospacing="1" w:line="240" w:lineRule="auto"/>
+    </w:pPr>
+    <w:rPr>
+      <w:rFonts w:ascii="Times New Roman" w:eastAsia="Times New Roman" w:hAnsi="Times New Roman" w:cs="Times New Roman"/>
+      <w:sz w:val="24"/>
+      <w:szCs w:val="24"/>
+    </w:rPr>
+  </w:style>
   <w:style w:type="paragraph" w:styleId="3">
     <w:name w:val="toc 3"/>
     <w:basedOn w:val="a"/>
@@ -8552,7 +10091,7 @@
 </file>
 
 <file path=customXml/itemProps1.xml><?xml version="1.0" encoding="utf-8"?>
-<ds:datastoreItem xmlns:ds="http://schemas.openxmlformats.org/officeDocument/2006/customXml" ds:itemID="{0B853637-6980-4D0C-BE85-2F7528C14709}">
+<ds:datastoreItem xmlns:ds="http://schemas.openxmlformats.org/officeDocument/2006/customXml" ds:itemID="{0D4BF787-0337-4A2E-99FE-A7AF2224E4F5}">
   <ds:schemaRefs>
     <ds:schemaRef ds:uri="http://schemas.openxmlformats.org/officeDocument/2006/bibliography"/>
   </ds:schemaRefs>
